--- a/images/electronics/laptops/DELL/all dell.docx
+++ b/images/electronics/laptops/DELL/all dell.docx
@@ -72,7 +72,15 @@
                 <w:sz w:val="26"/>
                 <w:szCs w:val="26"/>
               </w:rPr>
-              <w:t xml:space="preserve">Dell Inspiron 3511 Laptop, 15.6" Full HD Touchscreen, Intel Core i5-1135G7 (Beats Intel i7-1065G7), 32GB DDR4 RAM, 1TB </w:t>
+              <w:t>Dell Inspiron 3511 Laptop, 15.6’</w:t>
+            </w:r>
+            <w:r>
+              <w:rPr>
+                <w:rFonts w:ascii="Leelawadee" w:hAnsi="Leelawadee" w:cs="Leelawadee"/>
+                <w:sz w:val="26"/>
+                <w:szCs w:val="26"/>
+              </w:rPr>
+              <w:t xml:space="preserve"> Full HD Touchscreen, Intel Core i5-1135G7 (Beats Intel i7-1065G7), 32GB DDR4 RAM, 1TB </w:t>
             </w:r>
             <w:proofErr w:type="spellStart"/>
             <w:r>
@@ -2335,6 +2343,8 @@
               </w:rPr>
               <w:t>Model Name: Inspiron</w:t>
             </w:r>
+            <w:bookmarkStart w:id="0" w:name="_GoBack"/>
+            <w:bookmarkEnd w:id="0"/>
           </w:p>
           <w:p>
             <w:pPr>
@@ -4979,15 +4989,7 @@
                 <w:sz w:val="26"/>
                 <w:szCs w:val="26"/>
               </w:rPr>
-              <w:t xml:space="preserve"> Windows 11 Home - Beautiful, more consistent new design, Great window layout options, Better multi-monitor functionality, Improved performance features, New videogame selection and capabilities, Compatible with Android Apps</w:t>
-            </w:r>
-            <w:r>
-              <w:rPr>
-                <w:rFonts w:ascii="Leelawadee" w:hAnsi="Leelawadee" w:cs="Leelawadee"/>
-                <w:sz w:val="26"/>
-                <w:szCs w:val="26"/>
-              </w:rPr>
-              <w:t>.</w:t>
+              <w:t xml:space="preserve"> Windows 11 Home - Beautiful, more consistent new design, Great window layout options, Better multi-monitor functionality, Improved performance features, New videogame selection and capabilities, Compatible with Android Apps.</w:t>
             </w:r>
           </w:p>
         </w:tc>
@@ -5520,15 +5522,7 @@
                 <w:sz w:val="26"/>
                 <w:szCs w:val="26"/>
               </w:rPr>
-              <w:t>Model year</w:t>
-            </w:r>
-            <w:r>
-              <w:rPr>
-                <w:rFonts w:ascii="Leelawadee" w:hAnsi="Leelawadee" w:cs="Leelawadee"/>
-                <w:sz w:val="26"/>
-                <w:szCs w:val="26"/>
-              </w:rPr>
-              <w:t>: 2023</w:t>
+              <w:t>Model year: 2023</w:t>
             </w:r>
           </w:p>
           <w:p>
@@ -6186,15 +6180,7 @@
                 <w:sz w:val="26"/>
                 <w:szCs w:val="26"/>
               </w:rPr>
-              <w:t xml:space="preserve"> Windows 11 Pro pre-installed, together create a best-in-class experience. Dell XPS laptop comes with 1 Year Warranty</w:t>
-            </w:r>
-            <w:r>
-              <w:rPr>
-                <w:rFonts w:ascii="Leelawadee" w:hAnsi="Leelawadee" w:cs="Leelawadee"/>
-                <w:sz w:val="26"/>
-                <w:szCs w:val="26"/>
-              </w:rPr>
-              <w:t>.</w:t>
+              <w:t xml:space="preserve"> Windows 11 Pro pre-installed, together create a best-in-class experience. Dell XPS laptop comes with 1 Year Warranty.</w:t>
             </w:r>
           </w:p>
         </w:tc>
@@ -7448,8 +7434,6 @@
               </w:rPr>
               <w:t>Ram Memory Installed Size: 16GB</w:t>
             </w:r>
-            <w:bookmarkStart w:id="0" w:name="_GoBack"/>
-            <w:bookmarkEnd w:id="0"/>
           </w:p>
           <w:p>
             <w:pPr>
@@ -8650,7 +8634,7 @@
 </file>
 
 <file path=customXml/itemProps1.xml><?xml version="1.0" encoding="utf-8"?>
-<ds:datastoreItem xmlns:ds="http://schemas.openxmlformats.org/officeDocument/2006/customXml" ds:itemID="{8D1A3BE6-6167-4B2F-B284-ED5E9317179E}">
+<ds:datastoreItem xmlns:ds="http://schemas.openxmlformats.org/officeDocument/2006/customXml" ds:itemID="{0777E47F-62B7-40BE-B5AC-E9E5E728F562}">
   <ds:schemaRefs>
     <ds:schemaRef ds:uri="http://schemas.openxmlformats.org/officeDocument/2006/bibliography"/>
   </ds:schemaRefs>

--- a/images/electronics/laptops/DELL/all dell.docx
+++ b/images/electronics/laptops/DELL/all dell.docx
@@ -2343,8 +2343,6 @@
               </w:rPr>
               <w:t>Model Name: Inspiron</w:t>
             </w:r>
-            <w:bookmarkStart w:id="0" w:name="_GoBack"/>
-            <w:bookmarkEnd w:id="0"/>
           </w:p>
           <w:p>
             <w:pPr>
@@ -2835,7 +2833,23 @@
                 <w:sz w:val="26"/>
                 <w:szCs w:val="26"/>
               </w:rPr>
-              <w:t>Dell 2023 Newest Inspiron Laptop, 15.6" FHD IPS Touchscreen, Intel Core i5-1155G7(Beats i7-1065G7) Processor (Quad-core), 16GB RAM, 512GB SSD, Wi-Fi, Bluetooth, Windows 11 Home, Carbon Black</w:t>
+              <w:t>Dell 2023 Newest Inspiron Laptop,</w:t>
+            </w:r>
+            <w:r>
+              <w:rPr>
+                <w:rFonts w:ascii="Leelawadee" w:hAnsi="Leelawadee" w:cs="Leelawadee"/>
+                <w:sz w:val="26"/>
+                <w:szCs w:val="26"/>
+              </w:rPr>
+              <w:t xml:space="preserve"> 15.6’</w:t>
+            </w:r>
+            <w:r>
+              <w:rPr>
+                <w:rFonts w:ascii="Leelawadee" w:hAnsi="Leelawadee" w:cs="Leelawadee"/>
+                <w:sz w:val="26"/>
+                <w:szCs w:val="26"/>
+              </w:rPr>
+              <w:t xml:space="preserve"> FHD IPS Touchscreen, Intel Core i5-1155G7(Beats i7-1065G7) Processor (Quad-core), 16GB RAM, 512GB SSD, Wi-Fi, Bluetooth, Windows 11 Home, Carbon Black</w:t>
             </w:r>
           </w:p>
         </w:tc>
@@ -5700,33 +5714,6 @@
                 <w:sz w:val="26"/>
                 <w:szCs w:val="26"/>
               </w:rPr>
-              <w:t>Color</w:t>
-            </w:r>
-            <w:r>
-              <w:rPr>
-                <w:rFonts w:ascii="Leelawadee" w:hAnsi="Leelawadee" w:cs="Leelawadee"/>
-                <w:sz w:val="26"/>
-                <w:szCs w:val="26"/>
-              </w:rPr>
-              <w:tab/>
-              <w:t>16GB DDR5 RAM | 1TB</w:t>
-            </w:r>
-          </w:p>
-          <w:p>
-            <w:pPr>
-              <w:spacing w:line="276" w:lineRule="auto"/>
-              <w:rPr>
-                <w:rFonts w:ascii="Leelawadee" w:hAnsi="Leelawadee" w:cs="Leelawadee"/>
-                <w:sz w:val="26"/>
-                <w:szCs w:val="26"/>
-              </w:rPr>
-            </w:pPr>
-            <w:r>
-              <w:rPr>
-                <w:rFonts w:ascii="Leelawadee" w:hAnsi="Leelawadee" w:cs="Leelawadee"/>
-                <w:sz w:val="26"/>
-                <w:szCs w:val="26"/>
-              </w:rPr>
               <w:t>Hard Disk Size: 1TB SSD</w:t>
             </w:r>
           </w:p>
@@ -5949,7 +5936,7 @@
                 <w:sz w:val="26"/>
                 <w:szCs w:val="26"/>
               </w:rPr>
-              <w:t xml:space="preserve"> to 13 hours of battery life with an FHD+ display, up to 7 hours with an OLED or 4K+ display), providing long battery life in a lightweight design—all </w:t>
+              <w:t xml:space="preserve"> to 13 hours of battery life with an FHD+ display, up to 7 hours with an OLED or 4K+ display), providing long battery life in a lightweight design—all for a stunning combination of speed, performance and premium </w:t>
             </w:r>
             <w:r>
               <w:rPr>
@@ -5958,7 +5945,7 @@
                 <w:szCs w:val="26"/>
               </w:rPr>
               <w:lastRenderedPageBreak/>
-              <w:t>for a stunning combination of speed, performance and premium mobility.</w:t>
+              <w:t>mobility.</w:t>
             </w:r>
           </w:p>
           <w:p>
@@ -6332,26 +6319,26 @@
                 <w:sz w:val="26"/>
                 <w:szCs w:val="26"/>
               </w:rPr>
+              <w:t>CPU Model: Core i7-12700H</w:t>
+            </w:r>
+          </w:p>
+          <w:p>
+            <w:pPr>
+              <w:spacing w:line="276" w:lineRule="auto"/>
+              <w:jc w:val="both"/>
+              <w:rPr>
+                <w:rFonts w:ascii="Leelawadee" w:hAnsi="Leelawadee" w:cs="Leelawadee"/>
+                <w:sz w:val="26"/>
+                <w:szCs w:val="26"/>
+              </w:rPr>
+            </w:pPr>
+            <w:r>
+              <w:rPr>
+                <w:rFonts w:ascii="Leelawadee" w:hAnsi="Leelawadee" w:cs="Leelawadee"/>
+                <w:sz w:val="26"/>
+                <w:szCs w:val="26"/>
+              </w:rPr>
               <w:lastRenderedPageBreak/>
-              <w:t>CPU Model: Core i7-12700H</w:t>
-            </w:r>
-          </w:p>
-          <w:p>
-            <w:pPr>
-              <w:spacing w:line="276" w:lineRule="auto"/>
-              <w:jc w:val="both"/>
-              <w:rPr>
-                <w:rFonts w:ascii="Leelawadee" w:hAnsi="Leelawadee" w:cs="Leelawadee"/>
-                <w:sz w:val="26"/>
-                <w:szCs w:val="26"/>
-              </w:rPr>
-            </w:pPr>
-            <w:r>
-              <w:rPr>
-                <w:rFonts w:ascii="Leelawadee" w:hAnsi="Leelawadee" w:cs="Leelawadee"/>
-                <w:sz w:val="26"/>
-                <w:szCs w:val="26"/>
-              </w:rPr>
               <w:t>Ram Memory Installed Size: 16 GB</w:t>
             </w:r>
           </w:p>
@@ -7053,8 +7040,16 @@
                 <w:sz w:val="26"/>
                 <w:szCs w:val="26"/>
               </w:rPr>
+              <w:t xml:space="preserve">[Impressive Processing] Equipped with a 12th Gen Intel Core i7-1255U </w:t>
+            </w:r>
+            <w:r>
+              <w:rPr>
+                <w:rFonts w:ascii="Leelawadee" w:hAnsi="Leelawadee" w:cs="Leelawadee"/>
+                <w:sz w:val="26"/>
+                <w:szCs w:val="26"/>
+              </w:rPr>
               <w:lastRenderedPageBreak/>
-              <w:t>[Impressive Processing] Equipped with a 12th Gen Intel Core i7-1255U processor featuring 10 cores and turbo speeds up to 4.70 GHz.</w:t>
+              <w:t>processor featuring 10 cores and turbo speeds up to 4.70 GHz.</w:t>
             </w:r>
           </w:p>
           <w:p>
@@ -7571,6 +7566,7 @@
                 <w:szCs w:val="26"/>
               </w:rPr>
             </w:pPr>
+            <w:bookmarkStart w:id="0" w:name="_GoBack"/>
             <w:r>
               <w:rPr>
                 <w:rFonts w:ascii="MS Gothic" w:eastAsia="MS Gothic" w:hAnsi="MS Gothic" w:cs="MS Gothic" w:hint="eastAsia"/>
@@ -7645,33 +7641,26 @@
                 <w:sz w:val="26"/>
                 <w:szCs w:val="26"/>
               </w:rPr>
-              <w:t xml:space="preserve"> graphics. Impressive performance for creating, gaming, and </w:t>
-            </w:r>
-            <w:r>
-              <w:rPr>
-                <w:rFonts w:ascii="Leelawadee" w:hAnsi="Leelawadee" w:cs="Leelawadee"/>
+              <w:t xml:space="preserve"> graphics. Impressive performance for creating, gaming, and entertainment.</w:t>
+            </w:r>
+          </w:p>
+          <w:bookmarkEnd w:id="0"/>
+          <w:p>
+            <w:pPr>
+              <w:spacing w:line="276" w:lineRule="auto"/>
+              <w:rPr>
+                <w:rFonts w:ascii="Leelawadee" w:hAnsi="Leelawadee" w:cs="Leelawadee"/>
+                <w:sz w:val="26"/>
+                <w:szCs w:val="26"/>
+              </w:rPr>
+            </w:pPr>
+            <w:r>
+              <w:rPr>
+                <w:rFonts w:ascii="MS Gothic" w:eastAsia="MS Gothic" w:hAnsi="MS Gothic" w:cs="MS Gothic" w:hint="eastAsia"/>
                 <w:sz w:val="26"/>
                 <w:szCs w:val="26"/>
               </w:rPr>
               <w:lastRenderedPageBreak/>
-              <w:t>entertainment.</w:t>
-            </w:r>
-          </w:p>
-          <w:p>
-            <w:pPr>
-              <w:spacing w:line="276" w:lineRule="auto"/>
-              <w:rPr>
-                <w:rFonts w:ascii="Leelawadee" w:hAnsi="Leelawadee" w:cs="Leelawadee"/>
-                <w:sz w:val="26"/>
-                <w:szCs w:val="26"/>
-              </w:rPr>
-            </w:pPr>
-            <w:r>
-              <w:rPr>
-                <w:rFonts w:ascii="MS Gothic" w:eastAsia="MS Gothic" w:hAnsi="MS Gothic" w:cs="MS Gothic" w:hint="eastAsia"/>
-                <w:sz w:val="26"/>
-                <w:szCs w:val="26"/>
-              </w:rPr>
               <w:t>【</w:t>
             </w:r>
             <w:r>
@@ -8634,7 +8623,7 @@
 </file>
 
 <file path=customXml/itemProps1.xml><?xml version="1.0" encoding="utf-8"?>
-<ds:datastoreItem xmlns:ds="http://schemas.openxmlformats.org/officeDocument/2006/customXml" ds:itemID="{0777E47F-62B7-40BE-B5AC-E9E5E728F562}">
+<ds:datastoreItem xmlns:ds="http://schemas.openxmlformats.org/officeDocument/2006/customXml" ds:itemID="{7CFDACD1-A77F-4106-8EAC-71A4FD04B309}">
   <ds:schemaRefs>
     <ds:schemaRef ds:uri="http://schemas.openxmlformats.org/officeDocument/2006/bibliography"/>
   </ds:schemaRefs>

--- a/images/electronics/laptops/DELL/all dell.docx
+++ b/images/electronics/laptops/DELL/all dell.docx
@@ -72,15 +72,7 @@
                 <w:sz w:val="26"/>
                 <w:szCs w:val="26"/>
               </w:rPr>
-              <w:t>Dell Inspiron 3511 Laptop, 15.6’</w:t>
-            </w:r>
-            <w:r>
-              <w:rPr>
-                <w:rFonts w:ascii="Leelawadee" w:hAnsi="Leelawadee" w:cs="Leelawadee"/>
-                <w:sz w:val="26"/>
-                <w:szCs w:val="26"/>
-              </w:rPr>
-              <w:t xml:space="preserve"> Full HD Touchscreen, Intel Core i5-1135G7 (Beats Intel i7-1065G7), 32GB DDR4 RAM, 1TB </w:t>
+              <w:t xml:space="preserve">Dell Inspiron 3511 Laptop, featuring a 15.6-inch Full HD Touchscreen, Intel Core i5-1135G7 processor (surpassing the Intel i7-1065G7), 32GB DDR4 RAM, and a 1TB </w:t>
             </w:r>
             <w:proofErr w:type="spellStart"/>
             <w:r>
@@ -98,7 +90,7 @@
                 <w:sz w:val="26"/>
                 <w:szCs w:val="26"/>
               </w:rPr>
-              <w:t xml:space="preserve"> SSD, SD Card Reader, HDMI, Wi-Fi, Windows 11 Home, Black</w:t>
+              <w:t xml:space="preserve"> SSD. Includes an SD Card Reader, HDMI port, Wi-Fi connectivity, and runs on Windows 11 Home. Available in Black.</w:t>
             </w:r>
           </w:p>
         </w:tc>
@@ -320,41 +312,7 @@
                 <w:sz w:val="26"/>
                 <w:szCs w:val="26"/>
               </w:rPr>
-              <w:t xml:space="preserve">High Speed RAM </w:t>
-            </w:r>
-            <w:proofErr w:type="gramStart"/>
-            <w:r>
-              <w:rPr>
-                <w:rFonts w:ascii="Leelawadee" w:hAnsi="Leelawadee" w:cs="Leelawadee"/>
-                <w:sz w:val="26"/>
-                <w:szCs w:val="26"/>
-              </w:rPr>
-              <w:t>And</w:t>
-            </w:r>
-            <w:proofErr w:type="gramEnd"/>
-            <w:r>
-              <w:rPr>
-                <w:rFonts w:ascii="Leelawadee" w:hAnsi="Leelawadee" w:cs="Leelawadee"/>
-                <w:sz w:val="26"/>
-                <w:szCs w:val="26"/>
-              </w:rPr>
-              <w:t xml:space="preserve"> Enormous Space</w:t>
-            </w:r>
-            <w:r>
-              <w:rPr>
-                <w:rFonts w:ascii="MS Gothic" w:eastAsia="MS Gothic" w:hAnsi="MS Gothic" w:cs="MS Gothic" w:hint="eastAsia"/>
-                <w:sz w:val="26"/>
-                <w:szCs w:val="26"/>
-              </w:rPr>
-              <w:t>】</w:t>
-            </w:r>
-            <w:r>
-              <w:rPr>
-                <w:rFonts w:ascii="Leelawadee" w:hAnsi="Leelawadee" w:cs="Leelawadee"/>
-                <w:sz w:val="26"/>
-                <w:szCs w:val="26"/>
-              </w:rPr>
-              <w:t xml:space="preserve">32GB high-bandwidth RAM to smoothly run multiple applications and browser tabs all at once; 1TB </w:t>
+              <w:t xml:space="preserve">High-Speed RAM and Ample Storage: With 32GB of high-bandwidth RAM, you can seamlessly run multiple applications and browser tabs simultaneously. The 1TB </w:t>
             </w:r>
             <w:proofErr w:type="spellStart"/>
             <w:r>
@@ -390,7 +348,25 @@
                 <w:sz w:val="26"/>
                 <w:szCs w:val="26"/>
               </w:rPr>
-              <w:t xml:space="preserve"> M.2 Solid State Drive allows to fast </w:t>
+              <w:t xml:space="preserve"> M.2 Solid State Drive ensures quick boot-up times and fast data transfers.</w:t>
+            </w:r>
+          </w:p>
+          <w:p>
+            <w:pPr>
+              <w:spacing w:line="276" w:lineRule="auto"/>
+              <w:rPr>
+                <w:rFonts w:ascii="Leelawadee" w:hAnsi="Leelawadee" w:cs="Leelawadee"/>
+                <w:sz w:val="26"/>
+                <w:szCs w:val="26"/>
+              </w:rPr>
+            </w:pPr>
+            <w:r>
+              <w:rPr>
+                <w:rFonts w:ascii="Leelawadee" w:hAnsi="Leelawadee" w:cs="Leelawadee"/>
+                <w:sz w:val="26"/>
+                <w:szCs w:val="26"/>
+              </w:rPr>
+              <w:t xml:space="preserve">Processor: Powered by the Intel Core i5-1135G7 (4 cores, 8 threads, 8MB cache, 2.40 GHz base frequency, and up to 4.20 GHz max turbo frequency) along with Intel Iris </w:t>
             </w:r>
             <w:proofErr w:type="spellStart"/>
             <w:r>
@@ -399,7 +375,7 @@
                 <w:sz w:val="26"/>
                 <w:szCs w:val="26"/>
               </w:rPr>
-              <w:t>bootup</w:t>
+              <w:t>Xe</w:t>
             </w:r>
             <w:proofErr w:type="spellEnd"/>
             <w:r>
@@ -408,221 +384,61 @@
                 <w:sz w:val="26"/>
                 <w:szCs w:val="26"/>
               </w:rPr>
-              <w:t xml:space="preserve"> and data transfer</w:t>
-            </w:r>
-          </w:p>
-          <w:p>
-            <w:pPr>
-              <w:spacing w:line="276" w:lineRule="auto"/>
-              <w:rPr>
-                <w:rFonts w:ascii="Leelawadee" w:hAnsi="Leelawadee" w:cs="Leelawadee"/>
-                <w:sz w:val="26"/>
-                <w:szCs w:val="26"/>
-              </w:rPr>
-            </w:pPr>
-            <w:r>
-              <w:rPr>
-                <w:rFonts w:ascii="MS Gothic" w:eastAsia="MS Gothic" w:hAnsi="MS Gothic" w:cs="MS Gothic" w:hint="eastAsia"/>
-                <w:sz w:val="26"/>
-                <w:szCs w:val="26"/>
-              </w:rPr>
-              <w:t>【</w:t>
-            </w:r>
-            <w:proofErr w:type="spellStart"/>
-            <w:r>
-              <w:rPr>
-                <w:rFonts w:ascii="Leelawadee" w:hAnsi="Leelawadee" w:cs="Leelawadee"/>
-                <w:sz w:val="26"/>
-                <w:szCs w:val="26"/>
-              </w:rPr>
-              <w:t>Processor</w:t>
-            </w:r>
-            <w:r>
-              <w:rPr>
-                <w:rFonts w:ascii="MS Gothic" w:eastAsia="MS Gothic" w:hAnsi="MS Gothic" w:cs="MS Gothic" w:hint="eastAsia"/>
-                <w:sz w:val="26"/>
-                <w:szCs w:val="26"/>
-              </w:rPr>
-              <w:t>】</w:t>
-            </w:r>
-            <w:r>
-              <w:rPr>
-                <w:rFonts w:ascii="Leelawadee" w:hAnsi="Leelawadee" w:cs="Leelawadee"/>
-                <w:sz w:val="26"/>
-                <w:szCs w:val="26"/>
-              </w:rPr>
-              <w:t>Intel</w:t>
-            </w:r>
-            <w:proofErr w:type="spellEnd"/>
-            <w:r>
-              <w:rPr>
-                <w:rFonts w:ascii="Leelawadee" w:hAnsi="Leelawadee" w:cs="Leelawadee"/>
-                <w:sz w:val="26"/>
-                <w:szCs w:val="26"/>
-              </w:rPr>
-              <w:t xml:space="preserve"> Core i5-1135G7 (4 Cores, 8 Threads, 8MB Cache, 2.40 GHz base frequency, up to 4.20 GHz max turbo frequency) with Intel Iris </w:t>
-            </w:r>
-            <w:proofErr w:type="spellStart"/>
-            <w:r>
-              <w:rPr>
-                <w:rFonts w:ascii="Leelawadee" w:hAnsi="Leelawadee" w:cs="Leelawadee"/>
-                <w:sz w:val="26"/>
-                <w:szCs w:val="26"/>
-              </w:rPr>
-              <w:t>Xe</w:t>
-            </w:r>
-            <w:proofErr w:type="spellEnd"/>
-            <w:r>
-              <w:rPr>
-                <w:rFonts w:ascii="Leelawadee" w:hAnsi="Leelawadee" w:cs="Leelawadee"/>
-                <w:sz w:val="26"/>
-                <w:szCs w:val="26"/>
-              </w:rPr>
-              <w:t xml:space="preserve"> Graphics</w:t>
-            </w:r>
-          </w:p>
-          <w:p>
-            <w:pPr>
-              <w:spacing w:line="276" w:lineRule="auto"/>
-              <w:rPr>
-                <w:rFonts w:ascii="Leelawadee" w:hAnsi="Leelawadee" w:cs="Leelawadee"/>
-                <w:sz w:val="26"/>
-                <w:szCs w:val="26"/>
-              </w:rPr>
-            </w:pPr>
-            <w:r>
-              <w:rPr>
-                <w:rFonts w:ascii="MS Gothic" w:eastAsia="MS Gothic" w:hAnsi="MS Gothic" w:cs="MS Gothic" w:hint="eastAsia"/>
-                <w:sz w:val="26"/>
-                <w:szCs w:val="26"/>
-              </w:rPr>
-              <w:t>【</w:t>
-            </w:r>
-            <w:r>
-              <w:rPr>
-                <w:rFonts w:ascii="Leelawadee" w:hAnsi="Leelawadee" w:cs="Leelawadee"/>
-                <w:sz w:val="26"/>
-                <w:szCs w:val="26"/>
-              </w:rPr>
-              <w:t>Display</w:t>
-            </w:r>
-            <w:r>
-              <w:rPr>
-                <w:rFonts w:ascii="MS Gothic" w:eastAsia="MS Gothic" w:hAnsi="MS Gothic" w:cs="MS Gothic" w:hint="eastAsia"/>
-                <w:sz w:val="26"/>
-                <w:szCs w:val="26"/>
-              </w:rPr>
-              <w:t>】</w:t>
-            </w:r>
-            <w:r>
-              <w:rPr>
-                <w:rFonts w:ascii="Leelawadee" w:hAnsi="Leelawadee" w:cs="Leelawadee"/>
-                <w:sz w:val="26"/>
-                <w:szCs w:val="26"/>
-              </w:rPr>
-              <w:t>15.6-inch FHD (1920 x 1080) Anti-glare LED Backlight Narrow Border WVA Touchscreen</w:t>
-            </w:r>
-          </w:p>
-          <w:p>
-            <w:pPr>
-              <w:spacing w:line="276" w:lineRule="auto"/>
-              <w:rPr>
-                <w:rFonts w:ascii="Leelawadee" w:hAnsi="Leelawadee" w:cs="Leelawadee"/>
-                <w:sz w:val="26"/>
-                <w:szCs w:val="26"/>
-              </w:rPr>
-            </w:pPr>
-            <w:r>
-              <w:rPr>
-                <w:rFonts w:ascii="MS Gothic" w:eastAsia="MS Gothic" w:hAnsi="MS Gothic" w:cs="MS Gothic" w:hint="eastAsia"/>
-                <w:sz w:val="26"/>
-                <w:szCs w:val="26"/>
-              </w:rPr>
-              <w:t>【</w:t>
-            </w:r>
-            <w:r>
-              <w:rPr>
-                <w:rFonts w:ascii="Leelawadee" w:hAnsi="Leelawadee" w:cs="Leelawadee"/>
-                <w:sz w:val="26"/>
-                <w:szCs w:val="26"/>
-              </w:rPr>
-              <w:t>Tech Specs</w:t>
-            </w:r>
-            <w:r>
-              <w:rPr>
-                <w:rFonts w:ascii="MS Gothic" w:eastAsia="MS Gothic" w:hAnsi="MS Gothic" w:cs="MS Gothic" w:hint="eastAsia"/>
-                <w:sz w:val="26"/>
-                <w:szCs w:val="26"/>
-              </w:rPr>
-              <w:t>】</w:t>
-            </w:r>
-            <w:r>
-              <w:rPr>
-                <w:rFonts w:ascii="Leelawadee" w:hAnsi="Leelawadee" w:cs="Leelawadee"/>
-                <w:sz w:val="26"/>
-                <w:szCs w:val="26"/>
-              </w:rPr>
-              <w:t>1 x USB 2.0 Type-A, 2 x USB 3.2 Gen 1 Type-A, 1 x HDMI 1.4, 1 x Headphone/Microphone Combo Jack, 1 x SD Card Reader, 1 x Power Adapter; Wi-Fi and Bluetooth Combo</w:t>
-            </w:r>
-          </w:p>
-          <w:p>
-            <w:pPr>
-              <w:spacing w:line="276" w:lineRule="auto"/>
-              <w:rPr>
-                <w:rFonts w:ascii="Leelawadee" w:hAnsi="Leelawadee" w:cs="Leelawadee"/>
-                <w:sz w:val="26"/>
-                <w:szCs w:val="26"/>
-              </w:rPr>
-            </w:pPr>
-            <w:r>
-              <w:rPr>
-                <w:rFonts w:ascii="MS Gothic" w:eastAsia="MS Gothic" w:hAnsi="MS Gothic" w:cs="MS Gothic" w:hint="eastAsia"/>
-                <w:sz w:val="26"/>
-                <w:szCs w:val="26"/>
-              </w:rPr>
-              <w:t>【</w:t>
-            </w:r>
-            <w:r>
-              <w:rPr>
-                <w:rFonts w:ascii="Leelawadee" w:hAnsi="Leelawadee" w:cs="Leelawadee"/>
-                <w:sz w:val="26"/>
-                <w:szCs w:val="26"/>
-              </w:rPr>
-              <w:t xml:space="preserve">Operating </w:t>
-            </w:r>
-            <w:proofErr w:type="spellStart"/>
-            <w:r>
-              <w:rPr>
-                <w:rFonts w:ascii="Leelawadee" w:hAnsi="Leelawadee" w:cs="Leelawadee"/>
-                <w:sz w:val="26"/>
-                <w:szCs w:val="26"/>
-              </w:rPr>
-              <w:t>System</w:t>
-            </w:r>
-            <w:r>
-              <w:rPr>
-                <w:rFonts w:ascii="MS Gothic" w:eastAsia="MS Gothic" w:hAnsi="MS Gothic" w:cs="MS Gothic" w:hint="eastAsia"/>
-                <w:sz w:val="26"/>
-                <w:szCs w:val="26"/>
-              </w:rPr>
-              <w:t>】</w:t>
-            </w:r>
-            <w:r>
-              <w:rPr>
-                <w:rFonts w:ascii="Leelawadee" w:hAnsi="Leelawadee" w:cs="Leelawadee"/>
-                <w:sz w:val="26"/>
-                <w:szCs w:val="26"/>
-              </w:rPr>
-              <w:t>Windows</w:t>
-            </w:r>
-            <w:proofErr w:type="spellEnd"/>
-            <w:r>
-              <w:rPr>
-                <w:rFonts w:ascii="Leelawadee" w:hAnsi="Leelawadee" w:cs="Leelawadee"/>
-                <w:sz w:val="26"/>
-                <w:szCs w:val="26"/>
-              </w:rPr>
-              <w:t xml:space="preserve"> 11 Home-Beautiful, more consistent new design, Great window layout options, Better multi-monitor functionality, Improved performance features, New videogame selection and capabilities, Compatible with Android Apps</w:t>
+              <w:t xml:space="preserve"> Graphics.</w:t>
+            </w:r>
+          </w:p>
+          <w:p>
+            <w:pPr>
+              <w:spacing w:line="276" w:lineRule="auto"/>
+              <w:rPr>
+                <w:rFonts w:ascii="Leelawadee" w:hAnsi="Leelawadee" w:cs="Leelawadee"/>
+                <w:sz w:val="26"/>
+                <w:szCs w:val="26"/>
+              </w:rPr>
+            </w:pPr>
+            <w:r>
+              <w:rPr>
+                <w:rFonts w:ascii="Leelawadee" w:hAnsi="Leelawadee" w:cs="Leelawadee"/>
+                <w:sz w:val="26"/>
+                <w:szCs w:val="26"/>
+              </w:rPr>
+              <w:t>Display: Features a 15.6-inch FHD (1920 x 1080) anti-glare LED backlight narrow border WVA touchscreen.</w:t>
+            </w:r>
+          </w:p>
+          <w:p>
+            <w:pPr>
+              <w:spacing w:line="276" w:lineRule="auto"/>
+              <w:rPr>
+                <w:rFonts w:ascii="Leelawadee" w:hAnsi="Leelawadee" w:cs="Leelawadee"/>
+                <w:sz w:val="26"/>
+                <w:szCs w:val="26"/>
+              </w:rPr>
+            </w:pPr>
+            <w:r>
+              <w:rPr>
+                <w:rFonts w:ascii="Leelawadee" w:hAnsi="Leelawadee" w:cs="Leelawadee"/>
+                <w:sz w:val="26"/>
+                <w:szCs w:val="26"/>
+              </w:rPr>
+              <w:t>Tech Specs: Includes 1 x USB 2.0 Type-A, 2 x USB 3.2 Gen 1 Type-A, 1 x HDMI 1.4, 1 x headphone/microphone combo jack, 1 x SD card reader, and 1 x power adapter; equipped with Wi-Fi and Bluetooth combo.</w:t>
+            </w:r>
+          </w:p>
+          <w:p>
+            <w:pPr>
+              <w:spacing w:line="276" w:lineRule="auto"/>
+              <w:rPr>
+                <w:rFonts w:ascii="Leelawadee" w:hAnsi="Leelawadee" w:cs="Leelawadee"/>
+                <w:sz w:val="26"/>
+                <w:szCs w:val="26"/>
+              </w:rPr>
+            </w:pPr>
+            <w:r>
+              <w:rPr>
+                <w:rFonts w:ascii="Leelawadee" w:hAnsi="Leelawadee" w:cs="Leelawadee"/>
+                <w:sz w:val="26"/>
+                <w:szCs w:val="26"/>
+              </w:rPr>
+              <w:t>Operating System: Runs on Windows 11 Home, offering a beautiful and consistent new design, enhanced window layout options, improved multi-monitor functionality, and better performance features, along with new video game selections and capabilities, compatible with Android apps.</w:t>
             </w:r>
           </w:p>
         </w:tc>
@@ -683,7 +499,7 @@
                 <w:sz w:val="26"/>
                 <w:szCs w:val="26"/>
               </w:rPr>
-              <w:t xml:space="preserve">Dell 2022 Newest Inspiron 15 Laptop, 15.6" HD Display, Intel Celeron N4020 Processor, 16GB DDR4 RAM, 1TB </w:t>
+              <w:t xml:space="preserve">Dell 2022 Latest Inspiron 15 Laptop featuring a 15.6" HD display, powered by an Intel Celeron N4020 processor. It comes with 16GB DDR4 RAM, a 1TB </w:t>
             </w:r>
             <w:proofErr w:type="spellStart"/>
             <w:r>
@@ -701,7 +517,7 @@
                 <w:sz w:val="26"/>
                 <w:szCs w:val="26"/>
               </w:rPr>
-              <w:t xml:space="preserve"> SSD, Webcam, HDMI, Wi-Fi, Bluetooth, Windows 11 Home, Black</w:t>
+              <w:t xml:space="preserve"> SSD, webcam, HDMI, Wi-Fi, Bluetooth, and runs on Windows 11 Home. Available in black.</w:t>
             </w:r>
           </w:p>
         </w:tc>
@@ -913,6 +729,154 @@
           <w:p>
             <w:pPr>
               <w:spacing w:line="276" w:lineRule="auto"/>
+              <w:rPr>
+                <w:rFonts w:ascii="Leelawadee" w:eastAsia="MS Gothic" w:hAnsi="Leelawadee" w:cs="Leelawadee"/>
+                <w:sz w:val="26"/>
+                <w:szCs w:val="26"/>
+              </w:rPr>
+            </w:pPr>
+            <w:r>
+              <w:rPr>
+                <w:rFonts w:ascii="Leelawadee" w:eastAsia="MS Gothic" w:hAnsi="Leelawadee" w:cs="Leelawadee"/>
+                <w:sz w:val="26"/>
+                <w:szCs w:val="26"/>
+              </w:rPr>
+              <w:t xml:space="preserve">High-Speed RAM and Ample Storage: Equipped with 16GB of high-bandwidth RAM, this laptop can effortlessly run multiple applications and browser tabs simultaneously. The 1TB </w:t>
+            </w:r>
+            <w:proofErr w:type="spellStart"/>
+            <w:r>
+              <w:rPr>
+                <w:rFonts w:ascii="Leelawadee" w:eastAsia="MS Gothic" w:hAnsi="Leelawadee" w:cs="Leelawadee"/>
+                <w:sz w:val="26"/>
+                <w:szCs w:val="26"/>
+              </w:rPr>
+              <w:t>PCIe</w:t>
+            </w:r>
+            <w:proofErr w:type="spellEnd"/>
+            <w:r>
+              <w:rPr>
+                <w:rFonts w:ascii="Leelawadee" w:eastAsia="MS Gothic" w:hAnsi="Leelawadee" w:cs="Leelawadee"/>
+                <w:sz w:val="26"/>
+                <w:szCs w:val="26"/>
+              </w:rPr>
+              <w:t xml:space="preserve"> </w:t>
+            </w:r>
+            <w:proofErr w:type="spellStart"/>
+            <w:r>
+              <w:rPr>
+                <w:rFonts w:ascii="Leelawadee" w:eastAsia="MS Gothic" w:hAnsi="Leelawadee" w:cs="Leelawadee"/>
+                <w:sz w:val="26"/>
+                <w:szCs w:val="26"/>
+              </w:rPr>
+              <w:t>NVMe</w:t>
+            </w:r>
+            <w:proofErr w:type="spellEnd"/>
+            <w:r>
+              <w:rPr>
+                <w:rFonts w:ascii="Leelawadee" w:eastAsia="MS Gothic" w:hAnsi="Leelawadee" w:cs="Leelawadee"/>
+                <w:sz w:val="26"/>
+                <w:szCs w:val="26"/>
+              </w:rPr>
+              <w:t xml:space="preserve"> M.2 Solid State Drive ensures rapid boot-up and data transfer.</w:t>
+            </w:r>
+          </w:p>
+          <w:p>
+            <w:pPr>
+              <w:spacing w:line="276" w:lineRule="auto"/>
+              <w:rPr>
+                <w:rFonts w:ascii="Leelawadee" w:eastAsia="MS Gothic" w:hAnsi="Leelawadee" w:cs="Leelawadee"/>
+                <w:sz w:val="26"/>
+                <w:szCs w:val="26"/>
+              </w:rPr>
+            </w:pPr>
+          </w:p>
+          <w:p>
+            <w:pPr>
+              <w:spacing w:line="276" w:lineRule="auto"/>
+              <w:rPr>
+                <w:rFonts w:ascii="Leelawadee" w:eastAsia="MS Gothic" w:hAnsi="Leelawadee" w:cs="Leelawadee"/>
+                <w:sz w:val="26"/>
+                <w:szCs w:val="26"/>
+              </w:rPr>
+            </w:pPr>
+            <w:r>
+              <w:rPr>
+                <w:rFonts w:ascii="Leelawadee" w:eastAsia="MS Gothic" w:hAnsi="Leelawadee" w:cs="Leelawadee"/>
+                <w:sz w:val="26"/>
+                <w:szCs w:val="26"/>
+              </w:rPr>
+              <w:t>Processor: Features an Intel Celeron N4020 Dual-Core Processor (2 cores, 2 threads, 4MB Cache) with a base frequency of 1.1 GHz, capable of reaching up to 2.8 GHz.</w:t>
+            </w:r>
+          </w:p>
+          <w:p>
+            <w:pPr>
+              <w:spacing w:line="276" w:lineRule="auto"/>
+              <w:rPr>
+                <w:rFonts w:ascii="Leelawadee" w:eastAsia="MS Gothic" w:hAnsi="Leelawadee" w:cs="Leelawadee"/>
+                <w:sz w:val="26"/>
+                <w:szCs w:val="26"/>
+              </w:rPr>
+            </w:pPr>
+          </w:p>
+          <w:p>
+            <w:pPr>
+              <w:spacing w:line="276" w:lineRule="auto"/>
+              <w:rPr>
+                <w:rFonts w:ascii="Leelawadee" w:eastAsia="MS Gothic" w:hAnsi="Leelawadee" w:cs="Leelawadee"/>
+                <w:sz w:val="26"/>
+                <w:szCs w:val="26"/>
+              </w:rPr>
+            </w:pPr>
+            <w:r>
+              <w:rPr>
+                <w:rFonts w:ascii="Leelawadee" w:eastAsia="MS Gothic" w:hAnsi="Leelawadee" w:cs="Leelawadee"/>
+                <w:sz w:val="26"/>
+                <w:szCs w:val="26"/>
+              </w:rPr>
+              <w:t>Display: 15.6-inch HD (1366 x 768) anti-glare LED-backlit non-touch display.</w:t>
+            </w:r>
+          </w:p>
+          <w:p>
+            <w:pPr>
+              <w:spacing w:line="276" w:lineRule="auto"/>
+              <w:rPr>
+                <w:rFonts w:ascii="Leelawadee" w:eastAsia="MS Gothic" w:hAnsi="Leelawadee" w:cs="Leelawadee"/>
+                <w:sz w:val="26"/>
+                <w:szCs w:val="26"/>
+              </w:rPr>
+            </w:pPr>
+          </w:p>
+          <w:p>
+            <w:pPr>
+              <w:spacing w:line="276" w:lineRule="auto"/>
+              <w:rPr>
+                <w:rFonts w:ascii="Leelawadee" w:eastAsia="MS Gothic" w:hAnsi="Leelawadee" w:cs="Leelawadee"/>
+                <w:sz w:val="26"/>
+                <w:szCs w:val="26"/>
+              </w:rPr>
+            </w:pPr>
+            <w:r>
+              <w:rPr>
+                <w:rFonts w:ascii="Leelawadee" w:eastAsia="MS Gothic" w:hAnsi="Leelawadee" w:cs="Leelawadee"/>
+                <w:sz w:val="26"/>
+                <w:szCs w:val="26"/>
+              </w:rPr>
+              <w:t>Tech Specs: Includes 1 x USB 2.0, 2 x USB 3.1 Gen 1, 1 x HDMI 1.4b, 1 x headphone and microphone combo jack, 1 x power jack, SD card reader, stereo speakers, and webcam.</w:t>
+            </w:r>
+          </w:p>
+          <w:p>
+            <w:pPr>
+              <w:spacing w:line="276" w:lineRule="auto"/>
+              <w:rPr>
+                <w:rFonts w:ascii="Leelawadee" w:eastAsia="MS Gothic" w:hAnsi="Leelawadee" w:cs="Leelawadee"/>
+                <w:sz w:val="26"/>
+                <w:szCs w:val="26"/>
+              </w:rPr>
+            </w:pPr>
+          </w:p>
+          <w:p>
+            <w:pPr>
+              <w:spacing w:line="276" w:lineRule="auto"/>
               <w:jc w:val="both"/>
               <w:rPr>
                 <w:rFonts w:ascii="Leelawadee" w:hAnsi="Leelawadee" w:cs="Leelawadee"/>
@@ -922,325 +886,11 @@
             </w:pPr>
             <w:r>
               <w:rPr>
-                <w:rFonts w:ascii="MS Gothic" w:eastAsia="MS Gothic" w:hAnsi="MS Gothic" w:cs="MS Gothic" w:hint="eastAsia"/>
-                <w:sz w:val="26"/>
-                <w:szCs w:val="26"/>
-              </w:rPr>
-              <w:t>【</w:t>
-            </w:r>
-            <w:r>
-              <w:rPr>
-                <w:rFonts w:ascii="Leelawadee" w:hAnsi="Leelawadee" w:cs="Leelawadee"/>
-                <w:sz w:val="26"/>
-                <w:szCs w:val="26"/>
-              </w:rPr>
-              <w:t xml:space="preserve">High Speed RAM </w:t>
-            </w:r>
-            <w:proofErr w:type="gramStart"/>
-            <w:r>
-              <w:rPr>
-                <w:rFonts w:ascii="Leelawadee" w:hAnsi="Leelawadee" w:cs="Leelawadee"/>
-                <w:sz w:val="26"/>
-                <w:szCs w:val="26"/>
-              </w:rPr>
-              <w:t>And</w:t>
-            </w:r>
-            <w:proofErr w:type="gramEnd"/>
-            <w:r>
-              <w:rPr>
-                <w:rFonts w:ascii="Leelawadee" w:hAnsi="Leelawadee" w:cs="Leelawadee"/>
-                <w:sz w:val="26"/>
-                <w:szCs w:val="26"/>
-              </w:rPr>
-              <w:t xml:space="preserve"> Enormous Space</w:t>
-            </w:r>
-            <w:r>
-              <w:rPr>
-                <w:rFonts w:ascii="MS Gothic" w:eastAsia="MS Gothic" w:hAnsi="MS Gothic" w:cs="MS Gothic" w:hint="eastAsia"/>
-                <w:sz w:val="26"/>
-                <w:szCs w:val="26"/>
-              </w:rPr>
-              <w:t>】</w:t>
-            </w:r>
-            <w:r>
-              <w:rPr>
-                <w:rFonts w:ascii="Leelawadee" w:hAnsi="Leelawadee" w:cs="Leelawadee"/>
-                <w:sz w:val="26"/>
-                <w:szCs w:val="26"/>
-              </w:rPr>
-              <w:t xml:space="preserve">16GB high-bandwidth RAM to smoothly run multiple applications and browser tabs all at once; 1TB </w:t>
-            </w:r>
-            <w:proofErr w:type="spellStart"/>
-            <w:r>
-              <w:rPr>
-                <w:rFonts w:ascii="Leelawadee" w:hAnsi="Leelawadee" w:cs="Leelawadee"/>
-                <w:sz w:val="26"/>
-                <w:szCs w:val="26"/>
-              </w:rPr>
-              <w:t>PCIe</w:t>
-            </w:r>
-            <w:proofErr w:type="spellEnd"/>
-            <w:r>
-              <w:rPr>
-                <w:rFonts w:ascii="Leelawadee" w:hAnsi="Leelawadee" w:cs="Leelawadee"/>
-                <w:sz w:val="26"/>
-                <w:szCs w:val="26"/>
-              </w:rPr>
-              <w:t xml:space="preserve"> </w:t>
-            </w:r>
-            <w:proofErr w:type="spellStart"/>
-            <w:r>
-              <w:rPr>
-                <w:rFonts w:ascii="Leelawadee" w:hAnsi="Leelawadee" w:cs="Leelawadee"/>
-                <w:sz w:val="26"/>
-                <w:szCs w:val="26"/>
-              </w:rPr>
-              <w:t>NVMe</w:t>
-            </w:r>
-            <w:proofErr w:type="spellEnd"/>
-            <w:r>
-              <w:rPr>
-                <w:rFonts w:ascii="Leelawadee" w:hAnsi="Leelawadee" w:cs="Leelawadee"/>
-                <w:sz w:val="26"/>
-                <w:szCs w:val="26"/>
-              </w:rPr>
-              <w:t xml:space="preserve"> M.2 Solid State Drive allows to fast </w:t>
-            </w:r>
-            <w:proofErr w:type="spellStart"/>
-            <w:r>
-              <w:rPr>
-                <w:rFonts w:ascii="Leelawadee" w:hAnsi="Leelawadee" w:cs="Leelawadee"/>
-                <w:sz w:val="26"/>
-                <w:szCs w:val="26"/>
-              </w:rPr>
-              <w:t>bootup</w:t>
-            </w:r>
-            <w:proofErr w:type="spellEnd"/>
-            <w:r>
-              <w:rPr>
-                <w:rFonts w:ascii="Leelawadee" w:hAnsi="Leelawadee" w:cs="Leelawadee"/>
-                <w:sz w:val="26"/>
-                <w:szCs w:val="26"/>
-              </w:rPr>
-              <w:t xml:space="preserve"> and data transfer.</w:t>
-            </w:r>
-          </w:p>
-          <w:p>
-            <w:pPr>
-              <w:spacing w:line="276" w:lineRule="auto"/>
-              <w:jc w:val="both"/>
-              <w:rPr>
-                <w:rFonts w:ascii="Leelawadee" w:hAnsi="Leelawadee" w:cs="Leelawadee"/>
-                <w:sz w:val="26"/>
-                <w:szCs w:val="26"/>
-              </w:rPr>
-            </w:pPr>
-            <w:r>
-              <w:rPr>
-                <w:rFonts w:ascii="MS Gothic" w:eastAsia="MS Gothic" w:hAnsi="MS Gothic" w:cs="MS Gothic" w:hint="eastAsia"/>
-                <w:sz w:val="26"/>
-                <w:szCs w:val="26"/>
-              </w:rPr>
-              <w:t>【</w:t>
-            </w:r>
-            <w:proofErr w:type="spellStart"/>
-            <w:r>
-              <w:rPr>
-                <w:rFonts w:ascii="Leelawadee" w:hAnsi="Leelawadee" w:cs="Leelawadee"/>
-                <w:sz w:val="26"/>
-                <w:szCs w:val="26"/>
-              </w:rPr>
-              <w:t>Processor</w:t>
-            </w:r>
-            <w:r>
-              <w:rPr>
-                <w:rFonts w:ascii="MS Gothic" w:eastAsia="MS Gothic" w:hAnsi="MS Gothic" w:cs="MS Gothic" w:hint="eastAsia"/>
-                <w:sz w:val="26"/>
-                <w:szCs w:val="26"/>
-              </w:rPr>
-              <w:t>】</w:t>
-            </w:r>
-            <w:r>
-              <w:rPr>
-                <w:rFonts w:ascii="Leelawadee" w:hAnsi="Leelawadee" w:cs="Leelawadee"/>
-                <w:sz w:val="26"/>
-                <w:szCs w:val="26"/>
-              </w:rPr>
-              <w:t>Intel</w:t>
-            </w:r>
-            <w:proofErr w:type="spellEnd"/>
-            <w:r>
-              <w:rPr>
-                <w:rFonts w:ascii="Leelawadee" w:hAnsi="Leelawadee" w:cs="Leelawadee"/>
-                <w:sz w:val="26"/>
-                <w:szCs w:val="26"/>
-              </w:rPr>
-              <w:t xml:space="preserve"> Celeron N4020 Dual-Core Processor (2 Core, 2 Threads, 4MB Cache, Base Frequency at 1.1 GHz, Up to 2.8GHz)</w:t>
-            </w:r>
-          </w:p>
-          <w:p>
-            <w:pPr>
-              <w:spacing w:line="276" w:lineRule="auto"/>
-              <w:jc w:val="both"/>
-              <w:rPr>
-                <w:rFonts w:ascii="Leelawadee" w:hAnsi="Leelawadee" w:cs="Leelawadee"/>
-                <w:sz w:val="26"/>
-                <w:szCs w:val="26"/>
-              </w:rPr>
-            </w:pPr>
-            <w:r>
-              <w:rPr>
-                <w:rFonts w:ascii="MS Gothic" w:eastAsia="MS Gothic" w:hAnsi="MS Gothic" w:cs="MS Gothic" w:hint="eastAsia"/>
-                <w:sz w:val="26"/>
-                <w:szCs w:val="26"/>
-              </w:rPr>
-              <w:t>【</w:t>
-            </w:r>
-            <w:r>
-              <w:rPr>
-                <w:rFonts w:ascii="Leelawadee" w:hAnsi="Leelawadee" w:cs="Leelawadee"/>
-                <w:sz w:val="26"/>
-                <w:szCs w:val="26"/>
-              </w:rPr>
-              <w:t>Display</w:t>
-            </w:r>
-            <w:r>
-              <w:rPr>
-                <w:rFonts w:ascii="MS Gothic" w:eastAsia="MS Gothic" w:hAnsi="MS Gothic" w:cs="MS Gothic" w:hint="eastAsia"/>
-                <w:sz w:val="26"/>
-                <w:szCs w:val="26"/>
-              </w:rPr>
-              <w:t>】</w:t>
-            </w:r>
-            <w:r>
-              <w:rPr>
-                <w:rFonts w:ascii="Leelawadee" w:hAnsi="Leelawadee" w:cs="Leelawadee"/>
-                <w:sz w:val="26"/>
-                <w:szCs w:val="26"/>
-              </w:rPr>
-              <w:t>15.6-inch HD (1366 x 768) Anti-Glare LED-Backlit Non-</w:t>
-            </w:r>
-            <w:proofErr w:type="gramStart"/>
-            <w:r>
-              <w:rPr>
-                <w:rFonts w:ascii="Leelawadee" w:hAnsi="Leelawadee" w:cs="Leelawadee"/>
-                <w:sz w:val="26"/>
-                <w:szCs w:val="26"/>
-              </w:rPr>
-              <w:t>touch</w:t>
-            </w:r>
-            <w:proofErr w:type="gramEnd"/>
-            <w:r>
-              <w:rPr>
-                <w:rFonts w:ascii="Leelawadee" w:hAnsi="Leelawadee" w:cs="Leelawadee"/>
-                <w:sz w:val="26"/>
-                <w:szCs w:val="26"/>
-              </w:rPr>
-              <w:t xml:space="preserve"> Display</w:t>
-            </w:r>
-          </w:p>
-          <w:p>
-            <w:pPr>
-              <w:spacing w:line="276" w:lineRule="auto"/>
-              <w:jc w:val="both"/>
-              <w:rPr>
-                <w:rFonts w:ascii="Leelawadee" w:hAnsi="Leelawadee" w:cs="Leelawadee"/>
-                <w:sz w:val="26"/>
-                <w:szCs w:val="26"/>
-              </w:rPr>
-            </w:pPr>
-            <w:r>
-              <w:rPr>
-                <w:rFonts w:ascii="MS Gothic" w:eastAsia="MS Gothic" w:hAnsi="MS Gothic" w:cs="MS Gothic" w:hint="eastAsia"/>
-                <w:sz w:val="26"/>
-                <w:szCs w:val="26"/>
-              </w:rPr>
-              <w:t>【</w:t>
-            </w:r>
-            <w:r>
-              <w:rPr>
-                <w:rFonts w:ascii="Leelawadee" w:hAnsi="Leelawadee" w:cs="Leelawadee"/>
-                <w:sz w:val="26"/>
-                <w:szCs w:val="26"/>
-              </w:rPr>
-              <w:t>Tech Specs</w:t>
-            </w:r>
-            <w:r>
-              <w:rPr>
-                <w:rFonts w:ascii="MS Gothic" w:eastAsia="MS Gothic" w:hAnsi="MS Gothic" w:cs="MS Gothic" w:hint="eastAsia"/>
-                <w:sz w:val="26"/>
-                <w:szCs w:val="26"/>
-              </w:rPr>
-              <w:t>】</w:t>
-            </w:r>
-            <w:r>
-              <w:rPr>
-                <w:rFonts w:ascii="Leelawadee" w:hAnsi="Leelawadee" w:cs="Leelawadee"/>
-                <w:sz w:val="26"/>
-                <w:szCs w:val="26"/>
-              </w:rPr>
-              <w:t>1 x USB 2.0, 2 x USB 3.1 Gen 1, 1 x HDMI 1.4b, 1 x Headphone &amp; Microphone Combo, 1 x Power Jack; SD Card Reader; Stereo Speakers; Webcam</w:t>
-            </w:r>
-          </w:p>
-          <w:p>
-            <w:pPr>
-              <w:spacing w:line="276" w:lineRule="auto"/>
-              <w:jc w:val="both"/>
-              <w:rPr>
-                <w:rFonts w:ascii="Leelawadee" w:hAnsi="Leelawadee" w:cs="Leelawadee"/>
-                <w:sz w:val="26"/>
-                <w:szCs w:val="26"/>
-              </w:rPr>
-            </w:pPr>
-            <w:r>
-              <w:rPr>
-                <w:rFonts w:ascii="MS Gothic" w:eastAsia="MS Gothic" w:hAnsi="MS Gothic" w:cs="MS Gothic" w:hint="eastAsia"/>
-                <w:sz w:val="26"/>
-                <w:szCs w:val="26"/>
-              </w:rPr>
-              <w:t>【</w:t>
-            </w:r>
-            <w:r>
-              <w:rPr>
-                <w:rFonts w:ascii="Leelawadee" w:hAnsi="Leelawadee" w:cs="Leelawadee"/>
-                <w:sz w:val="26"/>
-                <w:szCs w:val="26"/>
-              </w:rPr>
-              <w:t xml:space="preserve">Operating </w:t>
-            </w:r>
-            <w:proofErr w:type="spellStart"/>
-            <w:r>
-              <w:rPr>
-                <w:rFonts w:ascii="Leelawadee" w:hAnsi="Leelawadee" w:cs="Leelawadee"/>
-                <w:sz w:val="26"/>
-                <w:szCs w:val="26"/>
-              </w:rPr>
-              <w:t>System</w:t>
-            </w:r>
-            <w:r>
-              <w:rPr>
-                <w:rFonts w:ascii="MS Gothic" w:eastAsia="MS Gothic" w:hAnsi="MS Gothic" w:cs="MS Gothic" w:hint="eastAsia"/>
-                <w:sz w:val="26"/>
-                <w:szCs w:val="26"/>
-              </w:rPr>
-              <w:t>】</w:t>
-            </w:r>
-            <w:r>
-              <w:rPr>
-                <w:rFonts w:ascii="Leelawadee" w:hAnsi="Leelawadee" w:cs="Leelawadee"/>
-                <w:sz w:val="26"/>
-                <w:szCs w:val="26"/>
-              </w:rPr>
-              <w:t>Windows</w:t>
-            </w:r>
-            <w:proofErr w:type="spellEnd"/>
-            <w:r>
-              <w:rPr>
-                <w:rFonts w:ascii="Leelawadee" w:hAnsi="Leelawadee" w:cs="Leelawadee"/>
-                <w:sz w:val="26"/>
-                <w:szCs w:val="26"/>
-              </w:rPr>
-              <w:t xml:space="preserve"> 11 Home - Beautiful, more consistent new design, Great window layout options, Better multi-monitor functionality, Improved performance features, New videogame selection and capabilities, Compatible with Android Apps</w:t>
+                <w:rFonts w:ascii="Leelawadee" w:eastAsia="MS Gothic" w:hAnsi="Leelawadee" w:cs="Leelawadee"/>
+                <w:sz w:val="26"/>
+                <w:szCs w:val="26"/>
+              </w:rPr>
+              <w:t>Operating System: Runs on Windows 11 Home, featuring a beautiful, more consistent design, enhanced window layout options, improved multi-monitor functionality, upgraded performance features, a new selection of video games, and compatibility with Android apps.</w:t>
             </w:r>
           </w:p>
         </w:tc>
@@ -1302,7 +952,7 @@
                 <w:sz w:val="26"/>
                 <w:szCs w:val="26"/>
               </w:rPr>
-              <w:t>Dell Inspiron 15 3511 15.6 Inch Laptop, Full HD LED Non-Touch WVA Display - Intel Core i3-1115G4, 8GB DDR4 RAM, 256GB SSD, UHD Graphics, Windows 11 Home - Carbon Black</w:t>
+              <w:t>Dell Inspiron 15 3511 Laptop, 15.6-inch Full HD LED Non-Touch WVA Display, powered by Intel Core i3-1115G4, featuring 8GB DDR4 RAM and a 256GB SSD, with UHD Graphics and Windows 11 Home, in Carbon Black.</w:t>
             </w:r>
           </w:p>
         </w:tc>
@@ -1531,116 +1181,135 @@
                 <w:sz w:val="26"/>
                 <w:szCs w:val="26"/>
               </w:rPr>
-              <w:t>LOOKING GOOD: A thoughtful design that’s finished in a classic color. The three-side narrow bezel enhances views, while still fitting in your bag.</w:t>
-            </w:r>
-          </w:p>
-          <w:p>
-            <w:pPr>
-              <w:spacing w:line="276" w:lineRule="auto"/>
-              <w:rPr>
-                <w:rFonts w:ascii="Leelawadee" w:hAnsi="Leelawadee" w:cs="Leelawadee"/>
-                <w:sz w:val="26"/>
-                <w:szCs w:val="26"/>
-              </w:rPr>
-            </w:pPr>
-            <w:r>
-              <w:rPr>
-                <w:rFonts w:ascii="Leelawadee" w:hAnsi="Leelawadee" w:cs="Leelawadee"/>
-                <w:sz w:val="26"/>
-                <w:szCs w:val="26"/>
-              </w:rPr>
-              <w:lastRenderedPageBreak/>
-              <w:t xml:space="preserve">ALL DAY ANY DAY: Work in comfort on your </w:t>
-            </w:r>
-            <w:proofErr w:type="gramStart"/>
-            <w:r>
-              <w:rPr>
-                <w:rFonts w:ascii="Leelawadee" w:hAnsi="Leelawadee" w:cs="Leelawadee"/>
-                <w:sz w:val="26"/>
-                <w:szCs w:val="26"/>
-              </w:rPr>
-              <w:t>15.6 inch</w:t>
-            </w:r>
-            <w:proofErr w:type="gramEnd"/>
-            <w:r>
-              <w:rPr>
-                <w:rFonts w:ascii="Leelawadee" w:hAnsi="Leelawadee" w:cs="Leelawadee"/>
-                <w:sz w:val="26"/>
-                <w:szCs w:val="26"/>
-              </w:rPr>
-              <w:t xml:space="preserve"> laptop thanks to a lift hinge that raises your device to an ergonomic angle, which provides a more comfortable typing angle.</w:t>
-            </w:r>
-          </w:p>
-          <w:p>
-            <w:pPr>
-              <w:spacing w:line="276" w:lineRule="auto"/>
-              <w:rPr>
-                <w:rFonts w:ascii="Leelawadee" w:hAnsi="Leelawadee" w:cs="Leelawadee"/>
-                <w:sz w:val="26"/>
-                <w:szCs w:val="26"/>
-              </w:rPr>
-            </w:pPr>
-            <w:r>
-              <w:rPr>
-                <w:rFonts w:ascii="Leelawadee" w:hAnsi="Leelawadee" w:cs="Leelawadee"/>
-                <w:sz w:val="26"/>
-                <w:szCs w:val="26"/>
-              </w:rPr>
-              <w:t>EVERYDAY CONSIDERATIONS: Designed to last through regular use, with tiny rubber feet and bumpers on the hinge that keep it from skidding and provide additional stability when on hard surfaces.</w:t>
-            </w:r>
-          </w:p>
-          <w:p>
-            <w:pPr>
-              <w:spacing w:line="276" w:lineRule="auto"/>
-              <w:rPr>
-                <w:rFonts w:ascii="Leelawadee" w:hAnsi="Leelawadee" w:cs="Leelawadee"/>
-                <w:sz w:val="26"/>
-                <w:szCs w:val="26"/>
-              </w:rPr>
-            </w:pPr>
-            <w:r>
-              <w:rPr>
-                <w:rFonts w:ascii="Leelawadee" w:hAnsi="Leelawadee" w:cs="Leelawadee"/>
-                <w:sz w:val="26"/>
-                <w:szCs w:val="26"/>
-              </w:rPr>
-              <w:t xml:space="preserve">REDUCE THE STRAIN: Dell </w:t>
-            </w:r>
-            <w:proofErr w:type="spellStart"/>
-            <w:r>
-              <w:rPr>
-                <w:rFonts w:ascii="Leelawadee" w:hAnsi="Leelawadee" w:cs="Leelawadee"/>
-                <w:sz w:val="26"/>
-                <w:szCs w:val="26"/>
-              </w:rPr>
-              <w:t>ComfortView</w:t>
-            </w:r>
-            <w:proofErr w:type="spellEnd"/>
-            <w:r>
-              <w:rPr>
-                <w:rFonts w:ascii="Leelawadee" w:hAnsi="Leelawadee" w:cs="Leelawadee"/>
-                <w:sz w:val="26"/>
-                <w:szCs w:val="26"/>
-              </w:rPr>
-              <w:t xml:space="preserve"> Low Blue Light Software solutions help reduce harmful blue light emissions and optimize eye comfort over extended periods of screen time.</w:t>
-            </w:r>
-          </w:p>
-          <w:p>
-            <w:pPr>
-              <w:spacing w:line="276" w:lineRule="auto"/>
-              <w:rPr>
-                <w:rFonts w:ascii="Leelawadee" w:hAnsi="Leelawadee" w:cs="Leelawadee"/>
-                <w:sz w:val="26"/>
-                <w:szCs w:val="26"/>
-              </w:rPr>
-            </w:pPr>
-            <w:r>
-              <w:rPr>
-                <w:rFonts w:ascii="Leelawadee" w:hAnsi="Leelawadee" w:cs="Leelawadee"/>
-                <w:sz w:val="26"/>
-                <w:szCs w:val="26"/>
-              </w:rPr>
-              <w:t>A SECOND LIFE: Incorporating the use of post-consumer recycled plastics, these laptops take a step towards being environmentally friendly and sustainable, helping to keep plastics out of landfills.</w:t>
+              <w:t>Sleek Design: Featuring a classic color and a thoughtful design, the three-sided narrow bezel enhances your viewing experience while remaining compact enough to fit in your bag.</w:t>
+            </w:r>
+          </w:p>
+          <w:p>
+            <w:pPr>
+              <w:spacing w:line="276" w:lineRule="auto"/>
+              <w:rPr>
+                <w:rFonts w:ascii="Leelawadee" w:hAnsi="Leelawadee" w:cs="Leelawadee"/>
+                <w:sz w:val="26"/>
+                <w:szCs w:val="26"/>
+              </w:rPr>
+            </w:pPr>
+          </w:p>
+          <w:p>
+            <w:pPr>
+              <w:spacing w:line="276" w:lineRule="auto"/>
+              <w:rPr>
+                <w:rFonts w:ascii="Leelawadee" w:hAnsi="Leelawadee" w:cs="Leelawadee"/>
+                <w:sz w:val="26"/>
+                <w:szCs w:val="26"/>
+              </w:rPr>
+            </w:pPr>
+            <w:r>
+              <w:rPr>
+                <w:rFonts w:ascii="Leelawadee" w:hAnsi="Leelawadee" w:cs="Leelawadee"/>
+                <w:sz w:val="26"/>
+                <w:szCs w:val="26"/>
+              </w:rPr>
+              <w:t>All-Day Comfort: Enjoy working on your 15.6-inch laptop, thanks to a lift hinge that elevates the device to an ergonomic angle, providing a more comfortable typing position.</w:t>
+            </w:r>
+          </w:p>
+          <w:p>
+            <w:pPr>
+              <w:spacing w:line="276" w:lineRule="auto"/>
+              <w:rPr>
+                <w:rFonts w:ascii="Leelawadee" w:hAnsi="Leelawadee" w:cs="Leelawadee"/>
+                <w:sz w:val="26"/>
+                <w:szCs w:val="26"/>
+              </w:rPr>
+            </w:pPr>
+          </w:p>
+          <w:p>
+            <w:pPr>
+              <w:spacing w:line="276" w:lineRule="auto"/>
+              <w:rPr>
+                <w:rFonts w:ascii="Leelawadee" w:hAnsi="Leelawadee" w:cs="Leelawadee"/>
+                <w:sz w:val="26"/>
+                <w:szCs w:val="26"/>
+              </w:rPr>
+            </w:pPr>
+            <w:r>
+              <w:rPr>
+                <w:rFonts w:ascii="Leelawadee" w:hAnsi="Leelawadee" w:cs="Leelawadee"/>
+                <w:sz w:val="26"/>
+                <w:szCs w:val="26"/>
+              </w:rPr>
+              <w:t>Durability in Mind: Built to withstand regular use, it includes tiny rubber feet and bumpers on the hinge to prevent skidding and offer extra stability on hard surfaces.</w:t>
+            </w:r>
+          </w:p>
+          <w:p>
+            <w:pPr>
+              <w:spacing w:line="276" w:lineRule="auto"/>
+              <w:rPr>
+                <w:rFonts w:ascii="Leelawadee" w:hAnsi="Leelawadee" w:cs="Leelawadee"/>
+                <w:sz w:val="26"/>
+                <w:szCs w:val="26"/>
+              </w:rPr>
+            </w:pPr>
+          </w:p>
+          <w:p>
+            <w:pPr>
+              <w:spacing w:line="276" w:lineRule="auto"/>
+              <w:rPr>
+                <w:rFonts w:ascii="Leelawadee" w:hAnsi="Leelawadee" w:cs="Leelawadee"/>
+                <w:sz w:val="26"/>
+                <w:szCs w:val="26"/>
+              </w:rPr>
+            </w:pPr>
+            <w:r>
+              <w:rPr>
+                <w:rFonts w:ascii="Leelawadee" w:hAnsi="Leelawadee" w:cs="Leelawadee"/>
+                <w:sz w:val="26"/>
+                <w:szCs w:val="26"/>
+              </w:rPr>
+              <w:t>Eye Comfort: Dell's Comfort</w:t>
+            </w:r>
+            <w:r>
+              <w:rPr>
+                <w:rFonts w:ascii="Leelawadee" w:hAnsi="Leelawadee" w:cs="Leelawadee"/>
+                <w:sz w:val="26"/>
+                <w:szCs w:val="26"/>
+              </w:rPr>
+              <w:t xml:space="preserve"> </w:t>
+            </w:r>
+            <w:r>
+              <w:rPr>
+                <w:rFonts w:ascii="Leelawadee" w:hAnsi="Leelawadee" w:cs="Leelawadee"/>
+                <w:sz w:val="26"/>
+                <w:szCs w:val="26"/>
+              </w:rPr>
+              <w:t>View Low Blue Light Software reduces harmful blue light emissions, optimizing eye comfort during extended screen time.</w:t>
+            </w:r>
+          </w:p>
+          <w:p>
+            <w:pPr>
+              <w:spacing w:line="276" w:lineRule="auto"/>
+              <w:rPr>
+                <w:rFonts w:ascii="Leelawadee" w:hAnsi="Leelawadee" w:cs="Leelawadee"/>
+                <w:sz w:val="26"/>
+                <w:szCs w:val="26"/>
+              </w:rPr>
+            </w:pPr>
+          </w:p>
+          <w:p>
+            <w:pPr>
+              <w:spacing w:line="276" w:lineRule="auto"/>
+              <w:rPr>
+                <w:rFonts w:ascii="Leelawadee" w:hAnsi="Leelawadee" w:cs="Leelawadee"/>
+                <w:sz w:val="26"/>
+                <w:szCs w:val="26"/>
+              </w:rPr>
+            </w:pPr>
+            <w:r>
+              <w:rPr>
+                <w:rFonts w:ascii="Leelawadee" w:hAnsi="Leelawadee" w:cs="Leelawadee"/>
+                <w:sz w:val="26"/>
+                <w:szCs w:val="26"/>
+              </w:rPr>
+              <w:t>Eco-Friendly Choice: Made with post-consumer recycled plastics, these laptops contribute to environmental sustainability by helping to keep plastics out of landfills.</w:t>
             </w:r>
           </w:p>
         </w:tc>
@@ -1703,7 +1372,7 @@
                 <w:sz w:val="26"/>
                 <w:szCs w:val="26"/>
               </w:rPr>
-              <w:t>Dell Latitude 3000 Series 3140 2-in-1 Laptop, 11.6" HD Touchscreen, for Business and Student, Intel Quad-Core Pentium N200 (Beat i5-8250U), Thin &amp; Portable, 8GB RAM, 128GB SSD, Wi-Fi 6, Windows 11 Pro</w:t>
+              <w:t>Dell Latitude 3000 Series 3140 2-in-1 Laptop, featuring an 11.6" HD Touchscreen, designed for both business and students. Powered by an Intel Quad-Core Pentium N200 processor (surpassing the i5-8250U), this thin and portable device includes 8GB of RAM and a 128GB SSD. Equipped with Wi-Fi 6 and running Windows 11 Pro.</w:t>
             </w:r>
           </w:p>
         </w:tc>
@@ -1914,65 +1583,32 @@
             <w:pPr>
               <w:spacing w:line="276" w:lineRule="auto"/>
               <w:rPr>
-                <w:rFonts w:ascii="Leelawadee" w:hAnsi="Leelawadee" w:cs="Leelawadee"/>
-                <w:sz w:val="26"/>
-                <w:szCs w:val="26"/>
-              </w:rPr>
-            </w:pPr>
-            <w:r>
-              <w:rPr>
-                <w:rFonts w:ascii="MS Gothic" w:eastAsia="MS Gothic" w:hAnsi="MS Gothic" w:cs="MS Gothic" w:hint="eastAsia"/>
-                <w:sz w:val="26"/>
-                <w:szCs w:val="26"/>
-              </w:rPr>
-              <w:t>【</w:t>
-            </w:r>
-            <w:r>
-              <w:rPr>
-                <w:rFonts w:ascii="Leelawadee" w:hAnsi="Leelawadee" w:cs="Leelawadee"/>
-                <w:sz w:val="26"/>
-                <w:szCs w:val="26"/>
-              </w:rPr>
-              <w:t xml:space="preserve">High Speed RAM </w:t>
-            </w:r>
-            <w:proofErr w:type="gramStart"/>
-            <w:r>
-              <w:rPr>
-                <w:rFonts w:ascii="Leelawadee" w:hAnsi="Leelawadee" w:cs="Leelawadee"/>
-                <w:sz w:val="26"/>
-                <w:szCs w:val="26"/>
-              </w:rPr>
-              <w:t>And</w:t>
-            </w:r>
-            <w:proofErr w:type="gramEnd"/>
-            <w:r>
-              <w:rPr>
-                <w:rFonts w:ascii="Leelawadee" w:hAnsi="Leelawadee" w:cs="Leelawadee"/>
-                <w:sz w:val="26"/>
-                <w:szCs w:val="26"/>
-              </w:rPr>
-              <w:t xml:space="preserve"> Enormous Space</w:t>
-            </w:r>
-            <w:r>
-              <w:rPr>
-                <w:rFonts w:ascii="MS Gothic" w:eastAsia="MS Gothic" w:hAnsi="MS Gothic" w:cs="MS Gothic" w:hint="eastAsia"/>
-                <w:sz w:val="26"/>
-                <w:szCs w:val="26"/>
-              </w:rPr>
-              <w:t>】</w:t>
-            </w:r>
-            <w:r>
-              <w:rPr>
-                <w:rFonts w:ascii="Leelawadee" w:hAnsi="Leelawadee" w:cs="Leelawadee"/>
-                <w:sz w:val="26"/>
-                <w:szCs w:val="26"/>
-              </w:rPr>
-              <w:t xml:space="preserve">8GB high-bandwidth DDR4 RAM to smoothly run multiple applications and browser tabs all at once; 128GB </w:t>
+                <w:rFonts w:ascii="Leelawadee" w:eastAsia="MS Gothic" w:hAnsi="Leelawadee" w:cs="Leelawadee"/>
+                <w:sz w:val="26"/>
+                <w:szCs w:val="26"/>
+              </w:rPr>
+            </w:pPr>
+            <w:r>
+              <w:rPr>
+                <w:rFonts w:ascii="Leelawadee" w:eastAsia="MS Gothic" w:hAnsi="Leelawadee" w:cs="Leelawadee"/>
+                <w:sz w:val="26"/>
+                <w:szCs w:val="26"/>
+              </w:rPr>
+              <w:t xml:space="preserve">High-Speed RAM and Ample Storage: This laptop features 8GB of high-bandwidth DDR4 RAM for seamless multitasking across multiple </w:t>
+            </w:r>
+            <w:r>
+              <w:rPr>
+                <w:rFonts w:ascii="Leelawadee" w:eastAsia="MS Gothic" w:hAnsi="Leelawadee" w:cs="Leelawadee"/>
+                <w:sz w:val="26"/>
+                <w:szCs w:val="26"/>
+              </w:rPr>
+              <w:lastRenderedPageBreak/>
+              <w:t xml:space="preserve">applications and browser tabs. The 128GB </w:t>
             </w:r>
             <w:proofErr w:type="spellStart"/>
             <w:r>
               <w:rPr>
-                <w:rFonts w:ascii="Leelawadee" w:hAnsi="Leelawadee" w:cs="Leelawadee"/>
+                <w:rFonts w:ascii="Leelawadee" w:eastAsia="MS Gothic" w:hAnsi="Leelawadee" w:cs="Leelawadee"/>
                 <w:sz w:val="26"/>
                 <w:szCs w:val="26"/>
               </w:rPr>
@@ -1981,7 +1617,7 @@
             <w:proofErr w:type="spellEnd"/>
             <w:r>
               <w:rPr>
-                <w:rFonts w:ascii="Leelawadee" w:hAnsi="Leelawadee" w:cs="Leelawadee"/>
+                <w:rFonts w:ascii="Leelawadee" w:eastAsia="MS Gothic" w:hAnsi="Leelawadee" w:cs="Leelawadee"/>
                 <w:sz w:val="26"/>
                 <w:szCs w:val="26"/>
               </w:rPr>
@@ -1990,7 +1626,7 @@
             <w:proofErr w:type="spellStart"/>
             <w:r>
               <w:rPr>
-                <w:rFonts w:ascii="Leelawadee" w:hAnsi="Leelawadee" w:cs="Leelawadee"/>
+                <w:rFonts w:ascii="Leelawadee" w:eastAsia="MS Gothic" w:hAnsi="Leelawadee" w:cs="Leelawadee"/>
                 <w:sz w:val="26"/>
                 <w:szCs w:val="26"/>
               </w:rPr>
@@ -1999,252 +1635,123 @@
             <w:proofErr w:type="spellEnd"/>
             <w:r>
               <w:rPr>
-                <w:rFonts w:ascii="Leelawadee" w:hAnsi="Leelawadee" w:cs="Leelawadee"/>
-                <w:sz w:val="26"/>
-                <w:szCs w:val="26"/>
-              </w:rPr>
-              <w:t xml:space="preserve"> M.2 Solid State Drive allows to fast </w:t>
-            </w:r>
-            <w:proofErr w:type="spellStart"/>
-            <w:r>
-              <w:rPr>
-                <w:rFonts w:ascii="Leelawadee" w:hAnsi="Leelawadee" w:cs="Leelawadee"/>
-                <w:sz w:val="26"/>
-                <w:szCs w:val="26"/>
-              </w:rPr>
-              <w:t>bootup</w:t>
-            </w:r>
-            <w:proofErr w:type="spellEnd"/>
-            <w:r>
-              <w:rPr>
-                <w:rFonts w:ascii="Leelawadee" w:hAnsi="Leelawadee" w:cs="Leelawadee"/>
-                <w:sz w:val="26"/>
-                <w:szCs w:val="26"/>
-              </w:rPr>
-              <w:t xml:space="preserve"> and data transfer.</w:t>
-            </w:r>
-          </w:p>
-          <w:p>
-            <w:pPr>
-              <w:spacing w:line="276" w:lineRule="auto"/>
-              <w:rPr>
-                <w:rFonts w:ascii="Leelawadee" w:hAnsi="Leelawadee" w:cs="Leelawadee"/>
-                <w:sz w:val="26"/>
-                <w:szCs w:val="26"/>
-              </w:rPr>
-            </w:pPr>
-            <w:r>
-              <w:rPr>
-                <w:rFonts w:ascii="MS Gothic" w:eastAsia="MS Gothic" w:hAnsi="MS Gothic" w:cs="MS Gothic" w:hint="eastAsia"/>
-                <w:sz w:val="26"/>
-                <w:szCs w:val="26"/>
-              </w:rPr>
-              <w:t>【</w:t>
-            </w:r>
-            <w:proofErr w:type="spellStart"/>
-            <w:r>
-              <w:rPr>
-                <w:rFonts w:ascii="Leelawadee" w:hAnsi="Leelawadee" w:cs="Leelawadee"/>
-                <w:sz w:val="26"/>
-                <w:szCs w:val="26"/>
-              </w:rPr>
-              <w:t>Processor</w:t>
-            </w:r>
-            <w:r>
-              <w:rPr>
-                <w:rFonts w:ascii="MS Gothic" w:eastAsia="MS Gothic" w:hAnsi="MS Gothic" w:cs="MS Gothic" w:hint="eastAsia"/>
-                <w:sz w:val="26"/>
-                <w:szCs w:val="26"/>
-              </w:rPr>
-              <w:t>】</w:t>
-            </w:r>
-            <w:r>
-              <w:rPr>
-                <w:rFonts w:ascii="Leelawadee" w:hAnsi="Leelawadee" w:cs="Leelawadee"/>
-                <w:sz w:val="26"/>
-                <w:szCs w:val="26"/>
-              </w:rPr>
-              <w:t>Intel</w:t>
-            </w:r>
-            <w:proofErr w:type="spellEnd"/>
-            <w:r>
-              <w:rPr>
-                <w:rFonts w:ascii="Leelawadee" w:hAnsi="Leelawadee" w:cs="Leelawadee"/>
-                <w:sz w:val="26"/>
-                <w:szCs w:val="26"/>
-              </w:rPr>
-              <w:t xml:space="preserve"> N200 Processor (4 Cores, 4 Threads, 3.7GHz Turbo Speed), with Intel UHD Graphics</w:t>
-            </w:r>
-          </w:p>
-          <w:p>
-            <w:pPr>
-              <w:spacing w:line="276" w:lineRule="auto"/>
-              <w:rPr>
-                <w:rFonts w:ascii="Leelawadee" w:hAnsi="Leelawadee" w:cs="Leelawadee"/>
-                <w:sz w:val="26"/>
-                <w:szCs w:val="26"/>
-              </w:rPr>
-            </w:pPr>
-            <w:r>
-              <w:rPr>
-                <w:rFonts w:ascii="MS Gothic" w:eastAsia="MS Gothic" w:hAnsi="MS Gothic" w:cs="MS Gothic" w:hint="eastAsia"/>
-                <w:sz w:val="26"/>
-                <w:szCs w:val="26"/>
-              </w:rPr>
-              <w:t>【</w:t>
-            </w:r>
-            <w:r>
-              <w:rPr>
-                <w:rFonts w:ascii="Leelawadee" w:hAnsi="Leelawadee" w:cs="Leelawadee"/>
-                <w:sz w:val="26"/>
-                <w:szCs w:val="26"/>
-              </w:rPr>
-              <w:t>Display</w:t>
-            </w:r>
-            <w:r>
-              <w:rPr>
-                <w:rFonts w:ascii="MS Gothic" w:eastAsia="MS Gothic" w:hAnsi="MS Gothic" w:cs="MS Gothic" w:hint="eastAsia"/>
-                <w:sz w:val="26"/>
-                <w:szCs w:val="26"/>
-              </w:rPr>
-              <w:t>】</w:t>
-            </w:r>
-            <w:r>
-              <w:rPr>
-                <w:rFonts w:ascii="Leelawadee" w:hAnsi="Leelawadee" w:cs="Leelawadee"/>
-                <w:sz w:val="26"/>
-                <w:szCs w:val="26"/>
-              </w:rPr>
-              <w:t>11.6" HD (1366x768), Touch, Dual Mic, WLAN capable, 2-in-1</w:t>
-            </w:r>
-          </w:p>
-          <w:p>
-            <w:pPr>
-              <w:spacing w:line="276" w:lineRule="auto"/>
-              <w:rPr>
-                <w:rFonts w:ascii="Leelawadee" w:hAnsi="Leelawadee" w:cs="Leelawadee"/>
-                <w:sz w:val="26"/>
-                <w:szCs w:val="26"/>
-              </w:rPr>
-            </w:pPr>
-            <w:r>
-              <w:rPr>
-                <w:rFonts w:ascii="MS Gothic" w:eastAsia="MS Gothic" w:hAnsi="MS Gothic" w:cs="MS Gothic" w:hint="eastAsia"/>
-                <w:sz w:val="26"/>
-                <w:szCs w:val="26"/>
-              </w:rPr>
-              <w:t>【</w:t>
-            </w:r>
-            <w:r>
-              <w:rPr>
-                <w:rFonts w:ascii="Leelawadee" w:hAnsi="Leelawadee" w:cs="Leelawadee"/>
-                <w:sz w:val="26"/>
-                <w:szCs w:val="26"/>
-              </w:rPr>
-              <w:t>Tech Specs</w:t>
-            </w:r>
-            <w:r>
-              <w:rPr>
-                <w:rFonts w:ascii="MS Gothic" w:eastAsia="MS Gothic" w:hAnsi="MS Gothic" w:cs="MS Gothic" w:hint="eastAsia"/>
-                <w:sz w:val="26"/>
-                <w:szCs w:val="26"/>
-              </w:rPr>
-              <w:t>】</w:t>
-            </w:r>
-            <w:r>
-              <w:rPr>
-                <w:rFonts w:ascii="Leelawadee" w:hAnsi="Leelawadee" w:cs="Leelawadee"/>
-                <w:sz w:val="26"/>
-                <w:szCs w:val="26"/>
-              </w:rPr>
-              <w:t xml:space="preserve">1x USB Type-C, 2x USB Type-A 3.2 Gen 1, 1x HDM, 1x </w:t>
-            </w:r>
-            <w:r>
-              <w:rPr>
-                <w:rFonts w:ascii="Leelawadee" w:hAnsi="Leelawadee" w:cs="Leelawadee"/>
-                <w:sz w:val="26"/>
-                <w:szCs w:val="26"/>
-              </w:rPr>
-              <w:lastRenderedPageBreak/>
-              <w:t>Headphone Jack; Wi-Fi 6 + Bluetooth;</w:t>
-            </w:r>
-          </w:p>
-          <w:p>
-            <w:pPr>
-              <w:spacing w:line="276" w:lineRule="auto"/>
-              <w:rPr>
-                <w:rFonts w:ascii="Leelawadee" w:hAnsi="Leelawadee" w:cs="Leelawadee"/>
-                <w:sz w:val="26"/>
-                <w:szCs w:val="26"/>
-              </w:rPr>
-            </w:pPr>
-            <w:r>
-              <w:rPr>
-                <w:rFonts w:ascii="MS Gothic" w:eastAsia="MS Gothic" w:hAnsi="MS Gothic" w:cs="MS Gothic" w:hint="eastAsia"/>
-                <w:sz w:val="26"/>
-                <w:szCs w:val="26"/>
-              </w:rPr>
-              <w:t>【</w:t>
-            </w:r>
-            <w:r>
-              <w:rPr>
-                <w:rFonts w:ascii="Leelawadee" w:hAnsi="Leelawadee" w:cs="Leelawadee"/>
-                <w:sz w:val="26"/>
-                <w:szCs w:val="26"/>
-              </w:rPr>
-              <w:t xml:space="preserve">Operating </w:t>
-            </w:r>
-            <w:proofErr w:type="spellStart"/>
-            <w:r>
-              <w:rPr>
-                <w:rFonts w:ascii="Leelawadee" w:hAnsi="Leelawadee" w:cs="Leelawadee"/>
-                <w:sz w:val="26"/>
-                <w:szCs w:val="26"/>
-              </w:rPr>
-              <w:t>System</w:t>
-            </w:r>
-            <w:r>
-              <w:rPr>
-                <w:rFonts w:ascii="MS Gothic" w:eastAsia="MS Gothic" w:hAnsi="MS Gothic" w:cs="MS Gothic" w:hint="eastAsia"/>
-                <w:sz w:val="26"/>
-                <w:szCs w:val="26"/>
-              </w:rPr>
-              <w:t>】</w:t>
-            </w:r>
-            <w:r>
-              <w:rPr>
-                <w:rFonts w:ascii="Leelawadee" w:hAnsi="Leelawadee" w:cs="Leelawadee"/>
-                <w:sz w:val="26"/>
-                <w:szCs w:val="26"/>
-              </w:rPr>
-              <w:t>Windows</w:t>
-            </w:r>
-            <w:proofErr w:type="spellEnd"/>
-            <w:r>
-              <w:rPr>
-                <w:rFonts w:ascii="Leelawadee" w:hAnsi="Leelawadee" w:cs="Leelawadee"/>
-                <w:sz w:val="26"/>
-                <w:szCs w:val="26"/>
-              </w:rPr>
-              <w:t xml:space="preserve"> 11 Pro-Get all the features of Windows 11 Home operating system plus Mobile device management, Group Policy, Enterprise State Roaming, Assigned Access, Dynamic </w:t>
-            </w:r>
-            <w:proofErr w:type="spellStart"/>
-            <w:r>
-              <w:rPr>
-                <w:rFonts w:ascii="Leelawadee" w:hAnsi="Leelawadee" w:cs="Leelawadee"/>
-                <w:sz w:val="26"/>
-                <w:szCs w:val="26"/>
-              </w:rPr>
-              <w:t>Provisioningm</w:t>
-            </w:r>
-            <w:proofErr w:type="spellEnd"/>
-            <w:r>
-              <w:rPr>
-                <w:rFonts w:ascii="Leelawadee" w:hAnsi="Leelawadee" w:cs="Leelawadee"/>
-                <w:sz w:val="26"/>
-                <w:szCs w:val="26"/>
-              </w:rPr>
-              <w:t>, Windows Update for Business, Kiosk mode, and Active Directory/Azure AD</w:t>
+                <w:rFonts w:ascii="Leelawadee" w:eastAsia="MS Gothic" w:hAnsi="Leelawadee" w:cs="Leelawadee"/>
+                <w:sz w:val="26"/>
+                <w:szCs w:val="26"/>
+              </w:rPr>
+              <w:t xml:space="preserve"> M.2 Solid State Drive enables quick boot-up and data transfer.</w:t>
+            </w:r>
+          </w:p>
+          <w:p>
+            <w:pPr>
+              <w:spacing w:line="276" w:lineRule="auto"/>
+              <w:rPr>
+                <w:rFonts w:ascii="Leelawadee" w:eastAsia="MS Gothic" w:hAnsi="Leelawadee" w:cs="Leelawadee"/>
+                <w:sz w:val="26"/>
+                <w:szCs w:val="26"/>
+              </w:rPr>
+            </w:pPr>
+          </w:p>
+          <w:p>
+            <w:pPr>
+              <w:spacing w:line="276" w:lineRule="auto"/>
+              <w:rPr>
+                <w:rFonts w:ascii="Leelawadee" w:eastAsia="MS Gothic" w:hAnsi="Leelawadee" w:cs="Leelawadee"/>
+                <w:sz w:val="26"/>
+                <w:szCs w:val="26"/>
+              </w:rPr>
+            </w:pPr>
+            <w:r>
+              <w:rPr>
+                <w:rFonts w:ascii="Leelawadee" w:eastAsia="MS Gothic" w:hAnsi="Leelawadee" w:cs="Leelawadee"/>
+                <w:sz w:val="26"/>
+                <w:szCs w:val="26"/>
+              </w:rPr>
+              <w:t>Processor: Equipped with an Intel N200 Processor (4 Cores, 4 Threads, with a Turbo Speed of 3.7GHz), along with Intel UHD Graphics.</w:t>
+            </w:r>
+          </w:p>
+          <w:p>
+            <w:pPr>
+              <w:spacing w:line="276" w:lineRule="auto"/>
+              <w:rPr>
+                <w:rFonts w:ascii="Leelawadee" w:eastAsia="MS Gothic" w:hAnsi="Leelawadee" w:cs="Leelawadee"/>
+                <w:sz w:val="26"/>
+                <w:szCs w:val="26"/>
+              </w:rPr>
+            </w:pPr>
+          </w:p>
+          <w:p>
+            <w:pPr>
+              <w:spacing w:line="276" w:lineRule="auto"/>
+              <w:rPr>
+                <w:rFonts w:ascii="Leelawadee" w:eastAsia="MS Gothic" w:hAnsi="Leelawadee" w:cs="Leelawadee"/>
+                <w:sz w:val="26"/>
+                <w:szCs w:val="26"/>
+              </w:rPr>
+            </w:pPr>
+            <w:r>
+              <w:rPr>
+                <w:rFonts w:ascii="Leelawadee" w:eastAsia="MS Gothic" w:hAnsi="Leelawadee" w:cs="Leelawadee"/>
+                <w:sz w:val="26"/>
+                <w:szCs w:val="26"/>
+              </w:rPr>
+              <w:t>Display: The 11.6" HD (1366x768) touchscreen offers interactive functionality, enhanced with dual microphones and WLAN capability, making it a versatile 2-in-1 device.</w:t>
+            </w:r>
+          </w:p>
+          <w:p>
+            <w:pPr>
+              <w:spacing w:line="276" w:lineRule="auto"/>
+              <w:rPr>
+                <w:rFonts w:ascii="Leelawadee" w:eastAsia="MS Gothic" w:hAnsi="Leelawadee" w:cs="Leelawadee"/>
+                <w:sz w:val="26"/>
+                <w:szCs w:val="26"/>
+              </w:rPr>
+            </w:pPr>
+          </w:p>
+          <w:p>
+            <w:pPr>
+              <w:spacing w:line="276" w:lineRule="auto"/>
+              <w:rPr>
+                <w:rFonts w:ascii="Leelawadee" w:eastAsia="MS Gothic" w:hAnsi="Leelawadee" w:cs="Leelawadee"/>
+                <w:sz w:val="26"/>
+                <w:szCs w:val="26"/>
+              </w:rPr>
+            </w:pPr>
+            <w:r>
+              <w:rPr>
+                <w:rFonts w:ascii="Leelawadee" w:eastAsia="MS Gothic" w:hAnsi="Leelawadee" w:cs="Leelawadee"/>
+                <w:sz w:val="26"/>
+                <w:szCs w:val="26"/>
+              </w:rPr>
+              <w:t>Technical Specifications: Includes 1 USB Type-C port, 2 USB Type-A 3.2 Gen 1 ports, 1 HDMI port, and 1 headphone jack. Supports Wi-Fi 6 and Bluetooth connectivity.</w:t>
+            </w:r>
+          </w:p>
+          <w:p>
+            <w:pPr>
+              <w:spacing w:line="276" w:lineRule="auto"/>
+              <w:rPr>
+                <w:rFonts w:ascii="Leelawadee" w:eastAsia="MS Gothic" w:hAnsi="Leelawadee" w:cs="Leelawadee"/>
+                <w:sz w:val="26"/>
+                <w:szCs w:val="26"/>
+              </w:rPr>
+            </w:pPr>
+          </w:p>
+          <w:p>
+            <w:pPr>
+              <w:spacing w:line="276" w:lineRule="auto"/>
+              <w:rPr>
+                <w:rFonts w:ascii="Leelawadee" w:hAnsi="Leelawadee" w:cs="Leelawadee"/>
+                <w:sz w:val="26"/>
+                <w:szCs w:val="26"/>
+              </w:rPr>
+            </w:pPr>
+            <w:r>
+              <w:rPr>
+                <w:rFonts w:ascii="Leelawadee" w:eastAsia="MS Gothic" w:hAnsi="Leelawadee" w:cs="Leelawadee"/>
+                <w:sz w:val="26"/>
+                <w:szCs w:val="26"/>
+              </w:rPr>
+              <w:t>Operating System: Runs on Windows 11 Pro, which includes all the features of the Windows 11 Home operating system, plus additional functionalities such as mobile device management, group policy, enterprise state roaming, assigned access, dynamic provisioning, Windows Update for Business, kiosk mode, and integration with Active Directory/Azure AD.</w:t>
             </w:r>
           </w:p>
         </w:tc>
@@ -2300,7 +1807,7 @@
                 <w:sz w:val="26"/>
                 <w:szCs w:val="26"/>
               </w:rPr>
-              <w:t>DELL 2023 Inspiron 15 3525 Laptops for Student &amp; Business, 15.6'' FHD 120Hz LED Display, AMD Ryzen 5 5500U, AMD Radeon Graphics, 16GB RAM|1TB SSD, HDMI, SD-Card Slot, Long Battery Life</w:t>
+              <w:t>DELL 2023 Inspiron 15 3525 Laptop: 15.6'' FHD 120Hz, AMD Ryzen 5 5500U, Radeon Graphics, 16GB RAM, 1TB SSD, HDMI, SD-Card Slot, Long Battery Life.</w:t>
             </w:r>
           </w:p>
         </w:tc>
@@ -2508,270 +2015,135 @@
             <w:pPr>
               <w:spacing w:line="276" w:lineRule="auto"/>
               <w:rPr>
-                <w:rFonts w:ascii="Leelawadee" w:hAnsi="Leelawadee" w:cs="Leelawadee"/>
-                <w:sz w:val="26"/>
-                <w:szCs w:val="26"/>
-              </w:rPr>
-            </w:pPr>
-            <w:r>
-              <w:rPr>
-                <w:rFonts w:ascii="MS Gothic" w:eastAsia="MS Gothic" w:hAnsi="MS Gothic" w:cs="MS Gothic" w:hint="eastAsia"/>
-                <w:sz w:val="26"/>
-                <w:szCs w:val="26"/>
-              </w:rPr>
-              <w:t>【</w:t>
-            </w:r>
-            <w:r>
-              <w:rPr>
-                <w:rFonts w:ascii="Leelawadee" w:hAnsi="Leelawadee" w:cs="Leelawadee"/>
-                <w:sz w:val="26"/>
-                <w:szCs w:val="26"/>
-              </w:rPr>
-              <w:t>Upgraded to 16GB memory for full-power multitasking</w:t>
-            </w:r>
-            <w:r>
-              <w:rPr>
-                <w:rFonts w:ascii="MS Gothic" w:eastAsia="MS Gothic" w:hAnsi="MS Gothic" w:cs="MS Gothic" w:hint="eastAsia"/>
-                <w:sz w:val="26"/>
-                <w:szCs w:val="26"/>
-              </w:rPr>
-              <w:t>】</w:t>
-            </w:r>
-            <w:r>
-              <w:rPr>
-                <w:rFonts w:ascii="Leelawadee" w:hAnsi="Leelawadee" w:cs="Leelawadee"/>
-                <w:sz w:val="26"/>
-                <w:szCs w:val="26"/>
-              </w:rPr>
-              <w:t xml:space="preserve"> Plenty of high-bandwidth RAM to smoothly run your games and photo- and video-editing applications, as well as multiple programs and browser tabs all at once.</w:t>
-            </w:r>
-          </w:p>
-          <w:p>
-            <w:pPr>
-              <w:spacing w:line="276" w:lineRule="auto"/>
-              <w:rPr>
-                <w:rFonts w:ascii="Leelawadee" w:hAnsi="Leelawadee" w:cs="Leelawadee"/>
-                <w:sz w:val="26"/>
-                <w:szCs w:val="26"/>
-              </w:rPr>
-            </w:pPr>
-            <w:r>
-              <w:rPr>
-                <w:rFonts w:ascii="MS Gothic" w:eastAsia="MS Gothic" w:hAnsi="MS Gothic" w:cs="MS Gothic" w:hint="eastAsia"/>
-                <w:sz w:val="26"/>
-                <w:szCs w:val="26"/>
-              </w:rPr>
-              <w:t>【</w:t>
-            </w:r>
-            <w:r>
-              <w:rPr>
-                <w:rFonts w:ascii="Leelawadee" w:hAnsi="Leelawadee" w:cs="Leelawadee"/>
-                <w:sz w:val="26"/>
-                <w:szCs w:val="26"/>
-              </w:rPr>
-              <w:t xml:space="preserve">Upgraded to 1TB </w:t>
+                <w:rFonts w:ascii="Leelawadee" w:eastAsia="MS Gothic" w:hAnsi="Leelawadee" w:cs="Leelawadee"/>
+                <w:sz w:val="26"/>
+                <w:szCs w:val="26"/>
+              </w:rPr>
+            </w:pPr>
+            <w:r>
+              <w:rPr>
+                <w:rFonts w:ascii="Leelawadee" w:eastAsia="MS Gothic" w:hAnsi="Leelawadee" w:cs="Leelawadee"/>
+                <w:sz w:val="26"/>
+                <w:szCs w:val="26"/>
+              </w:rPr>
+              <w:t xml:space="preserve">Enhanced Multitasking with 16GB RAM: Ample high-bandwidth memory for seamless gaming and efficient operation of photo and </w:t>
+            </w:r>
+            <w:r>
+              <w:rPr>
+                <w:rFonts w:ascii="Leelawadee" w:eastAsia="MS Gothic" w:hAnsi="Leelawadee" w:cs="Leelawadee"/>
+                <w:sz w:val="26"/>
+                <w:szCs w:val="26"/>
+              </w:rPr>
+              <w:lastRenderedPageBreak/>
+              <w:t>video editing applications, along with multiple programs and browser tabs running simultaneously.</w:t>
+            </w:r>
+          </w:p>
+          <w:p>
+            <w:pPr>
+              <w:spacing w:line="276" w:lineRule="auto"/>
+              <w:rPr>
+                <w:rFonts w:ascii="Leelawadee" w:eastAsia="MS Gothic" w:hAnsi="Leelawadee" w:cs="Leelawadee"/>
+                <w:sz w:val="26"/>
+                <w:szCs w:val="26"/>
+              </w:rPr>
+            </w:pPr>
+            <w:r>
+              <w:rPr>
+                <w:rFonts w:ascii="Leelawadee" w:eastAsia="MS Gothic" w:hAnsi="Leelawadee" w:cs="Leelawadee"/>
+                <w:sz w:val="26"/>
+                <w:szCs w:val="26"/>
+              </w:rPr>
+              <w:t>Massive 1TB SSD Storage: Offers substantial space for large files, allowing you to easily store and manage important digital data.</w:t>
+            </w:r>
+          </w:p>
+          <w:p>
+            <w:pPr>
+              <w:spacing w:line="276" w:lineRule="auto"/>
+              <w:rPr>
+                <w:rFonts w:ascii="Leelawadee" w:eastAsia="MS Gothic" w:hAnsi="Leelawadee" w:cs="Leelawadee"/>
+                <w:sz w:val="26"/>
+                <w:szCs w:val="26"/>
+              </w:rPr>
+            </w:pPr>
+            <w:r>
+              <w:rPr>
+                <w:rFonts w:ascii="Leelawadee" w:eastAsia="MS Gothic" w:hAnsi="Leelawadee" w:cs="Leelawadee"/>
+                <w:sz w:val="26"/>
+                <w:szCs w:val="26"/>
+              </w:rPr>
+              <w:t>AMD Ryzen 5 5500U Processor: Features 6 cores and 12 threads, with a base clock of 2.1 GHz and a maximum boost clock of up to 4.0 GHz, powered by AMD Radeon Graphics.</w:t>
+            </w:r>
+          </w:p>
+          <w:p>
+            <w:pPr>
+              <w:spacing w:line="276" w:lineRule="auto"/>
+              <w:rPr>
+                <w:rFonts w:ascii="Leelawadee" w:eastAsia="MS Gothic" w:hAnsi="Leelawadee" w:cs="Leelawadee"/>
+                <w:sz w:val="26"/>
+                <w:szCs w:val="26"/>
+              </w:rPr>
+            </w:pPr>
+            <w:r>
+              <w:rPr>
+                <w:rFonts w:ascii="Leelawadee" w:eastAsia="MS Gothic" w:hAnsi="Leelawadee" w:cs="Leelawadee"/>
+                <w:sz w:val="26"/>
+                <w:szCs w:val="26"/>
+              </w:rPr>
+              <w:t xml:space="preserve">15.6" FHD Display with Webcam and Mic: 15.6-inch diagonal FHD SVA </w:t>
             </w:r>
             <w:proofErr w:type="spellStart"/>
             <w:r>
               <w:rPr>
-                <w:rFonts w:ascii="Leelawadee" w:hAnsi="Leelawadee" w:cs="Leelawadee"/>
-                <w:sz w:val="26"/>
-                <w:szCs w:val="26"/>
-              </w:rPr>
-              <w:t>SSD</w:t>
-            </w:r>
-            <w:r>
-              <w:rPr>
-                <w:rFonts w:ascii="MS Gothic" w:eastAsia="MS Gothic" w:hAnsi="MS Gothic" w:cs="MS Gothic" w:hint="eastAsia"/>
-                <w:sz w:val="26"/>
-                <w:szCs w:val="26"/>
-              </w:rPr>
-              <w:t>】</w:t>
-            </w:r>
-            <w:r>
-              <w:rPr>
-                <w:rFonts w:ascii="Leelawadee" w:hAnsi="Leelawadee" w:cs="Leelawadee"/>
-                <w:sz w:val="26"/>
-                <w:szCs w:val="26"/>
-              </w:rPr>
-              <w:t>Provides</w:t>
+                <w:rFonts w:ascii="Leelawadee" w:eastAsia="MS Gothic" w:hAnsi="Leelawadee" w:cs="Leelawadee"/>
+                <w:sz w:val="26"/>
+                <w:szCs w:val="26"/>
+              </w:rPr>
+              <w:t>BrightView</w:t>
             </w:r>
             <w:proofErr w:type="spellEnd"/>
             <w:r>
               <w:rPr>
-                <w:rFonts w:ascii="Leelawadee" w:hAnsi="Leelawadee" w:cs="Leelawadee"/>
-                <w:sz w:val="26"/>
-                <w:szCs w:val="26"/>
-              </w:rPr>
-              <w:t xml:space="preserve"> massive storage space for huge files, so that you can store important digital data and work your way through it with ease. It gives you enormous space to save all of your files.</w:t>
-            </w:r>
-          </w:p>
-          <w:p>
-            <w:pPr>
-              <w:spacing w:line="276" w:lineRule="auto"/>
-              <w:rPr>
-                <w:rFonts w:ascii="Leelawadee" w:hAnsi="Leelawadee" w:cs="Leelawadee"/>
-                <w:sz w:val="26"/>
-                <w:szCs w:val="26"/>
-              </w:rPr>
-            </w:pPr>
-            <w:r>
-              <w:rPr>
-                <w:rFonts w:ascii="MS Gothic" w:eastAsia="MS Gothic" w:hAnsi="MS Gothic" w:cs="MS Gothic" w:hint="eastAsia"/>
-                <w:sz w:val="26"/>
-                <w:szCs w:val="26"/>
-              </w:rPr>
-              <w:t>【</w:t>
-            </w:r>
-            <w:r>
-              <w:rPr>
-                <w:rFonts w:ascii="Leelawadee" w:hAnsi="Leelawadee" w:cs="Leelawadee"/>
-                <w:sz w:val="26"/>
-                <w:szCs w:val="26"/>
-              </w:rPr>
-              <w:t>AMD Ryzen 5 5500U</w:t>
-            </w:r>
-            <w:r>
-              <w:rPr>
-                <w:rFonts w:ascii="MS Gothic" w:eastAsia="MS Gothic" w:hAnsi="MS Gothic" w:cs="MS Gothic" w:hint="eastAsia"/>
-                <w:sz w:val="26"/>
-                <w:szCs w:val="26"/>
-              </w:rPr>
-              <w:t>】</w:t>
-            </w:r>
-            <w:r>
-              <w:rPr>
-                <w:rFonts w:ascii="Leelawadee" w:hAnsi="Leelawadee" w:cs="Leelawadee"/>
-                <w:sz w:val="26"/>
-                <w:szCs w:val="26"/>
-              </w:rPr>
-              <w:t>6-Core, 12 Threads, Base Clock 2.1 GHz, Max. Boost Clock Up to 4.0 GHz. AMD Radeon Graphics.</w:t>
-            </w:r>
-          </w:p>
-          <w:p>
-            <w:pPr>
-              <w:spacing w:line="276" w:lineRule="auto"/>
-              <w:rPr>
-                <w:rFonts w:ascii="Leelawadee" w:hAnsi="Leelawadee" w:cs="Leelawadee"/>
-                <w:sz w:val="26"/>
-                <w:szCs w:val="26"/>
-              </w:rPr>
-            </w:pPr>
-            <w:r>
-              <w:rPr>
-                <w:rFonts w:ascii="MS Gothic" w:eastAsia="MS Gothic" w:hAnsi="MS Gothic" w:cs="MS Gothic" w:hint="eastAsia"/>
-                <w:sz w:val="26"/>
-                <w:szCs w:val="26"/>
-              </w:rPr>
-              <w:t>【</w:t>
-            </w:r>
-            <w:r>
-              <w:rPr>
-                <w:rFonts w:ascii="Leelawadee" w:hAnsi="Leelawadee" w:cs="Leelawadee"/>
-                <w:sz w:val="26"/>
-                <w:szCs w:val="26"/>
-              </w:rPr>
-              <w:t>15.6" FHD Display with Webcam &amp; Mic</w:t>
-            </w:r>
-            <w:r>
-              <w:rPr>
-                <w:rFonts w:ascii="MS Gothic" w:eastAsia="MS Gothic" w:hAnsi="MS Gothic" w:cs="MS Gothic" w:hint="eastAsia"/>
-                <w:sz w:val="26"/>
-                <w:szCs w:val="26"/>
-              </w:rPr>
-              <w:t>】</w:t>
-            </w:r>
-            <w:r>
-              <w:rPr>
-                <w:rFonts w:ascii="Leelawadee" w:hAnsi="Leelawadee" w:cs="Leelawadee"/>
-                <w:sz w:val="26"/>
-                <w:szCs w:val="26"/>
-              </w:rPr>
-              <w:t xml:space="preserve">15.6-inch diagonal FHD SVA </w:t>
-            </w:r>
-            <w:proofErr w:type="spellStart"/>
-            <w:r>
-              <w:rPr>
-                <w:rFonts w:ascii="Leelawadee" w:hAnsi="Leelawadee" w:cs="Leelawadee"/>
-                <w:sz w:val="26"/>
-                <w:szCs w:val="26"/>
-              </w:rPr>
-              <w:t>BrightView</w:t>
-            </w:r>
-            <w:proofErr w:type="spellEnd"/>
-            <w:r>
-              <w:rPr>
-                <w:rFonts w:ascii="Leelawadee" w:hAnsi="Leelawadee" w:cs="Leelawadee"/>
-                <w:sz w:val="26"/>
-                <w:szCs w:val="26"/>
-              </w:rPr>
-              <w:t xml:space="preserve"> micro-edge WLED. Webcam with Mic.</w:t>
-            </w:r>
-          </w:p>
-          <w:p>
-            <w:pPr>
-              <w:spacing w:line="276" w:lineRule="auto"/>
-              <w:rPr>
-                <w:rFonts w:ascii="Leelawadee" w:hAnsi="Leelawadee" w:cs="Leelawadee"/>
-                <w:sz w:val="26"/>
-                <w:szCs w:val="26"/>
-              </w:rPr>
-            </w:pPr>
-            <w:r>
-              <w:rPr>
-                <w:rFonts w:ascii="MS Gothic" w:eastAsia="MS Gothic" w:hAnsi="MS Gothic" w:cs="MS Gothic" w:hint="eastAsia"/>
-                <w:sz w:val="26"/>
-                <w:szCs w:val="26"/>
-              </w:rPr>
-              <w:t>【</w:t>
-            </w:r>
-            <w:r>
-              <w:rPr>
-                <w:rFonts w:ascii="Leelawadee" w:hAnsi="Leelawadee" w:cs="Leelawadee"/>
-                <w:sz w:val="26"/>
-                <w:szCs w:val="26"/>
-              </w:rPr>
-              <w:t>Connectivity</w:t>
-            </w:r>
-            <w:r>
-              <w:rPr>
-                <w:rFonts w:ascii="MS Gothic" w:eastAsia="MS Gothic" w:hAnsi="MS Gothic" w:cs="MS Gothic" w:hint="eastAsia"/>
-                <w:sz w:val="26"/>
-                <w:szCs w:val="26"/>
-              </w:rPr>
-              <w:t>】</w:t>
-            </w:r>
-            <w:r>
-              <w:rPr>
-                <w:rFonts w:ascii="Leelawadee" w:hAnsi="Leelawadee" w:cs="Leelawadee"/>
-                <w:sz w:val="26"/>
-                <w:szCs w:val="26"/>
-              </w:rPr>
-              <w:t xml:space="preserve">3 x USB Type-A | 1 x HDMI | 1 x SD Card Reader| 1 x Headphone / microphone combo jack (3.5mm), Wi-Fi, Bluetooth </w:t>
-            </w:r>
-            <w:r>
-              <w:rPr>
-                <w:rFonts w:ascii="MS Gothic" w:eastAsia="MS Gothic" w:hAnsi="MS Gothic" w:cs="MS Gothic" w:hint="eastAsia"/>
-                <w:sz w:val="26"/>
-                <w:szCs w:val="26"/>
-              </w:rPr>
-              <w:t>【</w:t>
-            </w:r>
-            <w:r>
-              <w:rPr>
-                <w:rFonts w:ascii="Leelawadee" w:hAnsi="Leelawadee" w:cs="Leelawadee"/>
-                <w:sz w:val="26"/>
-                <w:szCs w:val="26"/>
-              </w:rPr>
-              <w:t>Windows 11 Home</w:t>
-            </w:r>
-            <w:r>
-              <w:rPr>
-                <w:rFonts w:ascii="MS Gothic" w:eastAsia="MS Gothic" w:hAnsi="MS Gothic" w:cs="MS Gothic" w:hint="eastAsia"/>
-                <w:sz w:val="26"/>
-                <w:szCs w:val="26"/>
-              </w:rPr>
-              <w:t>】</w:t>
+                <w:rFonts w:ascii="Leelawadee" w:eastAsia="MS Gothic" w:hAnsi="Leelawadee" w:cs="Leelawadee"/>
+                <w:sz w:val="26"/>
+                <w:szCs w:val="26"/>
+              </w:rPr>
+              <w:t xml:space="preserve"> micro-edge WLED display, equipped with a webcam and microphone.</w:t>
+            </w:r>
+          </w:p>
+          <w:p>
+            <w:pPr>
+              <w:spacing w:line="276" w:lineRule="auto"/>
+              <w:rPr>
+                <w:rFonts w:ascii="Leelawadee" w:eastAsia="MS Gothic" w:hAnsi="Leelawadee" w:cs="Leelawadee"/>
+                <w:sz w:val="26"/>
+                <w:szCs w:val="26"/>
+              </w:rPr>
+            </w:pPr>
+            <w:r>
+              <w:rPr>
+                <w:rFonts w:ascii="Leelawadee" w:eastAsia="MS Gothic" w:hAnsi="Leelawadee" w:cs="Leelawadee"/>
+                <w:sz w:val="26"/>
+                <w:szCs w:val="26"/>
+              </w:rPr>
+              <w:t>Connectivity Options: Includes 3 USB Type-A ports, 1 HDMI port, 1 SD card reader, and a headphone/microphone combo jack (3.5mm), along with Wi-Fi and Bluetooth connectivity.</w:t>
+            </w:r>
+          </w:p>
+          <w:p>
+            <w:pPr>
+              <w:spacing w:line="276" w:lineRule="auto"/>
+              <w:rPr>
+                <w:rFonts w:ascii="Leelawadee" w:hAnsi="Leelawadee" w:cs="Leelawadee"/>
+                <w:sz w:val="26"/>
+                <w:szCs w:val="26"/>
+              </w:rPr>
+            </w:pPr>
+            <w:r>
+              <w:rPr>
+                <w:rFonts w:ascii="Leelawadee" w:eastAsia="MS Gothic" w:hAnsi="Leelawadee" w:cs="Leelawadee"/>
+                <w:sz w:val="26"/>
+                <w:szCs w:val="26"/>
+              </w:rPr>
+              <w:t>Operating System: Windows 11 Home.</w:t>
             </w:r>
           </w:p>
         </w:tc>
@@ -2833,23 +2205,7 @@
                 <w:sz w:val="26"/>
                 <w:szCs w:val="26"/>
               </w:rPr>
-              <w:t>Dell 2023 Newest Inspiron Laptop,</w:t>
-            </w:r>
-            <w:r>
-              <w:rPr>
-                <w:rFonts w:ascii="Leelawadee" w:hAnsi="Leelawadee" w:cs="Leelawadee"/>
-                <w:sz w:val="26"/>
-                <w:szCs w:val="26"/>
-              </w:rPr>
-              <w:t xml:space="preserve"> 15.6’</w:t>
-            </w:r>
-            <w:r>
-              <w:rPr>
-                <w:rFonts w:ascii="Leelawadee" w:hAnsi="Leelawadee" w:cs="Leelawadee"/>
-                <w:sz w:val="26"/>
-                <w:szCs w:val="26"/>
-              </w:rPr>
-              <w:t xml:space="preserve"> FHD IPS Touchscreen, Intel Core i5-1155G7(Beats i7-1065G7) Processor (Quad-core), 16GB RAM, 512GB SSD, Wi-Fi, Bluetooth, Windows 11 Home, Carbon Black</w:t>
+              <w:t>Dell 2023 Latest Inspiron Laptop, 15.6” FHD IPS Touchscreen, Intel Core i5-1155G7 (Outperforms i7-1065G7) Quad-Core Processor, 16GB RAM, 512GB SSD, Wi-Fi, Bluetooth, Windows 11 Home, Carbon Black.</w:t>
             </w:r>
           </w:p>
         </w:tc>
@@ -3068,247 +2424,157 @@
             <w:pPr>
               <w:spacing w:line="276" w:lineRule="auto"/>
               <w:rPr>
-                <w:rFonts w:ascii="Leelawadee" w:hAnsi="Leelawadee" w:cs="Leelawadee"/>
-                <w:sz w:val="26"/>
-                <w:szCs w:val="26"/>
-              </w:rPr>
-            </w:pPr>
-            <w:r>
-              <w:rPr>
-                <w:rFonts w:ascii="MS Gothic" w:eastAsia="MS Gothic" w:hAnsi="MS Gothic" w:cs="MS Gothic" w:hint="eastAsia"/>
-                <w:sz w:val="26"/>
-                <w:szCs w:val="26"/>
-              </w:rPr>
-              <w:t>【</w:t>
-            </w:r>
-            <w:r>
-              <w:rPr>
-                <w:rFonts w:ascii="Leelawadee" w:hAnsi="Leelawadee" w:cs="Leelawadee"/>
-                <w:sz w:val="26"/>
-                <w:szCs w:val="26"/>
-              </w:rPr>
-              <w:t>Processor</w:t>
-            </w:r>
-            <w:r>
-              <w:rPr>
-                <w:rFonts w:ascii="MS Gothic" w:eastAsia="MS Gothic" w:hAnsi="MS Gothic" w:cs="MS Gothic" w:hint="eastAsia"/>
-                <w:sz w:val="26"/>
-                <w:szCs w:val="26"/>
-              </w:rPr>
-              <w:t>】</w:t>
-            </w:r>
-            <w:r>
-              <w:rPr>
-                <w:rFonts w:ascii="Leelawadee" w:hAnsi="Leelawadee" w:cs="Leelawadee"/>
-                <w:sz w:val="26"/>
-                <w:szCs w:val="26"/>
-              </w:rPr>
-              <w:t xml:space="preserve"> The Dell Inspiron laptop features a powerful 11th generation Intel Core i5-1155G7 processor (2.40 GHz, up to 4.20 GHz Max Boost, 4 Cores, 8 Threads, 8 MB Cache). This Windows laptop is designed for on-the-go use, allowing you to study, work, and create anywhere you go.</w:t>
-            </w:r>
-          </w:p>
-          <w:p>
-            <w:pPr>
-              <w:spacing w:line="276" w:lineRule="auto"/>
-              <w:rPr>
-                <w:rFonts w:ascii="Leelawadee" w:hAnsi="Leelawadee" w:cs="Leelawadee"/>
-                <w:sz w:val="26"/>
-                <w:szCs w:val="26"/>
-              </w:rPr>
-            </w:pPr>
-            <w:r>
-              <w:rPr>
-                <w:rFonts w:ascii="MS Gothic" w:eastAsia="MS Gothic" w:hAnsi="MS Gothic" w:cs="MS Gothic" w:hint="eastAsia"/>
-                <w:sz w:val="26"/>
-                <w:szCs w:val="26"/>
-              </w:rPr>
-              <w:t>【</w:t>
-            </w:r>
-            <w:r>
-              <w:rPr>
-                <w:rFonts w:ascii="Leelawadee" w:hAnsi="Leelawadee" w:cs="Leelawadee"/>
-                <w:sz w:val="26"/>
-                <w:szCs w:val="26"/>
-              </w:rPr>
-              <w:t>Display</w:t>
-            </w:r>
-            <w:r>
-              <w:rPr>
-                <w:rFonts w:ascii="MS Gothic" w:eastAsia="MS Gothic" w:hAnsi="MS Gothic" w:cs="MS Gothic" w:hint="eastAsia"/>
-                <w:sz w:val="26"/>
-                <w:szCs w:val="26"/>
-              </w:rPr>
-              <w:t>】</w:t>
-            </w:r>
-            <w:r>
-              <w:rPr>
-                <w:rFonts w:ascii="Leelawadee" w:hAnsi="Leelawadee" w:cs="Leelawadee"/>
-                <w:sz w:val="26"/>
-                <w:szCs w:val="26"/>
-              </w:rPr>
-              <w:t xml:space="preserve"> Enjoy a captivating visual experience on the 15.6" FHD Touch Display of the Dell Inspiron laptop. The FHD IPS touch screen offers vibrant colors and crisp details. The border-less design enhances the visual effect, minimizing distractions and providing an immersive cinema, document, and web browsing experience.</w:t>
-            </w:r>
-          </w:p>
-          <w:p>
-            <w:pPr>
-              <w:spacing w:line="276" w:lineRule="auto"/>
-              <w:rPr>
-                <w:rFonts w:ascii="Leelawadee" w:hAnsi="Leelawadee" w:cs="Leelawadee"/>
-                <w:sz w:val="26"/>
-                <w:szCs w:val="26"/>
-              </w:rPr>
-            </w:pPr>
-            <w:r>
-              <w:rPr>
-                <w:rFonts w:ascii="MS Gothic" w:eastAsia="MS Gothic" w:hAnsi="MS Gothic" w:cs="MS Gothic" w:hint="eastAsia"/>
-                <w:sz w:val="26"/>
-                <w:szCs w:val="26"/>
-              </w:rPr>
-              <w:t>【</w:t>
+                <w:rFonts w:ascii="Leelawadee" w:eastAsia="MS Gothic" w:hAnsi="Leelawadee" w:cs="Leelawadee"/>
+                <w:sz w:val="26"/>
+                <w:szCs w:val="26"/>
+              </w:rPr>
+            </w:pPr>
+            <w:r>
+              <w:rPr>
+                <w:rFonts w:ascii="Leelawadee" w:eastAsia="MS Gothic" w:hAnsi="Leelawadee" w:cs="Leelawadee"/>
+                <w:sz w:val="26"/>
+                <w:szCs w:val="26"/>
+              </w:rPr>
+              <w:t>Processor: The Dell Inspiron laptop is equipped with a robust 11th generation Intel Core i5-1155G7 processor (2.40 GHz, up to 4.20 GHz Max Boost, 4 cores, 8 threads, 8 MB cache), making it ideal for studying, working, and creating on the go.</w:t>
+            </w:r>
+          </w:p>
+          <w:p>
+            <w:pPr>
+              <w:spacing w:line="276" w:lineRule="auto"/>
+              <w:rPr>
+                <w:rFonts w:ascii="Leelawadee" w:eastAsia="MS Gothic" w:hAnsi="Leelawadee" w:cs="Leelawadee"/>
+                <w:sz w:val="26"/>
+                <w:szCs w:val="26"/>
+              </w:rPr>
+            </w:pPr>
+          </w:p>
+          <w:p>
+            <w:pPr>
+              <w:spacing w:line="276" w:lineRule="auto"/>
+              <w:rPr>
+                <w:rFonts w:ascii="Leelawadee" w:eastAsia="MS Gothic" w:hAnsi="Leelawadee" w:cs="Leelawadee"/>
+                <w:sz w:val="26"/>
+                <w:szCs w:val="26"/>
+              </w:rPr>
+            </w:pPr>
+            <w:r>
+              <w:rPr>
+                <w:rFonts w:ascii="Leelawadee" w:eastAsia="MS Gothic" w:hAnsi="Leelawadee" w:cs="Leelawadee"/>
+                <w:sz w:val="26"/>
+                <w:szCs w:val="26"/>
+              </w:rPr>
+              <w:t xml:space="preserve">Display: Experience stunning visuals on the 15.6" FHD Touch Display. The FHD IPS touchscreen delivers vibrant colors and sharp details, while the borderless design minimizes distractions for an immersive </w:t>
+            </w:r>
+            <w:r>
+              <w:rPr>
+                <w:rFonts w:ascii="Leelawadee" w:eastAsia="MS Gothic" w:hAnsi="Leelawadee" w:cs="Leelawadee"/>
+                <w:sz w:val="26"/>
+                <w:szCs w:val="26"/>
+              </w:rPr>
+              <w:lastRenderedPageBreak/>
+              <w:t>experience in movies, documents, and web browsing.</w:t>
+            </w:r>
+          </w:p>
+          <w:p>
+            <w:pPr>
+              <w:spacing w:line="276" w:lineRule="auto"/>
+              <w:rPr>
+                <w:rFonts w:ascii="Leelawadee" w:eastAsia="MS Gothic" w:hAnsi="Leelawadee" w:cs="Leelawadee"/>
+                <w:sz w:val="26"/>
+                <w:szCs w:val="26"/>
+              </w:rPr>
+            </w:pPr>
+          </w:p>
+          <w:p>
+            <w:pPr>
+              <w:spacing w:line="276" w:lineRule="auto"/>
+              <w:rPr>
+                <w:rFonts w:ascii="Leelawadee" w:eastAsia="MS Gothic" w:hAnsi="Leelawadee" w:cs="Leelawadee"/>
+                <w:sz w:val="26"/>
+                <w:szCs w:val="26"/>
+              </w:rPr>
+            </w:pPr>
+            <w:r>
+              <w:rPr>
+                <w:rFonts w:ascii="Leelawadee" w:eastAsia="MS Gothic" w:hAnsi="Leelawadee" w:cs="Leelawadee"/>
+                <w:sz w:val="26"/>
+                <w:szCs w:val="26"/>
+              </w:rPr>
+              <w:t xml:space="preserve">Upgraded Performance: With up to 32GB RAM, this laptop smoothly handles multiple applications and browser tabs simultaneously. The up to 1TB </w:t>
             </w:r>
             <w:proofErr w:type="spellStart"/>
             <w:r>
               <w:rPr>
-                <w:rFonts w:ascii="Leelawadee" w:hAnsi="Leelawadee" w:cs="Leelawadee"/>
-                <w:sz w:val="26"/>
-                <w:szCs w:val="26"/>
-              </w:rPr>
-              <w:t>Upgraded</w:t>
-            </w:r>
-            <w:r>
-              <w:rPr>
-                <w:rFonts w:ascii="MS Gothic" w:eastAsia="MS Gothic" w:hAnsi="MS Gothic" w:cs="MS Gothic" w:hint="eastAsia"/>
-                <w:sz w:val="26"/>
-                <w:szCs w:val="26"/>
-              </w:rPr>
-              <w:t>】</w:t>
-            </w:r>
-            <w:r>
-              <w:rPr>
-                <w:rFonts w:ascii="Leelawadee" w:hAnsi="Leelawadee" w:cs="Leelawadee"/>
-                <w:sz w:val="26"/>
-                <w:szCs w:val="26"/>
-              </w:rPr>
-              <w:t>Up</w:t>
+                <w:rFonts w:ascii="Leelawadee" w:eastAsia="MS Gothic" w:hAnsi="Leelawadee" w:cs="Leelawadee"/>
+                <w:sz w:val="26"/>
+                <w:szCs w:val="26"/>
+              </w:rPr>
+              <w:t>PCIe</w:t>
             </w:r>
             <w:proofErr w:type="spellEnd"/>
             <w:r>
               <w:rPr>
-                <w:rFonts w:ascii="Leelawadee" w:hAnsi="Leelawadee" w:cs="Leelawadee"/>
-                <w:sz w:val="26"/>
-                <w:szCs w:val="26"/>
-              </w:rPr>
-              <w:t xml:space="preserve"> to 32GB RAM smoothly run your applications, as well as multiple programs and browser tabs all at once. Up to 1TB </w:t>
-            </w:r>
-            <w:proofErr w:type="spellStart"/>
-            <w:r>
-              <w:rPr>
-                <w:rFonts w:ascii="Leelawadee" w:hAnsi="Leelawadee" w:cs="Leelawadee"/>
-                <w:sz w:val="26"/>
-                <w:szCs w:val="26"/>
-              </w:rPr>
-              <w:t>PCIe</w:t>
-            </w:r>
-            <w:proofErr w:type="spellEnd"/>
-            <w:r>
-              <w:rPr>
-                <w:rFonts w:ascii="Leelawadee" w:hAnsi="Leelawadee" w:cs="Leelawadee"/>
-                <w:sz w:val="26"/>
-                <w:szCs w:val="26"/>
-              </w:rPr>
-              <w:t xml:space="preserve"> SSD boots up quickly, get to files faster, and have room for loads of files with the quick solid state drive.</w:t>
-            </w:r>
-          </w:p>
-          <w:p>
-            <w:pPr>
-              <w:spacing w:line="276" w:lineRule="auto"/>
-              <w:rPr>
-                <w:rFonts w:ascii="Leelawadee" w:hAnsi="Leelawadee" w:cs="Leelawadee"/>
-                <w:sz w:val="26"/>
-                <w:szCs w:val="26"/>
-              </w:rPr>
-            </w:pPr>
-            <w:r>
-              <w:rPr>
-                <w:rFonts w:ascii="MS Gothic" w:eastAsia="MS Gothic" w:hAnsi="MS Gothic" w:cs="MS Gothic" w:hint="eastAsia"/>
-                <w:sz w:val="26"/>
-                <w:szCs w:val="26"/>
-              </w:rPr>
-              <w:t>【</w:t>
-            </w:r>
-            <w:r>
-              <w:rPr>
-                <w:rFonts w:ascii="Leelawadee" w:hAnsi="Leelawadee" w:cs="Leelawadee"/>
-                <w:sz w:val="26"/>
-                <w:szCs w:val="26"/>
-              </w:rPr>
-              <w:t>Connectivity Options</w:t>
-            </w:r>
-            <w:r>
-              <w:rPr>
-                <w:rFonts w:ascii="MS Gothic" w:eastAsia="MS Gothic" w:hAnsi="MS Gothic" w:cs="MS Gothic" w:hint="eastAsia"/>
-                <w:sz w:val="26"/>
-                <w:szCs w:val="26"/>
-              </w:rPr>
-              <w:t>】</w:t>
-            </w:r>
-            <w:r>
-              <w:rPr>
-                <w:rFonts w:ascii="Leelawadee" w:hAnsi="Leelawadee" w:cs="Leelawadee"/>
-                <w:sz w:val="26"/>
-                <w:szCs w:val="26"/>
-              </w:rPr>
-              <w:t xml:space="preserve"> Stay connected wherever you go with Wi-Fi 5 and Bluetooth capabilities. The Dell Inspiron laptop offers a variety of ports, including 1 x USB-A 2.0, 2 x USB-A 3.2, 1 x HDMI, a headphone jack, and a microphone input. These connectivity options allow you to easily connect peripherals, transfer data, and connect to external displays or audio devices.</w:t>
-            </w:r>
-          </w:p>
-          <w:p>
-            <w:pPr>
-              <w:spacing w:line="276" w:lineRule="auto"/>
-              <w:rPr>
-                <w:rFonts w:ascii="Leelawadee" w:hAnsi="Leelawadee" w:cs="Leelawadee"/>
-                <w:sz w:val="26"/>
-                <w:szCs w:val="26"/>
-              </w:rPr>
-            </w:pPr>
-            <w:r>
-              <w:rPr>
-                <w:rFonts w:ascii="MS Gothic" w:eastAsia="MS Gothic" w:hAnsi="MS Gothic" w:cs="MS Gothic" w:hint="eastAsia"/>
-                <w:sz w:val="26"/>
-                <w:szCs w:val="26"/>
-              </w:rPr>
-              <w:t>【</w:t>
-            </w:r>
-            <w:r>
-              <w:rPr>
-                <w:rFonts w:ascii="Leelawadee" w:hAnsi="Leelawadee" w:cs="Leelawadee"/>
-                <w:sz w:val="26"/>
-                <w:szCs w:val="26"/>
-              </w:rPr>
-              <w:t>Operating System</w:t>
-            </w:r>
-            <w:r>
-              <w:rPr>
-                <w:rFonts w:ascii="MS Gothic" w:eastAsia="MS Gothic" w:hAnsi="MS Gothic" w:cs="MS Gothic" w:hint="eastAsia"/>
-                <w:sz w:val="26"/>
-                <w:szCs w:val="26"/>
-              </w:rPr>
-              <w:t>】</w:t>
-            </w:r>
-            <w:r>
-              <w:rPr>
-                <w:rFonts w:ascii="Leelawadee" w:hAnsi="Leelawadee" w:cs="Leelawadee"/>
-                <w:sz w:val="26"/>
-                <w:szCs w:val="26"/>
-              </w:rPr>
-              <w:t xml:space="preserve"> Windows 11 Home is the operating system of </w:t>
-            </w:r>
-            <w:r>
-              <w:rPr>
-                <w:rFonts w:ascii="Leelawadee" w:hAnsi="Leelawadee" w:cs="Leelawadee"/>
-                <w:sz w:val="26"/>
-                <w:szCs w:val="26"/>
-              </w:rPr>
-              <w:lastRenderedPageBreak/>
-              <w:t>choice for the Dell Inspiron laptop. It combines the power and security of Windows 10 with a redesigned and refreshed look. Windows 11 brings new tools, sounds, and apps to enhance your computing experience. Every detail has been carefully considered to provide a refreshing and user-friendly interface on your PC.</w:t>
+                <w:rFonts w:ascii="Leelawadee" w:eastAsia="MS Gothic" w:hAnsi="Leelawadee" w:cs="Leelawadee"/>
+                <w:sz w:val="26"/>
+                <w:szCs w:val="26"/>
+              </w:rPr>
+              <w:t xml:space="preserve"> SSD ensures quick boot times and fast access to your files, providing ample space for all your data.</w:t>
+            </w:r>
+          </w:p>
+          <w:p>
+            <w:pPr>
+              <w:spacing w:line="276" w:lineRule="auto"/>
+              <w:rPr>
+                <w:rFonts w:ascii="Leelawadee" w:eastAsia="MS Gothic" w:hAnsi="Leelawadee" w:cs="Leelawadee"/>
+                <w:sz w:val="26"/>
+                <w:szCs w:val="26"/>
+              </w:rPr>
+            </w:pPr>
+          </w:p>
+          <w:p>
+            <w:pPr>
+              <w:spacing w:line="276" w:lineRule="auto"/>
+              <w:rPr>
+                <w:rFonts w:ascii="Leelawadee" w:eastAsia="MS Gothic" w:hAnsi="Leelawadee" w:cs="Leelawadee"/>
+                <w:sz w:val="26"/>
+                <w:szCs w:val="26"/>
+              </w:rPr>
+            </w:pPr>
+            <w:r>
+              <w:rPr>
+                <w:rFonts w:ascii="Leelawadee" w:eastAsia="MS Gothic" w:hAnsi="Leelawadee" w:cs="Leelawadee"/>
+                <w:sz w:val="26"/>
+                <w:szCs w:val="26"/>
+              </w:rPr>
+              <w:t>Connectivity Options: Stay connected with Wi-Fi 5 and Bluetooth capabilities. The Dell Inspiron laptop features multiple ports, including 1 x USB-A 2.0, 2 x USB-A 3.2, 1 x HDMI, a headphone jack, and a microphone input, allowing easy connection to peripherals and external displays.</w:t>
+            </w:r>
+          </w:p>
+          <w:p>
+            <w:pPr>
+              <w:spacing w:line="276" w:lineRule="auto"/>
+              <w:rPr>
+                <w:rFonts w:ascii="Leelawadee" w:eastAsia="MS Gothic" w:hAnsi="Leelawadee" w:cs="Leelawadee"/>
+                <w:sz w:val="26"/>
+                <w:szCs w:val="26"/>
+              </w:rPr>
+            </w:pPr>
+          </w:p>
+          <w:p>
+            <w:pPr>
+              <w:spacing w:line="276" w:lineRule="auto"/>
+              <w:rPr>
+                <w:rFonts w:ascii="Leelawadee" w:hAnsi="Leelawadee" w:cs="Leelawadee"/>
+                <w:sz w:val="26"/>
+                <w:szCs w:val="26"/>
+              </w:rPr>
+            </w:pPr>
+            <w:r>
+              <w:rPr>
+                <w:rFonts w:ascii="Leelawadee" w:eastAsia="MS Gothic" w:hAnsi="Leelawadee" w:cs="Leelawadee"/>
+                <w:sz w:val="26"/>
+                <w:szCs w:val="26"/>
+              </w:rPr>
+              <w:t>Operating System: The Dell Inspiron laptop runs on Windows 11 Home, offering a combination of the power and security of Windows 10 with a fresh, redesigned interface. Windows 11 introduces new tools, sounds, and apps to enhance your computing experience, all designed for a user-friendly interaction on your PC.</w:t>
             </w:r>
           </w:p>
         </w:tc>
@@ -3370,7 +2636,33 @@
                 <w:sz w:val="26"/>
                 <w:szCs w:val="26"/>
               </w:rPr>
-              <w:t>DELL Inspiron 15.6" 3535 Touch Laptop, AMD Ryzen 5 7530U(up to 4.2GHz), 32GB RAM 1TB PCIE SSD, SD Card Reader, Webcam, HDMI, Wi-Fi, Windows 11 Home</w:t>
+              <w:t xml:space="preserve">DELL Inspiron 15.6" 3535 Touch Laptop featuring an AMD Ryzen 5 7530U processor (up to 4.2GHz), 32GB RAM, and a 1TB </w:t>
+            </w:r>
+            <w:proofErr w:type="spellStart"/>
+            <w:r>
+              <w:rPr>
+                <w:rFonts w:ascii="Leelawadee" w:hAnsi="Leelawadee" w:cs="Leelawadee"/>
+                <w:sz w:val="26"/>
+                <w:szCs w:val="26"/>
+              </w:rPr>
+              <w:t>PCIe</w:t>
+            </w:r>
+            <w:proofErr w:type="spellEnd"/>
+            <w:r>
+              <w:rPr>
+                <w:rFonts w:ascii="Leelawadee" w:hAnsi="Leelawadee" w:cs="Leelawadee"/>
+                <w:sz w:val="26"/>
+                <w:szCs w:val="26"/>
+              </w:rPr>
+              <w:t xml:space="preserve"> SSD. Includes an SD card reader, webcam, HDMI, Wi-</w:t>
+            </w:r>
+            <w:r>
+              <w:rPr>
+                <w:rFonts w:ascii="Leelawadee" w:hAnsi="Leelawadee" w:cs="Leelawadee"/>
+                <w:sz w:val="26"/>
+                <w:szCs w:val="26"/>
+              </w:rPr>
+              <w:t>Fi, and runs on Windows 11 Home</w:t>
             </w:r>
           </w:p>
         </w:tc>
@@ -3582,7 +2874,88 @@
                 <w:sz w:val="26"/>
                 <w:szCs w:val="26"/>
               </w:rPr>
-              <w:t xml:space="preserve">Powerful </w:t>
+              <w:t>Powerful Performance: The DELL laptop equipped with an AMD Ryzen 5 7530U offers impressive processing power to effortlessly tackle your daily tasks.</w:t>
+            </w:r>
+          </w:p>
+          <w:p>
+            <w:pPr>
+              <w:spacing w:line="276" w:lineRule="auto"/>
+              <w:rPr>
+                <w:rFonts w:ascii="Leelawadee" w:hAnsi="Leelawadee" w:cs="Leelawadee"/>
+                <w:sz w:val="26"/>
+                <w:szCs w:val="26"/>
+              </w:rPr>
+            </w:pPr>
+            <w:r>
+              <w:rPr>
+                <w:rFonts w:ascii="Leelawadee" w:hAnsi="Leelawadee" w:cs="Leelawadee"/>
+                <w:sz w:val="26"/>
+                <w:szCs w:val="26"/>
+              </w:rPr>
+              <w:t xml:space="preserve">Crisp Display: Featuring a 15.6-inch Full HD anti-glare display, this laptop delivers clear visuals while minimizing eye strain during </w:t>
+            </w:r>
+            <w:r>
+              <w:rPr>
+                <w:rFonts w:ascii="Leelawadee" w:hAnsi="Leelawadee" w:cs="Leelawadee"/>
+                <w:sz w:val="26"/>
+                <w:szCs w:val="26"/>
+              </w:rPr>
+              <w:lastRenderedPageBreak/>
+              <w:t>extended use.</w:t>
+            </w:r>
+          </w:p>
+          <w:p>
+            <w:pPr>
+              <w:spacing w:line="276" w:lineRule="auto"/>
+              <w:rPr>
+                <w:rFonts w:ascii="Leelawadee" w:hAnsi="Leelawadee" w:cs="Leelawadee"/>
+                <w:sz w:val="26"/>
+                <w:szCs w:val="26"/>
+              </w:rPr>
+            </w:pPr>
+            <w:r>
+              <w:rPr>
+                <w:rFonts w:ascii="Leelawadee" w:hAnsi="Leelawadee" w:cs="Leelawadee"/>
+                <w:sz w:val="26"/>
+                <w:szCs w:val="26"/>
+              </w:rPr>
+              <w:t>Enhanced Connectivity: With a USB-C port, HDMI output, and dual-band Wi-Fi, this laptop provides versatile connectivity options to meet all your needs.</w:t>
+            </w:r>
+          </w:p>
+          <w:p>
+            <w:pPr>
+              <w:spacing w:line="276" w:lineRule="auto"/>
+              <w:rPr>
+                <w:rFonts w:ascii="Leelawadee" w:hAnsi="Leelawadee" w:cs="Leelawadee"/>
+                <w:sz w:val="26"/>
+                <w:szCs w:val="26"/>
+              </w:rPr>
+            </w:pPr>
+            <w:r>
+              <w:rPr>
+                <w:rFonts w:ascii="Leelawadee" w:hAnsi="Leelawadee" w:cs="Leelawadee"/>
+                <w:sz w:val="26"/>
+                <w:szCs w:val="26"/>
+              </w:rPr>
+              <w:t>Upgraded to 32GB RAM: Ample high-bandwidth RAM allows for smooth operation of games, photo and video editing applications, and the ability to run multiple programs and browser tabs simultaneously.</w:t>
+            </w:r>
+          </w:p>
+          <w:p>
+            <w:pPr>
+              <w:spacing w:line="276" w:lineRule="auto"/>
+              <w:rPr>
+                <w:rFonts w:ascii="Leelawadee" w:hAnsi="Leelawadee" w:cs="Leelawadee"/>
+                <w:sz w:val="26"/>
+                <w:szCs w:val="26"/>
+              </w:rPr>
+            </w:pPr>
+            <w:r>
+              <w:rPr>
+                <w:rFonts w:ascii="Leelawadee" w:hAnsi="Leelawadee" w:cs="Leelawadee"/>
+                <w:sz w:val="26"/>
+                <w:szCs w:val="26"/>
+              </w:rPr>
+              <w:t xml:space="preserve">Upgraded to 1TB </w:t>
             </w:r>
             <w:proofErr w:type="spellStart"/>
             <w:r>
@@ -3591,23 +2964,7 @@
                 <w:sz w:val="26"/>
                 <w:szCs w:val="26"/>
               </w:rPr>
-              <w:t>Performance</w:t>
-            </w:r>
-            <w:r>
-              <w:rPr>
-                <w:rFonts w:ascii="MS Gothic" w:eastAsia="MS Gothic" w:hAnsi="MS Gothic" w:cs="MS Gothic" w:hint="eastAsia"/>
-                <w:sz w:val="26"/>
-                <w:szCs w:val="26"/>
-              </w:rPr>
-              <w:t>】</w:t>
-            </w:r>
-            <w:r>
-              <w:rPr>
-                <w:rFonts w:ascii="Leelawadee" w:hAnsi="Leelawadee" w:cs="Leelawadee"/>
-                <w:sz w:val="26"/>
-                <w:szCs w:val="26"/>
-              </w:rPr>
-              <w:t>the</w:t>
+              <w:t>PCIe</w:t>
             </w:r>
             <w:proofErr w:type="spellEnd"/>
             <w:r>
@@ -3616,265 +2973,7 @@
                 <w:sz w:val="26"/>
                 <w:szCs w:val="26"/>
               </w:rPr>
-              <w:t xml:space="preserve"> DELL laptop with AMD Ryzen 5 7530U delivers impressive processing power to handle your daily tasks with ease.</w:t>
-            </w:r>
-          </w:p>
-          <w:p>
-            <w:pPr>
-              <w:spacing w:line="276" w:lineRule="auto"/>
-              <w:rPr>
-                <w:rFonts w:ascii="Leelawadee" w:hAnsi="Leelawadee" w:cs="Leelawadee"/>
-                <w:sz w:val="26"/>
-                <w:szCs w:val="26"/>
-              </w:rPr>
-            </w:pPr>
-            <w:r>
-              <w:rPr>
-                <w:rFonts w:ascii="MS Gothic" w:eastAsia="MS Gothic" w:hAnsi="MS Gothic" w:cs="MS Gothic" w:hint="eastAsia"/>
-                <w:sz w:val="26"/>
-                <w:szCs w:val="26"/>
-              </w:rPr>
-              <w:t>【</w:t>
-            </w:r>
-            <w:r>
-              <w:rPr>
-                <w:rFonts w:ascii="Leelawadee" w:hAnsi="Leelawadee" w:cs="Leelawadee"/>
-                <w:sz w:val="26"/>
-                <w:szCs w:val="26"/>
-              </w:rPr>
-              <w:t xml:space="preserve">Crisp </w:t>
-            </w:r>
-            <w:proofErr w:type="spellStart"/>
-            <w:r>
-              <w:rPr>
-                <w:rFonts w:ascii="Leelawadee" w:hAnsi="Leelawadee" w:cs="Leelawadee"/>
-                <w:sz w:val="26"/>
-                <w:szCs w:val="26"/>
-              </w:rPr>
-              <w:t>Display</w:t>
-            </w:r>
-            <w:r>
-              <w:rPr>
-                <w:rFonts w:ascii="MS Gothic" w:eastAsia="MS Gothic" w:hAnsi="MS Gothic" w:cs="MS Gothic" w:hint="eastAsia"/>
-                <w:sz w:val="26"/>
-                <w:szCs w:val="26"/>
-              </w:rPr>
-              <w:t>】</w:t>
-            </w:r>
-            <w:r>
-              <w:rPr>
-                <w:rFonts w:ascii="Leelawadee" w:hAnsi="Leelawadee" w:cs="Leelawadee"/>
-                <w:sz w:val="26"/>
-                <w:szCs w:val="26"/>
-              </w:rPr>
-              <w:t>featuring</w:t>
-            </w:r>
-            <w:proofErr w:type="spellEnd"/>
-            <w:r>
-              <w:rPr>
-                <w:rFonts w:ascii="Leelawadee" w:hAnsi="Leelawadee" w:cs="Leelawadee"/>
-                <w:sz w:val="26"/>
-                <w:szCs w:val="26"/>
-              </w:rPr>
-              <w:t xml:space="preserve"> a 15.6-inch Full HD anti-glare display, this laptop provides clear visuals and reduces eye strain during prolonged use.</w:t>
-            </w:r>
-          </w:p>
-          <w:p>
-            <w:pPr>
-              <w:spacing w:line="276" w:lineRule="auto"/>
-              <w:rPr>
-                <w:rFonts w:ascii="Leelawadee" w:hAnsi="Leelawadee" w:cs="Leelawadee"/>
-                <w:sz w:val="26"/>
-                <w:szCs w:val="26"/>
-              </w:rPr>
-            </w:pPr>
-            <w:r>
-              <w:rPr>
-                <w:rFonts w:ascii="MS Gothic" w:eastAsia="MS Gothic" w:hAnsi="MS Gothic" w:cs="MS Gothic" w:hint="eastAsia"/>
-                <w:sz w:val="26"/>
-                <w:szCs w:val="26"/>
-              </w:rPr>
-              <w:t>【</w:t>
-            </w:r>
-            <w:r>
-              <w:rPr>
-                <w:rFonts w:ascii="Leelawadee" w:hAnsi="Leelawadee" w:cs="Leelawadee"/>
-                <w:sz w:val="26"/>
-                <w:szCs w:val="26"/>
-              </w:rPr>
-              <w:t xml:space="preserve">Enhanced </w:t>
-            </w:r>
-            <w:proofErr w:type="spellStart"/>
-            <w:r>
-              <w:rPr>
-                <w:rFonts w:ascii="Leelawadee" w:hAnsi="Leelawadee" w:cs="Leelawadee"/>
-                <w:sz w:val="26"/>
-                <w:szCs w:val="26"/>
-              </w:rPr>
-              <w:t>Connectivity</w:t>
-            </w:r>
-            <w:r>
-              <w:rPr>
-                <w:rFonts w:ascii="MS Gothic" w:eastAsia="MS Gothic" w:hAnsi="MS Gothic" w:cs="MS Gothic" w:hint="eastAsia"/>
-                <w:sz w:val="26"/>
-                <w:szCs w:val="26"/>
-              </w:rPr>
-              <w:t>】</w:t>
-            </w:r>
-            <w:r>
-              <w:rPr>
-                <w:rFonts w:ascii="Leelawadee" w:hAnsi="Leelawadee" w:cs="Leelawadee"/>
-                <w:sz w:val="26"/>
-                <w:szCs w:val="26"/>
-              </w:rPr>
-              <w:t>with</w:t>
-            </w:r>
-            <w:proofErr w:type="spellEnd"/>
-            <w:r>
-              <w:rPr>
-                <w:rFonts w:ascii="Leelawadee" w:hAnsi="Leelawadee" w:cs="Leelawadee"/>
-                <w:sz w:val="26"/>
-                <w:szCs w:val="26"/>
-              </w:rPr>
-              <w:t xml:space="preserve"> a USB-C port, HDMI output, and dual-band Wi-Fi, this laptop offers versatile connectivity options for all your needs.</w:t>
-            </w:r>
-          </w:p>
-          <w:p>
-            <w:pPr>
-              <w:spacing w:line="276" w:lineRule="auto"/>
-              <w:rPr>
-                <w:rFonts w:ascii="Leelawadee" w:hAnsi="Leelawadee" w:cs="Leelawadee"/>
-                <w:sz w:val="26"/>
-                <w:szCs w:val="26"/>
-              </w:rPr>
-            </w:pPr>
-            <w:r>
-              <w:rPr>
-                <w:rFonts w:ascii="MS Gothic" w:eastAsia="MS Gothic" w:hAnsi="MS Gothic" w:cs="MS Gothic" w:hint="eastAsia"/>
-                <w:sz w:val="26"/>
-                <w:szCs w:val="26"/>
-              </w:rPr>
-              <w:t>【</w:t>
-            </w:r>
-            <w:r>
-              <w:rPr>
-                <w:rFonts w:ascii="Leelawadee" w:hAnsi="Leelawadee" w:cs="Leelawadee"/>
-                <w:sz w:val="26"/>
-                <w:szCs w:val="26"/>
-              </w:rPr>
-              <w:t xml:space="preserve">Upgraded to 32GB </w:t>
-            </w:r>
-            <w:proofErr w:type="spellStart"/>
-            <w:r>
-              <w:rPr>
-                <w:rFonts w:ascii="Leelawadee" w:hAnsi="Leelawadee" w:cs="Leelawadee"/>
-                <w:sz w:val="26"/>
-                <w:szCs w:val="26"/>
-              </w:rPr>
-              <w:t>RAM</w:t>
-            </w:r>
-            <w:r>
-              <w:rPr>
-                <w:rFonts w:ascii="MS Gothic" w:eastAsia="MS Gothic" w:hAnsi="MS Gothic" w:cs="MS Gothic" w:hint="eastAsia"/>
-                <w:sz w:val="26"/>
-                <w:szCs w:val="26"/>
-              </w:rPr>
-              <w:t>】</w:t>
-            </w:r>
-            <w:r>
-              <w:rPr>
-                <w:rFonts w:ascii="Leelawadee" w:hAnsi="Leelawadee" w:cs="Leelawadee"/>
-                <w:sz w:val="26"/>
-                <w:szCs w:val="26"/>
-              </w:rPr>
-              <w:t>Substantial</w:t>
-            </w:r>
-            <w:proofErr w:type="spellEnd"/>
-            <w:r>
-              <w:rPr>
-                <w:rFonts w:ascii="Leelawadee" w:hAnsi="Leelawadee" w:cs="Leelawadee"/>
-                <w:sz w:val="26"/>
-                <w:szCs w:val="26"/>
-              </w:rPr>
-              <w:t xml:space="preserve"> high-bandwidth RAM to smoothly run your games and photo- and video-editing applications, as well as multiple programs and browser tabs all at once</w:t>
-            </w:r>
-          </w:p>
-          <w:p>
-            <w:pPr>
-              <w:spacing w:line="276" w:lineRule="auto"/>
-              <w:rPr>
-                <w:rFonts w:ascii="Leelawadee" w:hAnsi="Leelawadee" w:cs="Leelawadee"/>
-                <w:sz w:val="26"/>
-                <w:szCs w:val="26"/>
-              </w:rPr>
-            </w:pPr>
-            <w:r>
-              <w:rPr>
-                <w:rFonts w:ascii="MS Gothic" w:eastAsia="MS Gothic" w:hAnsi="MS Gothic" w:cs="MS Gothic" w:hint="eastAsia"/>
-                <w:sz w:val="26"/>
-                <w:szCs w:val="26"/>
-              </w:rPr>
-              <w:t>【</w:t>
-            </w:r>
-            <w:r>
-              <w:rPr>
-                <w:rFonts w:ascii="Leelawadee" w:hAnsi="Leelawadee" w:cs="Leelawadee"/>
-                <w:sz w:val="26"/>
-                <w:szCs w:val="26"/>
-              </w:rPr>
-              <w:t xml:space="preserve">Upgraded to 1TB </w:t>
-            </w:r>
-            <w:proofErr w:type="spellStart"/>
-            <w:r>
-              <w:rPr>
-                <w:rFonts w:ascii="Leelawadee" w:hAnsi="Leelawadee" w:cs="Leelawadee"/>
-                <w:sz w:val="26"/>
-                <w:szCs w:val="26"/>
-              </w:rPr>
-              <w:t>PCIe</w:t>
-            </w:r>
-            <w:proofErr w:type="spellEnd"/>
-            <w:r>
-              <w:rPr>
-                <w:rFonts w:ascii="Leelawadee" w:hAnsi="Leelawadee" w:cs="Leelawadee"/>
-                <w:sz w:val="26"/>
-                <w:szCs w:val="26"/>
-              </w:rPr>
-              <w:t xml:space="preserve"> </w:t>
-            </w:r>
-            <w:proofErr w:type="spellStart"/>
-            <w:r>
-              <w:rPr>
-                <w:rFonts w:ascii="Leelawadee" w:hAnsi="Leelawadee" w:cs="Leelawadee"/>
-                <w:sz w:val="26"/>
-                <w:szCs w:val="26"/>
-              </w:rPr>
-              <w:t>SSD</w:t>
-            </w:r>
-            <w:r>
-              <w:rPr>
-                <w:rFonts w:ascii="MS Gothic" w:eastAsia="MS Gothic" w:hAnsi="MS Gothic" w:cs="MS Gothic" w:hint="eastAsia"/>
-                <w:sz w:val="26"/>
-                <w:szCs w:val="26"/>
-              </w:rPr>
-              <w:t>】</w:t>
-            </w:r>
-            <w:r>
-              <w:rPr>
-                <w:rFonts w:ascii="Leelawadee" w:hAnsi="Leelawadee" w:cs="Leelawadee"/>
-                <w:sz w:val="26"/>
-                <w:szCs w:val="26"/>
-              </w:rPr>
-              <w:t>provides</w:t>
-            </w:r>
-            <w:proofErr w:type="spellEnd"/>
-            <w:r>
-              <w:rPr>
-                <w:rFonts w:ascii="Leelawadee" w:hAnsi="Leelawadee" w:cs="Leelawadee"/>
-                <w:sz w:val="26"/>
-                <w:szCs w:val="26"/>
-              </w:rPr>
-              <w:t xml:space="preserve"> massive storage space for huge files, so that you can store important digital data and work your way through it with ease. It gives you enormous space to save all of your files. Enhance the overall performance of the laptop for business, student, daily usage.</w:t>
+              <w:t xml:space="preserve"> SSD: This provides extensive storage for large files, enabling you to easily store important digital data. It enhances the overall performance of the laptop for business, education, and everyday use.</w:t>
             </w:r>
           </w:p>
         </w:tc>
@@ -3930,7 +3029,7 @@
                 <w:sz w:val="26"/>
                 <w:szCs w:val="26"/>
               </w:rPr>
-              <w:t>Dell Inspiron Touchscreen Laptop for College Student &amp; Business, 15.6 inch FHD, 13th Gen Intel Core i7-1355U, 32GB RAM, 1TB SSD, Webcam, Wi-Fi, HDMI, Fast Charge, Lightweight</w:t>
+              <w:t>Dell Inspiron Touchscreen Laptop for College and Business, 15.6-inch FHD, 13th Gen Intel Core i7-1355U, 32GB RAM, 1TB SSD, Webcam, Wi-Fi, HDMI, Fast Charge, Lightweight.</w:t>
             </w:r>
           </w:p>
         </w:tc>
@@ -4150,288 +3249,135 @@
             <w:pPr>
               <w:spacing w:line="276" w:lineRule="auto"/>
               <w:rPr>
-                <w:rFonts w:ascii="Leelawadee" w:hAnsi="Leelawadee" w:cs="Leelawadee"/>
-                <w:sz w:val="26"/>
-                <w:szCs w:val="26"/>
-              </w:rPr>
-            </w:pPr>
-            <w:r>
-              <w:rPr>
-                <w:rFonts w:ascii="MS Gothic" w:eastAsia="MS Gothic" w:hAnsi="MS Gothic" w:cs="MS Gothic" w:hint="eastAsia"/>
-                <w:sz w:val="26"/>
-                <w:szCs w:val="26"/>
-              </w:rPr>
-              <w:t>【</w:t>
-            </w:r>
-            <w:r>
-              <w:rPr>
-                <w:rFonts w:ascii="Leelawadee" w:hAnsi="Leelawadee" w:cs="Leelawadee"/>
-                <w:sz w:val="26"/>
-                <w:szCs w:val="26"/>
-              </w:rPr>
-              <w:t>Upgraded to 32GB memory for full-power multitasking</w:t>
-            </w:r>
-            <w:r>
-              <w:rPr>
-                <w:rFonts w:ascii="MS Gothic" w:eastAsia="MS Gothic" w:hAnsi="MS Gothic" w:cs="MS Gothic" w:hint="eastAsia"/>
-                <w:sz w:val="26"/>
-                <w:szCs w:val="26"/>
-              </w:rPr>
-              <w:t>】</w:t>
-            </w:r>
-            <w:r>
-              <w:rPr>
-                <w:rFonts w:ascii="Leelawadee" w:hAnsi="Leelawadee" w:cs="Leelawadee"/>
-                <w:sz w:val="26"/>
-                <w:szCs w:val="26"/>
-              </w:rPr>
-              <w:t xml:space="preserve"> Plenty of high-bandwidth RAM to smoothly run your games and photo- and video-editing applications, as well as multiple programs and browser tabs all at once.</w:t>
-            </w:r>
-          </w:p>
-          <w:p>
-            <w:pPr>
-              <w:spacing w:line="276" w:lineRule="auto"/>
-              <w:rPr>
-                <w:rFonts w:ascii="Leelawadee" w:hAnsi="Leelawadee" w:cs="Leelawadee"/>
-                <w:sz w:val="26"/>
-                <w:szCs w:val="26"/>
-              </w:rPr>
-            </w:pPr>
-            <w:r>
-              <w:rPr>
-                <w:rFonts w:ascii="MS Gothic" w:eastAsia="MS Gothic" w:hAnsi="MS Gothic" w:cs="MS Gothic" w:hint="eastAsia"/>
-                <w:sz w:val="26"/>
-                <w:szCs w:val="26"/>
-              </w:rPr>
-              <w:t>【</w:t>
-            </w:r>
-            <w:r>
-              <w:rPr>
-                <w:rFonts w:ascii="Leelawadee" w:hAnsi="Leelawadee" w:cs="Leelawadee"/>
-                <w:sz w:val="26"/>
-                <w:szCs w:val="26"/>
-              </w:rPr>
-              <w:t xml:space="preserve">Upgraded to 1TB </w:t>
+                <w:rFonts w:ascii="Leelawadee" w:eastAsia="MS Gothic" w:hAnsi="Leelawadee" w:cs="Leelawadee"/>
+                <w:sz w:val="26"/>
+                <w:szCs w:val="26"/>
+              </w:rPr>
+            </w:pPr>
+            <w:r>
+              <w:rPr>
+                <w:rFonts w:ascii="Leelawadee" w:eastAsia="MS Gothic" w:hAnsi="Leelawadee" w:cs="Leelawadee"/>
+                <w:sz w:val="26"/>
+                <w:szCs w:val="26"/>
+              </w:rPr>
+              <w:t>Upgraded to 32GB RAM for Seamless Multitasking: Enjoy ample high-bandwidth RAM that allows for smooth operation of games, photo and video editing applications, and multiple programs and browser tabs simultaneously.</w:t>
+            </w:r>
+          </w:p>
+          <w:p>
+            <w:pPr>
+              <w:spacing w:line="276" w:lineRule="auto"/>
+              <w:rPr>
+                <w:rFonts w:ascii="Leelawadee" w:eastAsia="MS Gothic" w:hAnsi="Leelawadee" w:cs="Leelawadee"/>
+                <w:sz w:val="26"/>
+                <w:szCs w:val="26"/>
+              </w:rPr>
+            </w:pPr>
+            <w:r>
+              <w:rPr>
+                <w:rFonts w:ascii="Leelawadee" w:eastAsia="MS Gothic" w:hAnsi="Leelawadee" w:cs="Leelawadee"/>
+                <w:sz w:val="26"/>
+                <w:szCs w:val="26"/>
+              </w:rPr>
+              <w:t>Upgraded to 1TB SSD: Offers extensive storage capacity for large files, enabling you to easily save and access important digital data.</w:t>
+            </w:r>
+          </w:p>
+          <w:p>
+            <w:pPr>
+              <w:spacing w:line="276" w:lineRule="auto"/>
+              <w:rPr>
+                <w:rFonts w:ascii="Leelawadee" w:eastAsia="MS Gothic" w:hAnsi="Leelawadee" w:cs="Leelawadee"/>
+                <w:sz w:val="26"/>
+                <w:szCs w:val="26"/>
+              </w:rPr>
+            </w:pPr>
+            <w:r>
+              <w:rPr>
+                <w:rFonts w:ascii="Leelawadee" w:eastAsia="MS Gothic" w:hAnsi="Leelawadee" w:cs="Leelawadee"/>
+                <w:sz w:val="26"/>
+                <w:szCs w:val="26"/>
+              </w:rPr>
+              <w:t xml:space="preserve">Intel Core i7-1355U Processor: Features 10 cores, 12 threads, a base clock speed of 3.7GHz, and a maximum boost clock of up to 5.0GHz, paired with Intel Iris </w:t>
             </w:r>
             <w:proofErr w:type="spellStart"/>
             <w:r>
               <w:rPr>
-                <w:rFonts w:ascii="Leelawadee" w:hAnsi="Leelawadee" w:cs="Leelawadee"/>
-                <w:sz w:val="26"/>
-                <w:szCs w:val="26"/>
-              </w:rPr>
-              <w:t>SSD</w:t>
-            </w:r>
-            <w:r>
-              <w:rPr>
-                <w:rFonts w:ascii="MS Gothic" w:eastAsia="MS Gothic" w:hAnsi="MS Gothic" w:cs="MS Gothic" w:hint="eastAsia"/>
-                <w:sz w:val="26"/>
-                <w:szCs w:val="26"/>
-              </w:rPr>
-              <w:t>】</w:t>
-            </w:r>
-            <w:r>
-              <w:rPr>
-                <w:rFonts w:ascii="Leelawadee" w:hAnsi="Leelawadee" w:cs="Leelawadee"/>
-                <w:sz w:val="26"/>
-                <w:szCs w:val="26"/>
-              </w:rPr>
-              <w:t>Provides</w:t>
+                <w:rFonts w:ascii="Leelawadee" w:eastAsia="MS Gothic" w:hAnsi="Leelawadee" w:cs="Leelawadee"/>
+                <w:sz w:val="26"/>
+                <w:szCs w:val="26"/>
+              </w:rPr>
+              <w:t>Xe</w:t>
             </w:r>
             <w:proofErr w:type="spellEnd"/>
             <w:r>
               <w:rPr>
-                <w:rFonts w:ascii="Leelawadee" w:hAnsi="Leelawadee" w:cs="Leelawadee"/>
-                <w:sz w:val="26"/>
-                <w:szCs w:val="26"/>
-              </w:rPr>
-              <w:t xml:space="preserve"> massive storage space for huge files, so that you can store important digital data and work your way through it with ease. It gives you enormous space to save all of your files.</w:t>
-            </w:r>
-          </w:p>
-          <w:p>
-            <w:pPr>
-              <w:spacing w:line="276" w:lineRule="auto"/>
-              <w:rPr>
-                <w:rFonts w:ascii="Leelawadee" w:hAnsi="Leelawadee" w:cs="Leelawadee"/>
-                <w:sz w:val="26"/>
-                <w:szCs w:val="26"/>
-              </w:rPr>
-            </w:pPr>
-            <w:r>
-              <w:rPr>
-                <w:rFonts w:ascii="MS Gothic" w:eastAsia="MS Gothic" w:hAnsi="MS Gothic" w:cs="MS Gothic" w:hint="eastAsia"/>
-                <w:sz w:val="26"/>
-                <w:szCs w:val="26"/>
-              </w:rPr>
-              <w:t>【</w:t>
-            </w:r>
-            <w:r>
-              <w:rPr>
-                <w:rFonts w:ascii="Leelawadee" w:hAnsi="Leelawadee" w:cs="Leelawadee"/>
-                <w:sz w:val="26"/>
-                <w:szCs w:val="26"/>
-              </w:rPr>
-              <w:t>Intel Core i7-1355U</w:t>
-            </w:r>
-            <w:r>
-              <w:rPr>
-                <w:rFonts w:ascii="MS Gothic" w:eastAsia="MS Gothic" w:hAnsi="MS Gothic" w:cs="MS Gothic" w:hint="eastAsia"/>
-                <w:sz w:val="26"/>
-                <w:szCs w:val="26"/>
-              </w:rPr>
-              <w:t>】</w:t>
-            </w:r>
-            <w:r>
-              <w:rPr>
-                <w:rFonts w:ascii="Leelawadee" w:hAnsi="Leelawadee" w:cs="Leelawadee"/>
-                <w:sz w:val="26"/>
-                <w:szCs w:val="26"/>
-              </w:rPr>
-              <w:t xml:space="preserve">10-Core, 12 Threads, Base Clock 3.7GHz, Max. Boost Clock Up to 5.0GHz. Intel Iris </w:t>
+                <w:rFonts w:ascii="Leelawadee" w:eastAsia="MS Gothic" w:hAnsi="Leelawadee" w:cs="Leelawadee"/>
+                <w:sz w:val="26"/>
+                <w:szCs w:val="26"/>
+              </w:rPr>
+              <w:t xml:space="preserve"> Graphics.</w:t>
+            </w:r>
+          </w:p>
+          <w:p>
+            <w:pPr>
+              <w:spacing w:line="276" w:lineRule="auto"/>
+              <w:rPr>
+                <w:rFonts w:ascii="Leelawadee" w:eastAsia="MS Gothic" w:hAnsi="Leelawadee" w:cs="Leelawadee"/>
+                <w:sz w:val="26"/>
+                <w:szCs w:val="26"/>
+              </w:rPr>
+            </w:pPr>
+            <w:r>
+              <w:rPr>
+                <w:rFonts w:ascii="Leelawadee" w:eastAsia="MS Gothic" w:hAnsi="Leelawadee" w:cs="Leelawadee"/>
+                <w:sz w:val="26"/>
+                <w:szCs w:val="26"/>
+              </w:rPr>
+              <w:t>15.6" FHD Touchscreen with Webcam and Microphone: Enjoy a 15.6-</w:t>
+            </w:r>
+            <w:r>
+              <w:rPr>
+                <w:rFonts w:ascii="Leelawadee" w:eastAsia="MS Gothic" w:hAnsi="Leelawadee" w:cs="Leelawadee"/>
+                <w:sz w:val="26"/>
+                <w:szCs w:val="26"/>
+              </w:rPr>
+              <w:lastRenderedPageBreak/>
+              <w:t xml:space="preserve">inch diagonal FHD SVA </w:t>
             </w:r>
             <w:proofErr w:type="spellStart"/>
             <w:r>
               <w:rPr>
-                <w:rFonts w:ascii="Leelawadee" w:hAnsi="Leelawadee" w:cs="Leelawadee"/>
-                <w:sz w:val="26"/>
-                <w:szCs w:val="26"/>
-              </w:rPr>
-              <w:t>Xe</w:t>
+                <w:rFonts w:ascii="Leelawadee" w:eastAsia="MS Gothic" w:hAnsi="Leelawadee" w:cs="Leelawadee"/>
+                <w:sz w:val="26"/>
+                <w:szCs w:val="26"/>
+              </w:rPr>
+              <w:t>BrightView</w:t>
             </w:r>
             <w:proofErr w:type="spellEnd"/>
             <w:r>
               <w:rPr>
-                <w:rFonts w:ascii="Leelawadee" w:hAnsi="Leelawadee" w:cs="Leelawadee"/>
-                <w:sz w:val="26"/>
-                <w:szCs w:val="26"/>
-              </w:rPr>
-              <w:t xml:space="preserve"> Graphics.</w:t>
-            </w:r>
-          </w:p>
-          <w:p>
-            <w:pPr>
-              <w:spacing w:line="276" w:lineRule="auto"/>
-              <w:rPr>
-                <w:rFonts w:ascii="Leelawadee" w:hAnsi="Leelawadee" w:cs="Leelawadee"/>
-                <w:sz w:val="26"/>
-                <w:szCs w:val="26"/>
-              </w:rPr>
-            </w:pPr>
-            <w:r>
-              <w:rPr>
-                <w:rFonts w:ascii="MS Gothic" w:eastAsia="MS Gothic" w:hAnsi="MS Gothic" w:cs="MS Gothic" w:hint="eastAsia"/>
-                <w:sz w:val="26"/>
-                <w:szCs w:val="26"/>
-              </w:rPr>
-              <w:t>【</w:t>
-            </w:r>
-            <w:r>
-              <w:rPr>
-                <w:rFonts w:ascii="Leelawadee" w:hAnsi="Leelawadee" w:cs="Leelawadee"/>
-                <w:sz w:val="26"/>
-                <w:szCs w:val="26"/>
-              </w:rPr>
-              <w:t>15.6" FHD Touchscreen with Webcam&amp;Mic</w:t>
-            </w:r>
-            <w:r>
-              <w:rPr>
-                <w:rFonts w:ascii="MS Gothic" w:eastAsia="MS Gothic" w:hAnsi="MS Gothic" w:cs="MS Gothic" w:hint="eastAsia"/>
-                <w:sz w:val="26"/>
-                <w:szCs w:val="26"/>
-              </w:rPr>
-              <w:t>】</w:t>
-            </w:r>
-            <w:r>
-              <w:rPr>
-                <w:rFonts w:ascii="Leelawadee" w:hAnsi="Leelawadee" w:cs="Leelawadee"/>
-                <w:sz w:val="26"/>
-                <w:szCs w:val="26"/>
-              </w:rPr>
-              <w:t xml:space="preserve">15.6-inch diagonal FHD SVA </w:t>
-            </w:r>
-            <w:proofErr w:type="spellStart"/>
-            <w:r>
-              <w:rPr>
-                <w:rFonts w:ascii="Leelawadee" w:hAnsi="Leelawadee" w:cs="Leelawadee"/>
-                <w:sz w:val="26"/>
-                <w:szCs w:val="26"/>
-              </w:rPr>
-              <w:t>BrightView</w:t>
-            </w:r>
-            <w:proofErr w:type="spellEnd"/>
-            <w:r>
-              <w:rPr>
-                <w:rFonts w:ascii="Leelawadee" w:hAnsi="Leelawadee" w:cs="Leelawadee"/>
-                <w:sz w:val="26"/>
-                <w:szCs w:val="26"/>
-              </w:rPr>
-              <w:t xml:space="preserve"> micro-edge WLED. Webcam with Mic.</w:t>
-            </w:r>
-          </w:p>
-          <w:p>
-            <w:pPr>
-              <w:spacing w:line="276" w:lineRule="auto"/>
-              <w:rPr>
-                <w:rFonts w:ascii="Leelawadee" w:hAnsi="Leelawadee" w:cs="Leelawadee"/>
-                <w:sz w:val="26"/>
-                <w:szCs w:val="26"/>
-              </w:rPr>
-            </w:pPr>
-            <w:r>
-              <w:rPr>
-                <w:rFonts w:ascii="MS Gothic" w:eastAsia="MS Gothic" w:hAnsi="MS Gothic" w:cs="MS Gothic" w:hint="eastAsia"/>
-                <w:sz w:val="26"/>
-                <w:szCs w:val="26"/>
-              </w:rPr>
-              <w:t>【</w:t>
-            </w:r>
-            <w:r>
-              <w:rPr>
-                <w:rFonts w:ascii="Leelawadee" w:hAnsi="Leelawadee" w:cs="Leelawadee"/>
-                <w:sz w:val="26"/>
-                <w:szCs w:val="26"/>
-              </w:rPr>
-              <w:t>Connectivity</w:t>
-            </w:r>
-            <w:r>
-              <w:rPr>
-                <w:rFonts w:ascii="MS Gothic" w:eastAsia="MS Gothic" w:hAnsi="MS Gothic" w:cs="MS Gothic" w:hint="eastAsia"/>
-                <w:sz w:val="26"/>
-                <w:szCs w:val="26"/>
-              </w:rPr>
-              <w:t>】</w:t>
-            </w:r>
-            <w:r>
-              <w:rPr>
-                <w:rFonts w:ascii="Leelawadee" w:hAnsi="Leelawadee" w:cs="Leelawadee"/>
-                <w:sz w:val="26"/>
-                <w:szCs w:val="26"/>
-              </w:rPr>
-              <w:t xml:space="preserve">1 x USB 2.0, 1 x USB Type-A, 1 x USB Type-C, 1 x HDMI,1 x Headphone/Speaker/Line-Out Jack, 1x SD Card Reader | Wi-Fi, Bluetooth </w:t>
-            </w:r>
-            <w:r>
-              <w:rPr>
-                <w:rFonts w:ascii="MS Gothic" w:eastAsia="MS Gothic" w:hAnsi="MS Gothic" w:cs="MS Gothic" w:hint="eastAsia"/>
-                <w:sz w:val="26"/>
-                <w:szCs w:val="26"/>
-              </w:rPr>
-              <w:t>【</w:t>
-            </w:r>
-            <w:r>
-              <w:rPr>
-                <w:rFonts w:ascii="Leelawadee" w:hAnsi="Leelawadee" w:cs="Leelawadee"/>
-                <w:sz w:val="26"/>
-                <w:szCs w:val="26"/>
-              </w:rPr>
-              <w:t>Windows 11 Home</w:t>
-            </w:r>
-            <w:r>
-              <w:rPr>
-                <w:rFonts w:ascii="MS Gothic" w:eastAsia="MS Gothic" w:hAnsi="MS Gothic" w:cs="MS Gothic" w:hint="eastAsia"/>
-                <w:sz w:val="26"/>
-                <w:szCs w:val="26"/>
-              </w:rPr>
-              <w:t>】</w:t>
+                <w:rFonts w:ascii="Leelawadee" w:eastAsia="MS Gothic" w:hAnsi="Leelawadee" w:cs="Leelawadee"/>
+                <w:sz w:val="26"/>
+                <w:szCs w:val="26"/>
+              </w:rPr>
+              <w:t xml:space="preserve"> micro-edge WLED display, complete with an integrated webcam and microphone.</w:t>
+            </w:r>
+          </w:p>
+          <w:p>
+            <w:pPr>
+              <w:spacing w:line="276" w:lineRule="auto"/>
+              <w:rPr>
+                <w:rFonts w:ascii="Leelawadee" w:hAnsi="Leelawadee" w:cs="Leelawadee"/>
+                <w:sz w:val="26"/>
+                <w:szCs w:val="26"/>
+              </w:rPr>
+            </w:pPr>
+            <w:r>
+              <w:rPr>
+                <w:rFonts w:ascii="Leelawadee" w:eastAsia="MS Gothic" w:hAnsi="Leelawadee" w:cs="Leelawadee"/>
+                <w:sz w:val="26"/>
+                <w:szCs w:val="26"/>
+              </w:rPr>
+              <w:t>Connectivity Options: Includes 1 x USB 2.0, 1 x USB Type-A, 1 x USB Type-C, 1 x HDMI, 1 x headphone/speaker/line-out jack, and 1 x SD card reader, along with Wi-Fi and Bluetooth capabilities. Runs on Windows 11 Home.</w:t>
             </w:r>
           </w:p>
         </w:tc>
@@ -4465,6 +3411,7 @@
                 <w:sz w:val="26"/>
                 <w:szCs w:val="26"/>
               </w:rPr>
+              <w:lastRenderedPageBreak/>
               <w:t>9</w:t>
             </w:r>
           </w:p>
@@ -4492,7 +3439,15 @@
                 <w:sz w:val="26"/>
                 <w:szCs w:val="26"/>
               </w:rPr>
-              <w:t>Dell Newest Inspiron 15 3530 Laptop, 15.6" FHD Touchscreen, Intel Core i7-1355U Processor, 64GB RAM, 2TB SSD, Webcam, HDMI, Bluetooth, Wi-Fi 6, Windows 11 Home, Black</w:t>
+              <w:t xml:space="preserve">Dell Latest Inspiron 15 3530 Laptop, 15.6" FHD Touchscreen, Intel Core i7-1355U Processor, 64GB RAM, 2TB SSD, Webcam, HDMI, Bluetooth, </w:t>
+            </w:r>
+            <w:r>
+              <w:rPr>
+                <w:rFonts w:ascii="Leelawadee" w:hAnsi="Leelawadee" w:cs="Leelawadee"/>
+                <w:sz w:val="26"/>
+                <w:szCs w:val="26"/>
+              </w:rPr>
+              <w:t>Wi-Fi 6, Windows 11 Home, Black</w:t>
             </w:r>
           </w:p>
         </w:tc>
@@ -4633,7 +3588,6 @@
                 <w:sz w:val="26"/>
                 <w:szCs w:val="26"/>
               </w:rPr>
-              <w:lastRenderedPageBreak/>
               <w:t>Ram Memory Installed Size: 64 GB</w:t>
             </w:r>
           </w:p>
@@ -4710,14 +3664,14 @@
             <w:pPr>
               <w:spacing w:line="276" w:lineRule="auto"/>
               <w:rPr>
-                <w:rFonts w:ascii="Leelawadee" w:hAnsi="Leelawadee" w:cs="Leelawadee"/>
-                <w:sz w:val="26"/>
-                <w:szCs w:val="26"/>
-              </w:rPr>
-            </w:pPr>
-            <w:r>
-              <w:rPr>
-                <w:rFonts w:ascii="MS Gothic" w:eastAsia="MS Gothic" w:hAnsi="MS Gothic" w:cs="MS Gothic" w:hint="eastAsia"/>
+                <w:rFonts w:ascii="Leelawadee" w:eastAsia="MS Gothic" w:hAnsi="Leelawadee" w:cs="Leelawadee"/>
+                <w:sz w:val="26"/>
+                <w:szCs w:val="26"/>
+              </w:rPr>
+            </w:pPr>
+            <w:r>
+              <w:rPr>
+                <w:rFonts w:ascii="Leelawadee" w:eastAsia="MS Gothic" w:hAnsi="Leelawadee" w:cs="Leelawadee" w:hint="eastAsia"/>
                 <w:sz w:val="26"/>
                 <w:szCs w:val="26"/>
               </w:rPr>
@@ -4725,33 +3679,24 @@
             </w:r>
             <w:r>
               <w:rPr>
-                <w:rFonts w:ascii="Leelawadee" w:hAnsi="Leelawadee" w:cs="Leelawadee"/>
-                <w:sz w:val="26"/>
-                <w:szCs w:val="26"/>
-              </w:rPr>
-              <w:t xml:space="preserve">High Speed RAM </w:t>
-            </w:r>
-            <w:proofErr w:type="gramStart"/>
-            <w:r>
-              <w:rPr>
-                <w:rFonts w:ascii="Leelawadee" w:hAnsi="Leelawadee" w:cs="Leelawadee"/>
-                <w:sz w:val="26"/>
-                <w:szCs w:val="26"/>
-              </w:rPr>
-              <w:t>And</w:t>
-            </w:r>
-            <w:proofErr w:type="gramEnd"/>
-            <w:r>
-              <w:rPr>
-                <w:rFonts w:ascii="Leelawadee" w:hAnsi="Leelawadee" w:cs="Leelawadee"/>
-                <w:sz w:val="26"/>
-                <w:szCs w:val="26"/>
-              </w:rPr>
-              <w:t xml:space="preserve"> Enormous Space</w:t>
-            </w:r>
-            <w:r>
-              <w:rPr>
-                <w:rFonts w:ascii="MS Gothic" w:eastAsia="MS Gothic" w:hAnsi="MS Gothic" w:cs="MS Gothic" w:hint="eastAsia"/>
+                <w:rFonts w:ascii="Leelawadee" w:eastAsia="MS Gothic" w:hAnsi="Leelawadee" w:cs="Leelawadee"/>
+                <w:sz w:val="26"/>
+                <w:szCs w:val="26"/>
+              </w:rPr>
+              <w:t xml:space="preserve">High-Speed RAM and Ample </w:t>
+            </w:r>
+            <w:proofErr w:type="spellStart"/>
+            <w:r>
+              <w:rPr>
+                <w:rFonts w:ascii="Leelawadee" w:eastAsia="MS Gothic" w:hAnsi="Leelawadee" w:cs="Leelawadee"/>
+                <w:sz w:val="26"/>
+                <w:szCs w:val="26"/>
+              </w:rPr>
+              <w:t>Storage</w:t>
+            </w:r>
+            <w:r>
+              <w:rPr>
+                <w:rFonts w:ascii="Leelawadee" w:eastAsia="MS Gothic" w:hAnsi="Leelawadee" w:cs="Leelawadee" w:hint="eastAsia"/>
                 <w:sz w:val="26"/>
                 <w:szCs w:val="26"/>
               </w:rPr>
@@ -4759,16 +3704,25 @@
             </w:r>
             <w:r>
               <w:rPr>
-                <w:rFonts w:ascii="Leelawadee" w:hAnsi="Leelawadee" w:cs="Leelawadee"/>
-                <w:sz w:val="26"/>
-                <w:szCs w:val="26"/>
-              </w:rPr>
-              <w:t xml:space="preserve">64GB high-bandwidth RAM to smoothly run multiple applications and browser tabs all at once; 2TB </w:t>
+                <w:rFonts w:ascii="Leelawadee" w:eastAsia="MS Gothic" w:hAnsi="Leelawadee" w:cs="Leelawadee"/>
+                <w:sz w:val="26"/>
+                <w:szCs w:val="26"/>
+              </w:rPr>
+              <w:t>With</w:t>
+            </w:r>
+            <w:proofErr w:type="spellEnd"/>
+            <w:r>
+              <w:rPr>
+                <w:rFonts w:ascii="Leelawadee" w:eastAsia="MS Gothic" w:hAnsi="Leelawadee" w:cs="Leelawadee"/>
+                <w:sz w:val="26"/>
+                <w:szCs w:val="26"/>
+              </w:rPr>
+              <w:t xml:space="preserve"> 64GB of high-bandwidth RAM, this laptop effortlessly handles multiple applications and browser tabs simultaneously. The 2TB </w:t>
             </w:r>
             <w:proofErr w:type="spellStart"/>
             <w:r>
               <w:rPr>
-                <w:rFonts w:ascii="Leelawadee" w:hAnsi="Leelawadee" w:cs="Leelawadee"/>
+                <w:rFonts w:ascii="Leelawadee" w:eastAsia="MS Gothic" w:hAnsi="Leelawadee" w:cs="Leelawadee"/>
                 <w:sz w:val="26"/>
                 <w:szCs w:val="26"/>
               </w:rPr>
@@ -4777,7 +3731,7 @@
             <w:proofErr w:type="spellEnd"/>
             <w:r>
               <w:rPr>
-                <w:rFonts w:ascii="Leelawadee" w:hAnsi="Leelawadee" w:cs="Leelawadee"/>
+                <w:rFonts w:ascii="Leelawadee" w:eastAsia="MS Gothic" w:hAnsi="Leelawadee" w:cs="Leelawadee"/>
                 <w:sz w:val="26"/>
                 <w:szCs w:val="26"/>
               </w:rPr>
@@ -4786,7 +3740,7 @@
             <w:proofErr w:type="spellStart"/>
             <w:r>
               <w:rPr>
-                <w:rFonts w:ascii="Leelawadee" w:hAnsi="Leelawadee" w:cs="Leelawadee"/>
+                <w:rFonts w:ascii="Leelawadee" w:eastAsia="MS Gothic" w:hAnsi="Leelawadee" w:cs="Leelawadee"/>
                 <w:sz w:val="26"/>
                 <w:szCs w:val="26"/>
               </w:rPr>
@@ -4795,33 +3749,34 @@
             <w:proofErr w:type="spellEnd"/>
             <w:r>
               <w:rPr>
-                <w:rFonts w:ascii="Leelawadee" w:hAnsi="Leelawadee" w:cs="Leelawadee"/>
-                <w:sz w:val="26"/>
-                <w:szCs w:val="26"/>
-              </w:rPr>
-              <w:t xml:space="preserve"> M.2 Solid State Drive for fast boot up and data transfer</w:t>
-            </w:r>
-          </w:p>
-          <w:p>
-            <w:pPr>
-              <w:spacing w:line="276" w:lineRule="auto"/>
-              <w:rPr>
-                <w:rFonts w:ascii="Leelawadee" w:hAnsi="Leelawadee" w:cs="Leelawadee"/>
-                <w:sz w:val="26"/>
-                <w:szCs w:val="26"/>
-              </w:rPr>
-            </w:pPr>
-            <w:r>
-              <w:rPr>
-                <w:rFonts w:ascii="MS Gothic" w:eastAsia="MS Gothic" w:hAnsi="MS Gothic" w:cs="MS Gothic" w:hint="eastAsia"/>
+                <w:rFonts w:ascii="Leelawadee" w:eastAsia="MS Gothic" w:hAnsi="Leelawadee" w:cs="Leelawadee"/>
+                <w:sz w:val="26"/>
+                <w:szCs w:val="26"/>
+              </w:rPr>
+              <w:t xml:space="preserve"> M.2 Solid State Drive ensures quick boot-up times and rapid data transfers.</w:t>
+            </w:r>
+          </w:p>
+          <w:p>
+            <w:pPr>
+              <w:spacing w:line="276" w:lineRule="auto"/>
+              <w:rPr>
+                <w:rFonts w:ascii="Leelawadee" w:eastAsia="MS Gothic" w:hAnsi="Leelawadee" w:cs="Leelawadee"/>
+                <w:sz w:val="26"/>
+                <w:szCs w:val="26"/>
+              </w:rPr>
+            </w:pPr>
+            <w:r>
+              <w:rPr>
+                <w:rFonts w:ascii="Leelawadee" w:eastAsia="MS Gothic" w:hAnsi="Leelawadee" w:cs="Leelawadee" w:hint="eastAsia"/>
                 <w:sz w:val="26"/>
                 <w:szCs w:val="26"/>
               </w:rPr>
               <w:t>【</w:t>
             </w:r>
-            <w:r>
-              <w:rPr>
-                <w:rFonts w:ascii="Leelawadee" w:hAnsi="Leelawadee" w:cs="Leelawadee"/>
+            <w:proofErr w:type="spellStart"/>
+            <w:r>
+              <w:rPr>
+                <w:rFonts w:ascii="Leelawadee" w:eastAsia="MS Gothic" w:hAnsi="Leelawadee" w:cs="Leelawadee"/>
                 <w:sz w:val="26"/>
                 <w:szCs w:val="26"/>
               </w:rPr>
@@ -4829,7 +3784,7 @@
             </w:r>
             <w:r>
               <w:rPr>
-                <w:rFonts w:ascii="MS Gothic" w:eastAsia="MS Gothic" w:hAnsi="MS Gothic" w:cs="MS Gothic" w:hint="eastAsia"/>
+                <w:rFonts w:ascii="Leelawadee" w:eastAsia="MS Gothic" w:hAnsi="Leelawadee" w:cs="Leelawadee" w:hint="eastAsia"/>
                 <w:sz w:val="26"/>
                 <w:szCs w:val="26"/>
               </w:rPr>
@@ -4837,43 +3792,86 @@
             </w:r>
             <w:r>
               <w:rPr>
-                <w:rFonts w:ascii="Leelawadee" w:hAnsi="Leelawadee" w:cs="Leelawadee"/>
-                <w:sz w:val="26"/>
-                <w:szCs w:val="26"/>
-              </w:rPr>
-              <w:t xml:space="preserve">13th Generation Intel Core i7-1355U Processor (10 Cores, 12 Threads, 12MB Intel Smart Cache, Base Frequency at 1.20 GHz, Up to 5.0 </w:t>
+                <w:rFonts w:ascii="Leelawadee" w:eastAsia="MS Gothic" w:hAnsi="Leelawadee" w:cs="Leelawadee"/>
+                <w:sz w:val="26"/>
+                <w:szCs w:val="26"/>
+              </w:rPr>
+              <w:t>Powered</w:t>
+            </w:r>
+            <w:proofErr w:type="spellEnd"/>
+            <w:r>
+              <w:rPr>
+                <w:rFonts w:ascii="Leelawadee" w:eastAsia="MS Gothic" w:hAnsi="Leelawadee" w:cs="Leelawadee"/>
+                <w:sz w:val="26"/>
+                <w:szCs w:val="26"/>
+              </w:rPr>
+              <w:t xml:space="preserve"> by the 13th Generation Intel Core i7-1355U Processor, featuring 10 cores, 12 threads, and 12MB Intel Smart Cache, with a base frequency of 1.20 GHz that can boost up to 5.0 GHz.</w:t>
+            </w:r>
+          </w:p>
+          <w:p>
+            <w:pPr>
+              <w:spacing w:line="276" w:lineRule="auto"/>
+              <w:rPr>
+                <w:rFonts w:ascii="Leelawadee" w:eastAsia="MS Gothic" w:hAnsi="Leelawadee" w:cs="Leelawadee"/>
+                <w:sz w:val="26"/>
+                <w:szCs w:val="26"/>
+              </w:rPr>
+            </w:pPr>
+            <w:r>
+              <w:rPr>
+                <w:rFonts w:ascii="Leelawadee" w:eastAsia="MS Gothic" w:hAnsi="Leelawadee" w:cs="Leelawadee" w:hint="eastAsia"/>
+                <w:sz w:val="26"/>
+                <w:szCs w:val="26"/>
+              </w:rPr>
+              <w:t>【</w:t>
             </w:r>
             <w:proofErr w:type="spellStart"/>
             <w:r>
               <w:rPr>
-                <w:rFonts w:ascii="Leelawadee" w:hAnsi="Leelawadee" w:cs="Leelawadee"/>
-                <w:sz w:val="26"/>
-                <w:szCs w:val="26"/>
-              </w:rPr>
-              <w:t>Ghz</w:t>
+                <w:rFonts w:ascii="Leelawadee" w:eastAsia="MS Gothic" w:hAnsi="Leelawadee" w:cs="Leelawadee"/>
+                <w:sz w:val="26"/>
+                <w:szCs w:val="26"/>
+              </w:rPr>
+              <w:t>Display</w:t>
+            </w:r>
+            <w:r>
+              <w:rPr>
+                <w:rFonts w:ascii="Leelawadee" w:eastAsia="MS Gothic" w:hAnsi="Leelawadee" w:cs="Leelawadee" w:hint="eastAsia"/>
+                <w:sz w:val="26"/>
+                <w:szCs w:val="26"/>
+              </w:rPr>
+              <w:t>】</w:t>
+            </w:r>
+            <w:r>
+              <w:rPr>
+                <w:rFonts w:ascii="Leelawadee" w:eastAsia="MS Gothic" w:hAnsi="Leelawadee" w:cs="Leelawadee"/>
+                <w:sz w:val="26"/>
+                <w:szCs w:val="26"/>
+              </w:rPr>
+              <w:t>Experience</w:t>
             </w:r>
             <w:proofErr w:type="spellEnd"/>
             <w:r>
               <w:rPr>
-                <w:rFonts w:ascii="Leelawadee" w:hAnsi="Leelawadee" w:cs="Leelawadee"/>
-                <w:sz w:val="26"/>
-                <w:szCs w:val="26"/>
-              </w:rPr>
-              <w:t xml:space="preserve"> at Maximum Turbo Speed)</w:t>
-            </w:r>
-          </w:p>
-          <w:p>
-            <w:pPr>
-              <w:spacing w:line="276" w:lineRule="auto"/>
-              <w:rPr>
-                <w:rFonts w:ascii="Leelawadee" w:hAnsi="Leelawadee" w:cs="Leelawadee"/>
-                <w:sz w:val="26"/>
-                <w:szCs w:val="26"/>
-              </w:rPr>
-            </w:pPr>
-            <w:r>
-              <w:rPr>
-                <w:rFonts w:ascii="MS Gothic" w:eastAsia="MS Gothic" w:hAnsi="MS Gothic" w:cs="MS Gothic" w:hint="eastAsia"/>
+                <w:rFonts w:ascii="Leelawadee" w:eastAsia="MS Gothic" w:hAnsi="Leelawadee" w:cs="Leelawadee"/>
+                <w:sz w:val="26"/>
+                <w:szCs w:val="26"/>
+              </w:rPr>
+              <w:t xml:space="preserve"> visuals on a 15.6" FHD (1920 x 1080) anti-glare LED-backlit touchscreen with a narrow border WVA display.</w:t>
+            </w:r>
+          </w:p>
+          <w:p>
+            <w:pPr>
+              <w:spacing w:line="276" w:lineRule="auto"/>
+              <w:rPr>
+                <w:rFonts w:ascii="Leelawadee" w:eastAsia="MS Gothic" w:hAnsi="Leelawadee" w:cs="Leelawadee"/>
+                <w:sz w:val="26"/>
+                <w:szCs w:val="26"/>
+              </w:rPr>
+            </w:pPr>
+            <w:r>
+              <w:rPr>
+                <w:rFonts w:ascii="Leelawadee" w:eastAsia="MS Gothic" w:hAnsi="Leelawadee" w:cs="Leelawadee" w:hint="eastAsia"/>
                 <w:sz w:val="26"/>
                 <w:szCs w:val="26"/>
               </w:rPr>
@@ -4881,15 +3879,24 @@
             </w:r>
             <w:r>
               <w:rPr>
-                <w:rFonts w:ascii="Leelawadee" w:hAnsi="Leelawadee" w:cs="Leelawadee"/>
-                <w:sz w:val="26"/>
-                <w:szCs w:val="26"/>
-              </w:rPr>
-              <w:t>Display</w:t>
-            </w:r>
-            <w:r>
-              <w:rPr>
-                <w:rFonts w:ascii="MS Gothic" w:eastAsia="MS Gothic" w:hAnsi="MS Gothic" w:cs="MS Gothic" w:hint="eastAsia"/>
+                <w:rFonts w:ascii="Leelawadee" w:eastAsia="MS Gothic" w:hAnsi="Leelawadee" w:cs="Leelawadee"/>
+                <w:sz w:val="26"/>
+                <w:szCs w:val="26"/>
+              </w:rPr>
+              <w:t xml:space="preserve">Tech </w:t>
+            </w:r>
+            <w:proofErr w:type="spellStart"/>
+            <w:r>
+              <w:rPr>
+                <w:rFonts w:ascii="Leelawadee" w:eastAsia="MS Gothic" w:hAnsi="Leelawadee" w:cs="Leelawadee"/>
+                <w:sz w:val="26"/>
+                <w:szCs w:val="26"/>
+              </w:rPr>
+              <w:t>Specs</w:t>
+            </w:r>
+            <w:r>
+              <w:rPr>
+                <w:rFonts w:ascii="Leelawadee" w:eastAsia="MS Gothic" w:hAnsi="Leelawadee" w:cs="Leelawadee" w:hint="eastAsia"/>
                 <w:sz w:val="26"/>
                 <w:szCs w:val="26"/>
               </w:rPr>
@@ -4897,25 +3904,34 @@
             </w:r>
             <w:r>
               <w:rPr>
-                <w:rFonts w:ascii="Leelawadee" w:hAnsi="Leelawadee" w:cs="Leelawadee"/>
-                <w:sz w:val="26"/>
-                <w:szCs w:val="26"/>
-              </w:rPr>
-              <w:t>15.6" FHD (1920 x 1080) Anti-glare LED Backlight Touchscreen Narrow Border WVA Display</w:t>
-            </w:r>
-          </w:p>
-          <w:p>
-            <w:pPr>
-              <w:spacing w:line="276" w:lineRule="auto"/>
-              <w:rPr>
-                <w:rFonts w:ascii="Leelawadee" w:hAnsi="Leelawadee" w:cs="Leelawadee"/>
-                <w:sz w:val="26"/>
-                <w:szCs w:val="26"/>
-              </w:rPr>
-            </w:pPr>
-            <w:r>
-              <w:rPr>
-                <w:rFonts w:ascii="MS Gothic" w:eastAsia="MS Gothic" w:hAnsi="MS Gothic" w:cs="MS Gothic" w:hint="eastAsia"/>
+                <w:rFonts w:ascii="Leelawadee" w:eastAsia="MS Gothic" w:hAnsi="Leelawadee" w:cs="Leelawadee"/>
+                <w:sz w:val="26"/>
+                <w:szCs w:val="26"/>
+              </w:rPr>
+              <w:t>Equipped</w:t>
+            </w:r>
+            <w:proofErr w:type="spellEnd"/>
+            <w:r>
+              <w:rPr>
+                <w:rFonts w:ascii="Leelawadee" w:eastAsia="MS Gothic" w:hAnsi="Leelawadee" w:cs="Leelawadee"/>
+                <w:sz w:val="26"/>
+                <w:szCs w:val="26"/>
+              </w:rPr>
+              <w:t xml:space="preserve"> with Wi-Fi 6 and Bluetooth, the laptop includes 1 x USB-A 2.0, 1 x USB-A 3.2 Gen 1, 1 x USB 3.2 Gen 1 Type-C, 1 x HDMI 1.4, 1 x headphone &amp; microphone audio jack, 1 x power jack, a 1080P HD webcam, and stereo speakers.</w:t>
+            </w:r>
+          </w:p>
+          <w:p>
+            <w:pPr>
+              <w:spacing w:line="276" w:lineRule="auto"/>
+              <w:rPr>
+                <w:rFonts w:ascii="Leelawadee" w:hAnsi="Leelawadee" w:cs="Leelawadee"/>
+                <w:sz w:val="26"/>
+                <w:szCs w:val="26"/>
+              </w:rPr>
+            </w:pPr>
+            <w:r>
+              <w:rPr>
+                <w:rFonts w:ascii="Leelawadee" w:eastAsia="MS Gothic" w:hAnsi="Leelawadee" w:cs="Leelawadee" w:hint="eastAsia"/>
                 <w:sz w:val="26"/>
                 <w:szCs w:val="26"/>
               </w:rPr>
@@ -4923,24 +3939,24 @@
             </w:r>
             <w:r>
               <w:rPr>
-                <w:rFonts w:ascii="Leelawadee" w:hAnsi="Leelawadee" w:cs="Leelawadee"/>
-                <w:sz w:val="26"/>
-                <w:szCs w:val="26"/>
-              </w:rPr>
-              <w:t xml:space="preserve">Tech </w:t>
+                <w:rFonts w:ascii="Leelawadee" w:eastAsia="MS Gothic" w:hAnsi="Leelawadee" w:cs="Leelawadee"/>
+                <w:sz w:val="26"/>
+                <w:szCs w:val="26"/>
+              </w:rPr>
+              <w:t xml:space="preserve">Operating </w:t>
             </w:r>
             <w:proofErr w:type="spellStart"/>
             <w:r>
               <w:rPr>
-                <w:rFonts w:ascii="Leelawadee" w:hAnsi="Leelawadee" w:cs="Leelawadee"/>
-                <w:sz w:val="26"/>
-                <w:szCs w:val="26"/>
-              </w:rPr>
-              <w:t>Specs</w:t>
-            </w:r>
-            <w:r>
-              <w:rPr>
-                <w:rFonts w:ascii="MS Gothic" w:eastAsia="MS Gothic" w:hAnsi="MS Gothic" w:cs="MS Gothic" w:hint="eastAsia"/>
+                <w:rFonts w:ascii="Leelawadee" w:eastAsia="MS Gothic" w:hAnsi="Leelawadee" w:cs="Leelawadee"/>
+                <w:sz w:val="26"/>
+                <w:szCs w:val="26"/>
+              </w:rPr>
+              <w:t>System</w:t>
+            </w:r>
+            <w:r>
+              <w:rPr>
+                <w:rFonts w:ascii="Leelawadee" w:eastAsia="MS Gothic" w:hAnsi="Leelawadee" w:cs="Leelawadee" w:hint="eastAsia"/>
                 <w:sz w:val="26"/>
                 <w:szCs w:val="26"/>
               </w:rPr>
@@ -4948,62 +3964,29 @@
             </w:r>
             <w:r>
               <w:rPr>
-                <w:rFonts w:ascii="Leelawadee" w:hAnsi="Leelawadee" w:cs="Leelawadee"/>
-                <w:sz w:val="26"/>
-                <w:szCs w:val="26"/>
-              </w:rPr>
-              <w:t>Wi-Fi</w:t>
+                <w:rFonts w:ascii="Leelawadee" w:eastAsia="MS Gothic" w:hAnsi="Leelawadee" w:cs="Leelawadee"/>
+                <w:sz w:val="26"/>
+                <w:szCs w:val="26"/>
+              </w:rPr>
+              <w:t>Runs</w:t>
             </w:r>
             <w:proofErr w:type="spellEnd"/>
             <w:r>
               <w:rPr>
-                <w:rFonts w:ascii="Leelawadee" w:hAnsi="Leelawadee" w:cs="Leelawadee"/>
-                <w:sz w:val="26"/>
-                <w:szCs w:val="26"/>
-              </w:rPr>
-              <w:t xml:space="preserve"> 6 and Bluetooth, 1 x USB-A 2.0, 1 x USB-A 3.2 Gen 1, 1 x USB 3.2 Gen 1 Type-C, 1 x HDMI 1.4, 1 x Headphone &amp; Microphone Audio Jack, 1 x Power jack, 1080P HD Webcam, Stereo speakers</w:t>
-            </w:r>
-          </w:p>
-          <w:p>
-            <w:pPr>
-              <w:spacing w:line="276" w:lineRule="auto"/>
-              <w:rPr>
-                <w:rFonts w:ascii="Leelawadee" w:hAnsi="Leelawadee" w:cs="Leelawadee"/>
-                <w:sz w:val="26"/>
-                <w:szCs w:val="26"/>
-              </w:rPr>
-            </w:pPr>
-            <w:r>
-              <w:rPr>
-                <w:rFonts w:ascii="MS Gothic" w:eastAsia="MS Gothic" w:hAnsi="MS Gothic" w:cs="MS Gothic" w:hint="eastAsia"/>
-                <w:sz w:val="26"/>
-                <w:szCs w:val="26"/>
-              </w:rPr>
-              <w:t>【</w:t>
-            </w:r>
-            <w:r>
-              <w:rPr>
-                <w:rFonts w:ascii="Leelawadee" w:hAnsi="Leelawadee" w:cs="Leelawadee"/>
-                <w:sz w:val="26"/>
-                <w:szCs w:val="26"/>
-              </w:rPr>
-              <w:t>Operating System</w:t>
-            </w:r>
-            <w:r>
-              <w:rPr>
-                <w:rFonts w:ascii="MS Gothic" w:eastAsia="MS Gothic" w:hAnsi="MS Gothic" w:cs="MS Gothic" w:hint="eastAsia"/>
-                <w:sz w:val="26"/>
-                <w:szCs w:val="26"/>
-              </w:rPr>
-              <w:t>】</w:t>
-            </w:r>
-            <w:r>
-              <w:rPr>
-                <w:rFonts w:ascii="Leelawadee" w:hAnsi="Leelawadee" w:cs="Leelawadee"/>
-                <w:sz w:val="26"/>
-                <w:szCs w:val="26"/>
-              </w:rPr>
-              <w:t xml:space="preserve"> Windows 11 Home - Beautiful, more consistent new design, Great window layout options, Better multi-monitor functionality, Improved performance features, New videogame selection and capabilities, Compatible with Android Apps.</w:t>
+                <w:rFonts w:ascii="Leelawadee" w:eastAsia="MS Gothic" w:hAnsi="Leelawadee" w:cs="Leelawadee"/>
+                <w:sz w:val="26"/>
+                <w:szCs w:val="26"/>
+              </w:rPr>
+              <w:t xml:space="preserve"> on Windows 11 Home, featuring a sleek and consistent new design, enhanced window layout options, </w:t>
+            </w:r>
+            <w:r>
+              <w:rPr>
+                <w:rFonts w:ascii="Leelawadee" w:eastAsia="MS Gothic" w:hAnsi="Leelawadee" w:cs="Leelawadee"/>
+                <w:sz w:val="26"/>
+                <w:szCs w:val="26"/>
+              </w:rPr>
+              <w:lastRenderedPageBreak/>
+              <w:t>improved multi-monitor functionality, better performance features, new gaming selections and capabilities, and compatibility with Android apps.</w:t>
             </w:r>
           </w:p>
         </w:tc>
@@ -5037,6 +4020,7 @@
                 <w:sz w:val="26"/>
                 <w:szCs w:val="26"/>
               </w:rPr>
+              <w:lastRenderedPageBreak/>
               <w:t>10</w:t>
             </w:r>
           </w:p>
@@ -5064,7 +4048,7 @@
                 <w:sz w:val="26"/>
                 <w:szCs w:val="26"/>
               </w:rPr>
-              <w:t xml:space="preserve">Dell XPS 13 Plus Business Laptop, 13.4" 4K UHD OLED Touchscreen, Intel Core i7-1260P, Zero-Lattice Backlit Keyboard, Fingerprint Reader, Killer Wi-Fi 6E, Windows 11 (16GB DDR5, 1TB </w:t>
+              <w:t xml:space="preserve">Dell XPS 13 Plus Business Laptop, featuring a 13.4" 4K UHD OLED Touchscreen, Intel Core i7-1260P processor, zero-lattice backlit keyboard, fingerprint reader, Killer Wi-Fi 6E, and Windows 11. It comes with 16GB DDR5 RAM and a 1TB </w:t>
             </w:r>
             <w:proofErr w:type="spellStart"/>
             <w:r>
@@ -5082,7 +4066,7 @@
                 <w:sz w:val="26"/>
                 <w:szCs w:val="26"/>
               </w:rPr>
-              <w:t xml:space="preserve"> SSD)</w:t>
+              <w:t xml:space="preserve"> SSD.</w:t>
             </w:r>
           </w:p>
         </w:tc>
@@ -5288,98 +4272,41 @@
             <w:pPr>
               <w:spacing w:line="276" w:lineRule="auto"/>
               <w:rPr>
-                <w:rFonts w:ascii="Leelawadee" w:hAnsi="Leelawadee" w:cs="Leelawadee"/>
-                <w:sz w:val="26"/>
-                <w:szCs w:val="26"/>
-              </w:rPr>
-            </w:pPr>
-            <w:r>
-              <w:rPr>
-                <w:rFonts w:ascii="MS Gothic" w:eastAsia="MS Gothic" w:hAnsi="MS Gothic" w:cs="MS Gothic" w:hint="eastAsia"/>
-                <w:sz w:val="26"/>
-                <w:szCs w:val="26"/>
-              </w:rPr>
-              <w:t>【</w:t>
-            </w:r>
-            <w:r>
-              <w:rPr>
-                <w:rFonts w:ascii="Leelawadee" w:hAnsi="Leelawadee" w:cs="Leelawadee"/>
-                <w:sz w:val="26"/>
-                <w:szCs w:val="26"/>
-              </w:rPr>
-              <w:t>Premium RAM</w:t>
-            </w:r>
-            <w:r>
-              <w:rPr>
-                <w:rFonts w:ascii="MS Gothic" w:eastAsia="MS Gothic" w:hAnsi="MS Gothic" w:cs="MS Gothic" w:hint="eastAsia"/>
-                <w:sz w:val="26"/>
-                <w:szCs w:val="26"/>
-              </w:rPr>
-              <w:t>】</w:t>
-            </w:r>
-            <w:r>
-              <w:rPr>
-                <w:rFonts w:ascii="Leelawadee" w:hAnsi="Leelawadee" w:cs="Leelawadee"/>
-                <w:sz w:val="26"/>
-                <w:szCs w:val="26"/>
-              </w:rPr>
-              <w:t xml:space="preserve"> Experience improved multitasking with higher bandwidth thanks to 16GB RAM</w:t>
-            </w:r>
-          </w:p>
-          <w:p>
-            <w:pPr>
-              <w:spacing w:line="276" w:lineRule="auto"/>
-              <w:rPr>
-                <w:rFonts w:ascii="Leelawadee" w:hAnsi="Leelawadee" w:cs="Leelawadee"/>
-                <w:sz w:val="26"/>
-                <w:szCs w:val="26"/>
-              </w:rPr>
-            </w:pPr>
-            <w:r>
-              <w:rPr>
-                <w:rFonts w:ascii="MS Gothic" w:eastAsia="MS Gothic" w:hAnsi="MS Gothic" w:cs="MS Gothic" w:hint="eastAsia"/>
-                <w:sz w:val="26"/>
-                <w:szCs w:val="26"/>
-              </w:rPr>
-              <w:t>【</w:t>
-            </w:r>
-            <w:r>
-              <w:rPr>
-                <w:rFonts w:ascii="Leelawadee" w:hAnsi="Leelawadee" w:cs="Leelawadee"/>
-                <w:sz w:val="26"/>
-                <w:szCs w:val="26"/>
-              </w:rPr>
-              <w:t>Storage</w:t>
-            </w:r>
-            <w:r>
-              <w:rPr>
-                <w:rFonts w:ascii="MS Gothic" w:eastAsia="MS Gothic" w:hAnsi="MS Gothic" w:cs="MS Gothic" w:hint="eastAsia"/>
-                <w:sz w:val="26"/>
-                <w:szCs w:val="26"/>
-              </w:rPr>
-              <w:t>】</w:t>
-            </w:r>
-            <w:r>
-              <w:rPr>
-                <w:rFonts w:ascii="Leelawadee" w:hAnsi="Leelawadee" w:cs="Leelawadee"/>
-                <w:sz w:val="26"/>
-                <w:szCs w:val="26"/>
-              </w:rPr>
-              <w:t xml:space="preserve"> Enjoy up to 15x faster performance than a traditional </w:t>
-            </w:r>
-            <w:r>
-              <w:rPr>
-                <w:rFonts w:ascii="Leelawadee" w:hAnsi="Leelawadee" w:cs="Leelawadee"/>
-                <w:sz w:val="26"/>
-                <w:szCs w:val="26"/>
-              </w:rPr>
-              <w:lastRenderedPageBreak/>
-              <w:t xml:space="preserve">hard drive with 1TB </w:t>
+                <w:rFonts w:ascii="Leelawadee" w:eastAsia="MS Gothic" w:hAnsi="Leelawadee" w:cs="Leelawadee"/>
+                <w:sz w:val="26"/>
+                <w:szCs w:val="26"/>
+              </w:rPr>
+            </w:pPr>
+            <w:r>
+              <w:rPr>
+                <w:rFonts w:ascii="Leelawadee" w:eastAsia="MS Gothic" w:hAnsi="Leelawadee" w:cs="Leelawadee"/>
+                <w:sz w:val="26"/>
+                <w:szCs w:val="26"/>
+              </w:rPr>
+              <w:t>Premium RAM: Enjoy enhanced multitasking capabilities with 16GB of high-bandwidth RAM.</w:t>
+            </w:r>
+          </w:p>
+          <w:p>
+            <w:pPr>
+              <w:spacing w:line="276" w:lineRule="auto"/>
+              <w:rPr>
+                <w:rFonts w:ascii="Leelawadee" w:eastAsia="MS Gothic" w:hAnsi="Leelawadee" w:cs="Leelawadee"/>
+                <w:sz w:val="26"/>
+                <w:szCs w:val="26"/>
+              </w:rPr>
+            </w:pPr>
+            <w:r>
+              <w:rPr>
+                <w:rFonts w:ascii="Leelawadee" w:eastAsia="MS Gothic" w:hAnsi="Leelawadee" w:cs="Leelawadee"/>
+                <w:sz w:val="26"/>
+                <w:szCs w:val="26"/>
+              </w:rPr>
+              <w:t xml:space="preserve">Storage: Experience up to 15 times faster performance compared to a traditional hard drive with 1TB </w:t>
             </w:r>
             <w:proofErr w:type="spellStart"/>
             <w:r>
               <w:rPr>
-                <w:rFonts w:ascii="Leelawadee" w:hAnsi="Leelawadee" w:cs="Leelawadee"/>
+                <w:rFonts w:ascii="Leelawadee" w:eastAsia="MS Gothic" w:hAnsi="Leelawadee" w:cs="Leelawadee"/>
                 <w:sz w:val="26"/>
                 <w:szCs w:val="26"/>
               </w:rPr>
@@ -5388,173 +4315,119 @@
             <w:proofErr w:type="spellEnd"/>
             <w:r>
               <w:rPr>
-                <w:rFonts w:ascii="Leelawadee" w:hAnsi="Leelawadee" w:cs="Leelawadee"/>
-                <w:sz w:val="26"/>
-                <w:szCs w:val="26"/>
-              </w:rPr>
-              <w:t xml:space="preserve"> M.2 SSD storage</w:t>
-            </w:r>
-          </w:p>
-          <w:p>
-            <w:pPr>
-              <w:spacing w:line="276" w:lineRule="auto"/>
-              <w:rPr>
-                <w:rFonts w:ascii="Leelawadee" w:hAnsi="Leelawadee" w:cs="Leelawadee"/>
-                <w:sz w:val="26"/>
-                <w:szCs w:val="26"/>
-              </w:rPr>
-            </w:pPr>
-            <w:r>
-              <w:rPr>
-                <w:rFonts w:ascii="MS Gothic" w:eastAsia="MS Gothic" w:hAnsi="MS Gothic" w:cs="MS Gothic" w:hint="eastAsia"/>
-                <w:sz w:val="26"/>
-                <w:szCs w:val="26"/>
-              </w:rPr>
-              <w:t>【</w:t>
-            </w:r>
-            <w:r>
-              <w:rPr>
-                <w:rFonts w:ascii="Leelawadee" w:hAnsi="Leelawadee" w:cs="Leelawadee"/>
-                <w:sz w:val="26"/>
-                <w:szCs w:val="26"/>
-              </w:rPr>
-              <w:t>Processor</w:t>
-            </w:r>
-            <w:r>
-              <w:rPr>
-                <w:rFonts w:ascii="MS Gothic" w:eastAsia="MS Gothic" w:hAnsi="MS Gothic" w:cs="MS Gothic" w:hint="eastAsia"/>
-                <w:sz w:val="26"/>
-                <w:szCs w:val="26"/>
-              </w:rPr>
-              <w:t>】</w:t>
-            </w:r>
-            <w:r>
-              <w:rPr>
-                <w:rFonts w:ascii="Leelawadee" w:hAnsi="Leelawadee" w:cs="Leelawadee"/>
-                <w:sz w:val="26"/>
-                <w:szCs w:val="26"/>
-              </w:rPr>
-              <w:t xml:space="preserve"> 12th Gen Intel Core i7-1260P 3.40GHz 12 Core Processor (18MB Intel Smart Cache, up to 4.7GHz)</w:t>
-            </w:r>
-          </w:p>
-          <w:p>
-            <w:pPr>
-              <w:spacing w:line="276" w:lineRule="auto"/>
-              <w:rPr>
-                <w:rFonts w:ascii="Leelawadee" w:hAnsi="Leelawadee" w:cs="Leelawadee"/>
-                <w:sz w:val="26"/>
-                <w:szCs w:val="26"/>
-              </w:rPr>
-            </w:pPr>
-            <w:r>
-              <w:rPr>
-                <w:rFonts w:ascii="MS Gothic" w:eastAsia="MS Gothic" w:hAnsi="MS Gothic" w:cs="MS Gothic" w:hint="eastAsia"/>
-                <w:sz w:val="26"/>
-                <w:szCs w:val="26"/>
-              </w:rPr>
-              <w:t>【</w:t>
-            </w:r>
-            <w:r>
-              <w:rPr>
-                <w:rFonts w:ascii="Leelawadee" w:hAnsi="Leelawadee" w:cs="Leelawadee"/>
-                <w:sz w:val="26"/>
-                <w:szCs w:val="26"/>
-              </w:rPr>
-              <w:t>Display</w:t>
-            </w:r>
-            <w:r>
-              <w:rPr>
-                <w:rFonts w:ascii="MS Gothic" w:eastAsia="MS Gothic" w:hAnsi="MS Gothic" w:cs="MS Gothic" w:hint="eastAsia"/>
-                <w:sz w:val="26"/>
-                <w:szCs w:val="26"/>
-              </w:rPr>
-              <w:t>】</w:t>
-            </w:r>
-            <w:r>
-              <w:rPr>
-                <w:rFonts w:ascii="Leelawadee" w:hAnsi="Leelawadee" w:cs="Leelawadee"/>
-                <w:sz w:val="26"/>
-                <w:szCs w:val="26"/>
-              </w:rPr>
-              <w:t xml:space="preserve"> 13.4" OLED (3456 x 2160) Touch Display, 400 nits, 60Hz 16:10</w:t>
-            </w:r>
-          </w:p>
-          <w:p>
-            <w:pPr>
-              <w:spacing w:line="276" w:lineRule="auto"/>
-              <w:rPr>
-                <w:rFonts w:ascii="Leelawadee" w:hAnsi="Leelawadee" w:cs="Leelawadee"/>
-                <w:sz w:val="26"/>
-                <w:szCs w:val="26"/>
-              </w:rPr>
-            </w:pPr>
-            <w:r>
-              <w:rPr>
-                <w:rFonts w:ascii="MS Gothic" w:eastAsia="MS Gothic" w:hAnsi="MS Gothic" w:cs="MS Gothic" w:hint="eastAsia"/>
-                <w:sz w:val="26"/>
-                <w:szCs w:val="26"/>
-              </w:rPr>
-              <w:t>【</w:t>
-            </w:r>
-            <w:r>
-              <w:rPr>
-                <w:rFonts w:ascii="Leelawadee" w:hAnsi="Leelawadee" w:cs="Leelawadee"/>
-                <w:sz w:val="26"/>
-                <w:szCs w:val="26"/>
-              </w:rPr>
-              <w:t>Operating System</w:t>
-            </w:r>
-            <w:r>
-              <w:rPr>
-                <w:rFonts w:ascii="MS Gothic" w:eastAsia="MS Gothic" w:hAnsi="MS Gothic" w:cs="MS Gothic" w:hint="eastAsia"/>
-                <w:sz w:val="26"/>
-                <w:szCs w:val="26"/>
-              </w:rPr>
-              <w:t>】</w:t>
-            </w:r>
-            <w:r>
-              <w:rPr>
-                <w:rFonts w:ascii="Leelawadee" w:hAnsi="Leelawadee" w:cs="Leelawadee"/>
-                <w:sz w:val="26"/>
-                <w:szCs w:val="26"/>
-              </w:rPr>
-              <w:t xml:space="preserve"> Windows 11 Home, 64-bit, English</w:t>
-            </w:r>
-          </w:p>
-          <w:p>
-            <w:pPr>
-              <w:spacing w:line="276" w:lineRule="auto"/>
-              <w:rPr>
-                <w:rFonts w:ascii="Leelawadee" w:hAnsi="Leelawadee" w:cs="Leelawadee"/>
-                <w:sz w:val="26"/>
-                <w:szCs w:val="26"/>
-              </w:rPr>
-            </w:pPr>
-            <w:r>
-              <w:rPr>
-                <w:rFonts w:ascii="Leelawadee" w:hAnsi="Leelawadee" w:cs="Leelawadee"/>
-                <w:sz w:val="26"/>
-                <w:szCs w:val="26"/>
-              </w:rPr>
-              <w:t>Model year: 2023</w:t>
-            </w:r>
-          </w:p>
-          <w:p>
-            <w:pPr>
-              <w:spacing w:line="276" w:lineRule="auto"/>
-              <w:rPr>
-                <w:rFonts w:ascii="Leelawadee" w:hAnsi="Leelawadee" w:cs="Leelawadee"/>
-                <w:sz w:val="26"/>
-                <w:szCs w:val="26"/>
-              </w:rPr>
-            </w:pPr>
-            <w:r>
-              <w:rPr>
-                <w:rFonts w:ascii="Leelawadee" w:hAnsi="Leelawadee" w:cs="Leelawadee"/>
-                <w:sz w:val="26"/>
-                <w:szCs w:val="26"/>
-              </w:rPr>
-              <w:t>System ram type : ddr5 ram</w:t>
+                <w:rFonts w:ascii="Leelawadee" w:eastAsia="MS Gothic" w:hAnsi="Leelawadee" w:cs="Leelawadee"/>
+                <w:sz w:val="26"/>
+                <w:szCs w:val="26"/>
+              </w:rPr>
+              <w:t xml:space="preserve"> M.2 SSD storage.</w:t>
+            </w:r>
+          </w:p>
+          <w:p>
+            <w:pPr>
+              <w:spacing w:line="276" w:lineRule="auto"/>
+              <w:rPr>
+                <w:rFonts w:ascii="Leelawadee" w:eastAsia="MS Gothic" w:hAnsi="Leelawadee" w:cs="Leelawadee"/>
+                <w:sz w:val="26"/>
+                <w:szCs w:val="26"/>
+              </w:rPr>
+            </w:pPr>
+            <w:r>
+              <w:rPr>
+                <w:rFonts w:ascii="Leelawadee" w:eastAsia="MS Gothic" w:hAnsi="Leelawadee" w:cs="Leelawadee"/>
+                <w:sz w:val="26"/>
+                <w:szCs w:val="26"/>
+              </w:rPr>
+              <w:t>Processor: Powered by a 12th Gen Intel Core i7-1260P processor with a base clock of 3.40GHz, 12 cores, 18MB Intel Smart Cache, and a maximum boost of up to 4.7GHz.</w:t>
+            </w:r>
+          </w:p>
+          <w:p>
+            <w:pPr>
+              <w:spacing w:line="276" w:lineRule="auto"/>
+              <w:rPr>
+                <w:rFonts w:ascii="Leelawadee" w:eastAsia="MS Gothic" w:hAnsi="Leelawadee" w:cs="Leelawadee"/>
+                <w:sz w:val="26"/>
+                <w:szCs w:val="26"/>
+              </w:rPr>
+            </w:pPr>
+            <w:r>
+              <w:rPr>
+                <w:rFonts w:ascii="Leelawadee" w:eastAsia="MS Gothic" w:hAnsi="Leelawadee" w:cs="Leelawadee"/>
+                <w:sz w:val="26"/>
+                <w:szCs w:val="26"/>
+              </w:rPr>
+              <w:t xml:space="preserve">Display: Features a 13.4" OLED touch display with a resolution of 3456 x 2160, 400 </w:t>
+            </w:r>
+            <w:proofErr w:type="gramStart"/>
+            <w:r>
+              <w:rPr>
+                <w:rFonts w:ascii="Leelawadee" w:eastAsia="MS Gothic" w:hAnsi="Leelawadee" w:cs="Leelawadee"/>
+                <w:sz w:val="26"/>
+                <w:szCs w:val="26"/>
+              </w:rPr>
+              <w:t>nits</w:t>
+            </w:r>
+            <w:proofErr w:type="gramEnd"/>
+            <w:r>
+              <w:rPr>
+                <w:rFonts w:ascii="Leelawadee" w:eastAsia="MS Gothic" w:hAnsi="Leelawadee" w:cs="Leelawadee"/>
+                <w:sz w:val="26"/>
+                <w:szCs w:val="26"/>
+              </w:rPr>
+              <w:t xml:space="preserve"> brightness, and a refresh rate of 60Hz in a 16:10 aspect ratio.</w:t>
+            </w:r>
+          </w:p>
+          <w:p>
+            <w:pPr>
+              <w:spacing w:line="276" w:lineRule="auto"/>
+              <w:rPr>
+                <w:rFonts w:ascii="Leelawadee" w:eastAsia="MS Gothic" w:hAnsi="Leelawadee" w:cs="Leelawadee"/>
+                <w:sz w:val="26"/>
+                <w:szCs w:val="26"/>
+              </w:rPr>
+            </w:pPr>
+            <w:r>
+              <w:rPr>
+                <w:rFonts w:ascii="Leelawadee" w:eastAsia="MS Gothic" w:hAnsi="Leelawadee" w:cs="Leelawadee"/>
+                <w:sz w:val="26"/>
+                <w:szCs w:val="26"/>
+              </w:rPr>
+              <w:t>Operating System: Runs on Windows 11 Home, 64-bit, English.</w:t>
+            </w:r>
+          </w:p>
+          <w:p>
+            <w:pPr>
+              <w:spacing w:line="276" w:lineRule="auto"/>
+              <w:rPr>
+                <w:rFonts w:ascii="Leelawadee" w:eastAsia="MS Gothic" w:hAnsi="Leelawadee" w:cs="Leelawadee"/>
+                <w:sz w:val="26"/>
+                <w:szCs w:val="26"/>
+              </w:rPr>
+            </w:pPr>
+            <w:r>
+              <w:rPr>
+                <w:rFonts w:ascii="Leelawadee" w:eastAsia="MS Gothic" w:hAnsi="Leelawadee" w:cs="Leelawadee"/>
+                <w:sz w:val="26"/>
+                <w:szCs w:val="26"/>
+              </w:rPr>
+              <w:t>Model Year: 2023</w:t>
+            </w:r>
+          </w:p>
+          <w:p>
+            <w:pPr>
+              <w:spacing w:line="276" w:lineRule="auto"/>
+              <w:rPr>
+                <w:rFonts w:ascii="Leelawadee" w:hAnsi="Leelawadee" w:cs="Leelawadee"/>
+                <w:sz w:val="26"/>
+                <w:szCs w:val="26"/>
+              </w:rPr>
+            </w:pPr>
+            <w:r>
+              <w:rPr>
+                <w:rFonts w:ascii="Leelawadee" w:eastAsia="MS Gothic" w:hAnsi="Leelawadee" w:cs="Leelawadee"/>
+                <w:sz w:val="26"/>
+                <w:szCs w:val="26"/>
+              </w:rPr>
+              <w:t>System RAM Type: DDR5 RAM</w:t>
             </w:r>
           </w:p>
         </w:tc>
@@ -5588,7 +4461,6 @@
                 <w:sz w:val="26"/>
                 <w:szCs w:val="26"/>
               </w:rPr>
-              <w:lastRenderedPageBreak/>
               <w:t>11</w:t>
             </w:r>
           </w:p>
@@ -5616,7 +4488,7 @@
                 <w:sz w:val="26"/>
                 <w:szCs w:val="26"/>
               </w:rPr>
-              <w:t xml:space="preserve">Dell XPS 13 Plus Business Laptop, 13.4 Inch 3.5K OLED Touchscreen, 12th Intel </w:t>
+              <w:t xml:space="preserve">Dell XPS 13 Plus Business Laptop, featuring a 13.4-inch 3.5K OLED touchscreen, 12th Gen Intel </w:t>
             </w:r>
             <w:proofErr w:type="spellStart"/>
             <w:r>
@@ -5634,7 +4506,7 @@
                 <w:sz w:val="26"/>
                 <w:szCs w:val="26"/>
               </w:rPr>
-              <w:t xml:space="preserve"> i7-1260P, 16GB DDR5 RAM, 1TB SSD, Windows 11 Pro, Fingerprint Reader, Backlit Keyboard, 2 x Thunderbolt 4, Silver</w:t>
+              <w:t xml:space="preserve"> i7-1260P processor, 16GB DDR5 RAM, and 1TB SSD. Includes Windows 11 Pro, a fingerprint reader, a backlit keyboard, and 2 Thunderbolt 4 ports. Available in Silver.</w:t>
             </w:r>
           </w:p>
         </w:tc>
@@ -5753,6 +4625,17 @@
               </w:rPr>
               <w:t>Ram Memory Installed Size: 16 GB</w:t>
             </w:r>
+          </w:p>
+          <w:p>
+            <w:pPr>
+              <w:spacing w:line="276" w:lineRule="auto"/>
+              <w:jc w:val="both"/>
+              <w:rPr>
+                <w:rFonts w:ascii="Leelawadee" w:hAnsi="Leelawadee" w:cs="Leelawadee"/>
+                <w:sz w:val="26"/>
+                <w:szCs w:val="26"/>
+              </w:rPr>
+            </w:pPr>
           </w:p>
         </w:tc>
       </w:tr>
@@ -5805,65 +4688,41 @@
             <w:pPr>
               <w:spacing w:line="276" w:lineRule="auto"/>
               <w:rPr>
-                <w:rFonts w:ascii="Leelawadee" w:hAnsi="Leelawadee" w:cs="Leelawadee"/>
-                <w:sz w:val="26"/>
-                <w:szCs w:val="26"/>
-              </w:rPr>
-            </w:pPr>
-            <w:r>
-              <w:rPr>
-                <w:rFonts w:ascii="MS Gothic" w:eastAsia="MS Gothic" w:hAnsi="MS Gothic" w:cs="MS Gothic" w:hint="eastAsia"/>
-                <w:sz w:val="26"/>
-                <w:szCs w:val="26"/>
-              </w:rPr>
-              <w:t>【</w:t>
-            </w:r>
-            <w:r>
-              <w:rPr>
-                <w:rFonts w:ascii="Leelawadee" w:hAnsi="Leelawadee" w:cs="Leelawadee"/>
-                <w:sz w:val="26"/>
-                <w:szCs w:val="26"/>
-              </w:rPr>
-              <w:t>3.5K OLED Touch-Screen</w:t>
-            </w:r>
-            <w:r>
-              <w:rPr>
-                <w:rFonts w:ascii="MS Gothic" w:eastAsia="MS Gothic" w:hAnsi="MS Gothic" w:cs="MS Gothic" w:hint="eastAsia"/>
-                <w:sz w:val="26"/>
-                <w:szCs w:val="26"/>
-              </w:rPr>
-              <w:t>】</w:t>
-            </w:r>
-            <w:r>
-              <w:rPr>
-                <w:rFonts w:ascii="Leelawadee" w:hAnsi="Leelawadee" w:cs="Leelawadee"/>
-                <w:sz w:val="26"/>
-                <w:szCs w:val="26"/>
-              </w:rPr>
-              <w:t xml:space="preserve"> The 13.4 Inch 3.5k (3456 x 2160) OLED touch screen provides exceptional image quality with vibrant colors, high contrast ratios, and deep black levels. Each pixel in an OLED screen emits its own light, allowing for precise control and accurate color reproduction, </w:t>
-            </w:r>
-            <w:proofErr w:type="gramStart"/>
-            <w:r>
-              <w:rPr>
-                <w:rFonts w:ascii="Leelawadee" w:hAnsi="Leelawadee" w:cs="Leelawadee"/>
-                <w:sz w:val="26"/>
-                <w:szCs w:val="26"/>
-              </w:rPr>
-              <w:t>Get</w:t>
-            </w:r>
-            <w:proofErr w:type="gramEnd"/>
-            <w:r>
-              <w:rPr>
-                <w:rFonts w:ascii="Leelawadee" w:hAnsi="Leelawadee" w:cs="Leelawadee"/>
-                <w:sz w:val="26"/>
-                <w:szCs w:val="26"/>
-              </w:rPr>
-              <w:t xml:space="preserve"> lost in photos, movies and more with </w:t>
+                <w:rFonts w:ascii="Leelawadee" w:eastAsia="MS Gothic" w:hAnsi="Leelawadee" w:cs="Leelawadee"/>
+                <w:sz w:val="26"/>
+                <w:szCs w:val="26"/>
+              </w:rPr>
+            </w:pPr>
+            <w:r>
+              <w:rPr>
+                <w:rFonts w:ascii="Leelawadee" w:eastAsia="MS Gothic" w:hAnsi="Leelawadee" w:cs="Leelawadee"/>
+                <w:sz w:val="26"/>
+                <w:szCs w:val="26"/>
+              </w:rPr>
+              <w:t>Description</w:t>
+            </w:r>
+          </w:p>
+          <w:p>
+            <w:pPr>
+              <w:spacing w:line="276" w:lineRule="auto"/>
+              <w:rPr>
+                <w:rFonts w:ascii="Leelawadee" w:eastAsia="MS Gothic" w:hAnsi="Leelawadee" w:cs="Leelawadee"/>
+                <w:sz w:val="26"/>
+                <w:szCs w:val="26"/>
+              </w:rPr>
+            </w:pPr>
+            <w:r>
+              <w:rPr>
+                <w:rFonts w:ascii="Leelawadee" w:eastAsia="MS Gothic" w:hAnsi="Leelawadee" w:cs="Leelawadee"/>
+                <w:sz w:val="26"/>
+                <w:szCs w:val="26"/>
+              </w:rPr>
+              <w:t xml:space="preserve">3.5K OLED Touchscreen: The 13.4-inch 3.5K (3456 x 2160) OLED touchscreen delivers stunning image quality with vibrant colors, high contrast ratios, and deep blacks. Each pixel emits its own light, ensuring precise control and accurate color reproduction. Immerse yourself in photos, movies, and more with </w:t>
             </w:r>
             <w:proofErr w:type="spellStart"/>
             <w:r>
               <w:rPr>
-                <w:rFonts w:ascii="Leelawadee" w:hAnsi="Leelawadee" w:cs="Leelawadee"/>
+                <w:rFonts w:ascii="Leelawadee" w:eastAsia="MS Gothic" w:hAnsi="Leelawadee" w:cs="Leelawadee"/>
                 <w:sz w:val="26"/>
                 <w:szCs w:val="26"/>
               </w:rPr>
@@ -5872,302 +4731,151 @@
             <w:proofErr w:type="spellEnd"/>
             <w:r>
               <w:rPr>
-                <w:rFonts w:ascii="Leelawadee" w:hAnsi="Leelawadee" w:cs="Leelawadee"/>
-                <w:sz w:val="26"/>
-                <w:szCs w:val="26"/>
-              </w:rPr>
-              <w:t xml:space="preserve"> displays that deliver high brightness, precise detail with up to 4K+ resolution and vivid color, including an OLED option, so your content comes to life.</w:t>
-            </w:r>
-          </w:p>
-          <w:p>
-            <w:pPr>
-              <w:spacing w:line="276" w:lineRule="auto"/>
-              <w:rPr>
-                <w:rFonts w:ascii="Leelawadee" w:hAnsi="Leelawadee" w:cs="Leelawadee"/>
-                <w:sz w:val="26"/>
-                <w:szCs w:val="26"/>
-              </w:rPr>
-            </w:pPr>
-            <w:r>
-              <w:rPr>
-                <w:rFonts w:ascii="MS Gothic" w:eastAsia="MS Gothic" w:hAnsi="MS Gothic" w:cs="MS Gothic" w:hint="eastAsia"/>
-                <w:sz w:val="26"/>
-                <w:szCs w:val="26"/>
-              </w:rPr>
-              <w:t>【</w:t>
-            </w:r>
-            <w:r>
-              <w:rPr>
-                <w:rFonts w:ascii="Leelawadee" w:hAnsi="Leelawadee" w:cs="Leelawadee"/>
-                <w:sz w:val="26"/>
-                <w:szCs w:val="26"/>
-              </w:rPr>
-              <w:t>Blitz Through Any Task</w:t>
-            </w:r>
-            <w:r>
-              <w:rPr>
-                <w:rFonts w:ascii="MS Gothic" w:eastAsia="MS Gothic" w:hAnsi="MS Gothic" w:cs="MS Gothic" w:hint="eastAsia"/>
-                <w:sz w:val="26"/>
-                <w:szCs w:val="26"/>
-              </w:rPr>
-              <w:t>】</w:t>
-            </w:r>
-            <w:r>
-              <w:rPr>
-                <w:rFonts w:ascii="Leelawadee" w:hAnsi="Leelawadee" w:cs="Leelawadee"/>
-                <w:sz w:val="26"/>
-                <w:szCs w:val="26"/>
-              </w:rPr>
-              <w:t xml:space="preserve"> Our most powerful 13-inch XPS laptop is up to twice as powerful as before in the same size. It features 12th Gen Intel Core i7-1260P processors (18 MB cache, 12 cores, 16 threads, up to 4.70 GHz Turbo) and the latest battery technology </w:t>
-            </w:r>
-            <w:proofErr w:type="gramStart"/>
-            <w:r>
-              <w:rPr>
-                <w:rFonts w:ascii="Leelawadee" w:hAnsi="Leelawadee" w:cs="Leelawadee"/>
-                <w:sz w:val="26"/>
-                <w:szCs w:val="26"/>
-              </w:rPr>
-              <w:t>( up</w:t>
-            </w:r>
-            <w:proofErr w:type="gramEnd"/>
-            <w:r>
-              <w:rPr>
-                <w:rFonts w:ascii="Leelawadee" w:hAnsi="Leelawadee" w:cs="Leelawadee"/>
-                <w:sz w:val="26"/>
-                <w:szCs w:val="26"/>
-              </w:rPr>
-              <w:t xml:space="preserve"> to 13 hours of battery life with an FHD+ display, up to 7 hours with an OLED or 4K+ display), providing long battery life in a lightweight design—all for a stunning combination of speed, performance and premium </w:t>
-            </w:r>
-            <w:r>
-              <w:rPr>
-                <w:rFonts w:ascii="Leelawadee" w:hAnsi="Leelawadee" w:cs="Leelawadee"/>
-                <w:sz w:val="26"/>
-                <w:szCs w:val="26"/>
-              </w:rPr>
-              <w:lastRenderedPageBreak/>
-              <w:t>mobility.</w:t>
-            </w:r>
-          </w:p>
-          <w:p>
-            <w:pPr>
-              <w:spacing w:line="276" w:lineRule="auto"/>
-              <w:rPr>
-                <w:rFonts w:ascii="Leelawadee" w:hAnsi="Leelawadee" w:cs="Leelawadee"/>
-                <w:sz w:val="26"/>
-                <w:szCs w:val="26"/>
-              </w:rPr>
-            </w:pPr>
-            <w:r>
-              <w:rPr>
-                <w:rFonts w:ascii="MS Gothic" w:eastAsia="MS Gothic" w:hAnsi="MS Gothic" w:cs="MS Gothic" w:hint="eastAsia"/>
-                <w:sz w:val="26"/>
-                <w:szCs w:val="26"/>
-              </w:rPr>
-              <w:t>【</w:t>
-            </w:r>
-            <w:r>
-              <w:rPr>
-                <w:rFonts w:ascii="Leelawadee" w:hAnsi="Leelawadee" w:cs="Leelawadee"/>
-                <w:sz w:val="26"/>
-                <w:szCs w:val="26"/>
-              </w:rPr>
-              <w:t>Premium Design</w:t>
-            </w:r>
-            <w:r>
-              <w:rPr>
-                <w:rFonts w:ascii="MS Gothic" w:eastAsia="MS Gothic" w:hAnsi="MS Gothic" w:cs="MS Gothic" w:hint="eastAsia"/>
-                <w:sz w:val="26"/>
-                <w:szCs w:val="26"/>
-              </w:rPr>
-              <w:t>】</w:t>
-            </w:r>
-            <w:r>
-              <w:rPr>
-                <w:rFonts w:ascii="Leelawadee" w:hAnsi="Leelawadee" w:cs="Leelawadee"/>
-                <w:sz w:val="26"/>
-                <w:szCs w:val="26"/>
-              </w:rPr>
-              <w:t xml:space="preserve"> The XPS 13 Plus embodies an exquisite sensorial experience through meticulous craftsmanship using CNC-machined aluminum and glass, accompanied by innovative interfaces, harmonious color tones, and a meticulously achieved balance, resulting in a thin, lightweight, and luxurious laptop that maximizes efficiency.</w:t>
-            </w:r>
-          </w:p>
-          <w:p>
-            <w:pPr>
-              <w:spacing w:line="276" w:lineRule="auto"/>
-              <w:rPr>
-                <w:rFonts w:ascii="Leelawadee" w:hAnsi="Leelawadee" w:cs="Leelawadee"/>
-                <w:sz w:val="26"/>
-                <w:szCs w:val="26"/>
-              </w:rPr>
-            </w:pPr>
-            <w:r>
-              <w:rPr>
-                <w:rFonts w:ascii="MS Gothic" w:eastAsia="MS Gothic" w:hAnsi="MS Gothic" w:cs="MS Gothic" w:hint="eastAsia"/>
-                <w:sz w:val="26"/>
-                <w:szCs w:val="26"/>
-              </w:rPr>
-              <w:t>【</w:t>
-            </w:r>
-            <w:r>
-              <w:rPr>
-                <w:rFonts w:ascii="Leelawadee" w:hAnsi="Leelawadee" w:cs="Leelawadee"/>
-                <w:sz w:val="26"/>
-                <w:szCs w:val="26"/>
-              </w:rPr>
-              <w:t xml:space="preserve">Simplified. Modern. </w:t>
-            </w:r>
-            <w:proofErr w:type="spellStart"/>
-            <w:r>
-              <w:rPr>
-                <w:rFonts w:ascii="Leelawadee" w:hAnsi="Leelawadee" w:cs="Leelawadee"/>
-                <w:sz w:val="26"/>
-                <w:szCs w:val="26"/>
-              </w:rPr>
-              <w:t>Seamless</w:t>
-            </w:r>
-            <w:r>
-              <w:rPr>
-                <w:rFonts w:ascii="MS Gothic" w:eastAsia="MS Gothic" w:hAnsi="MS Gothic" w:cs="MS Gothic" w:hint="eastAsia"/>
-                <w:sz w:val="26"/>
-                <w:szCs w:val="26"/>
-              </w:rPr>
-              <w:t>】</w:t>
-            </w:r>
-            <w:r>
-              <w:rPr>
-                <w:rFonts w:ascii="Leelawadee" w:hAnsi="Leelawadee" w:cs="Leelawadee"/>
-                <w:sz w:val="26"/>
-                <w:szCs w:val="26"/>
-              </w:rPr>
-              <w:t>The</w:t>
-            </w:r>
-            <w:proofErr w:type="spellEnd"/>
-            <w:r>
-              <w:rPr>
-                <w:rFonts w:ascii="Leelawadee" w:hAnsi="Leelawadee" w:cs="Leelawadee"/>
-                <w:sz w:val="26"/>
-                <w:szCs w:val="26"/>
-              </w:rPr>
-              <w:t xml:space="preserve"> XPS 13 Plus has some cool features that make it easier to use and improve the overall experience. It has a touch function row, so you can switch between media and function keys using a backlit touch interface that shows only the relevant icons. The keyboard is really smooth and goes from edge to edge, making typing faster and more comfortable. The touchpad is made of seamless glass and gives you accurate and responsive feedback. It fits in with the modern look of the XPS 13 Plus and works really well.</w:t>
-            </w:r>
-          </w:p>
-          <w:p>
-            <w:pPr>
-              <w:spacing w:line="276" w:lineRule="auto"/>
-              <w:rPr>
-                <w:rFonts w:ascii="Leelawadee" w:hAnsi="Leelawadee" w:cs="Leelawadee"/>
-                <w:sz w:val="26"/>
-                <w:szCs w:val="26"/>
-              </w:rPr>
-            </w:pPr>
-            <w:r>
-              <w:rPr>
-                <w:rFonts w:ascii="MS Gothic" w:eastAsia="MS Gothic" w:hAnsi="MS Gothic" w:cs="MS Gothic" w:hint="eastAsia"/>
-                <w:sz w:val="26"/>
-                <w:szCs w:val="26"/>
-              </w:rPr>
-              <w:t>【</w:t>
-            </w:r>
-            <w:r>
-              <w:rPr>
-                <w:rFonts w:ascii="Leelawadee" w:hAnsi="Leelawadee" w:cs="Leelawadee"/>
-                <w:sz w:val="26"/>
-                <w:szCs w:val="26"/>
-              </w:rPr>
-              <w:t xml:space="preserve">High-speed Interface and </w:t>
-            </w:r>
-            <w:proofErr w:type="spellStart"/>
-            <w:r>
-              <w:rPr>
-                <w:rFonts w:ascii="Leelawadee" w:hAnsi="Leelawadee" w:cs="Leelawadee"/>
-                <w:sz w:val="26"/>
-                <w:szCs w:val="26"/>
-              </w:rPr>
-              <w:t>Connection</w:t>
-            </w:r>
-            <w:r>
-              <w:rPr>
-                <w:rFonts w:ascii="MS Gothic" w:eastAsia="MS Gothic" w:hAnsi="MS Gothic" w:cs="MS Gothic" w:hint="eastAsia"/>
-                <w:sz w:val="26"/>
-                <w:szCs w:val="26"/>
-              </w:rPr>
-              <w:t>】</w:t>
-            </w:r>
-            <w:r>
-              <w:rPr>
-                <w:rFonts w:ascii="Leelawadee" w:hAnsi="Leelawadee" w:cs="Leelawadee"/>
-                <w:sz w:val="26"/>
-                <w:szCs w:val="26"/>
-              </w:rPr>
-              <w:t>Dual-array</w:t>
-            </w:r>
-            <w:proofErr w:type="spellEnd"/>
-            <w:r>
-              <w:rPr>
-                <w:rFonts w:ascii="Leelawadee" w:hAnsi="Leelawadee" w:cs="Leelawadee"/>
-                <w:sz w:val="26"/>
-                <w:szCs w:val="26"/>
-              </w:rPr>
-              <w:t xml:space="preserve"> microphones, 2 x Thunderbolt 4 (USB Type-C with DisplayPort and Power Delivery), Thunderbolt 4 is a high-speed, versatile interface that offers blazing-fast data transfer, video output, and power delivery capabilities, making it ideal for a wide range of devices.</w:t>
-            </w:r>
-          </w:p>
-          <w:p>
-            <w:pPr>
-              <w:spacing w:line="276" w:lineRule="auto"/>
-              <w:rPr>
-                <w:rFonts w:ascii="Leelawadee" w:hAnsi="Leelawadee" w:cs="Leelawadee"/>
-                <w:sz w:val="26"/>
-                <w:szCs w:val="26"/>
-              </w:rPr>
-            </w:pPr>
-            <w:r>
-              <w:rPr>
-                <w:rFonts w:ascii="MS Gothic" w:eastAsia="MS Gothic" w:hAnsi="MS Gothic" w:cs="MS Gothic" w:hint="eastAsia"/>
-                <w:sz w:val="26"/>
-                <w:szCs w:val="26"/>
-              </w:rPr>
-              <w:t>【</w:t>
-            </w:r>
-            <w:r>
-              <w:rPr>
-                <w:rFonts w:ascii="Leelawadee" w:hAnsi="Leelawadee" w:cs="Leelawadee"/>
-                <w:sz w:val="26"/>
-                <w:szCs w:val="26"/>
-              </w:rPr>
-              <w:t xml:space="preserve">Operation System and other </w:t>
-            </w:r>
-            <w:proofErr w:type="spellStart"/>
-            <w:r>
-              <w:rPr>
-                <w:rFonts w:ascii="Leelawadee" w:hAnsi="Leelawadee" w:cs="Leelawadee"/>
-                <w:sz w:val="26"/>
-                <w:szCs w:val="26"/>
-              </w:rPr>
-              <w:t>Supports</w:t>
-            </w:r>
-            <w:r>
-              <w:rPr>
-                <w:rFonts w:ascii="MS Gothic" w:eastAsia="MS Gothic" w:hAnsi="MS Gothic" w:cs="MS Gothic" w:hint="eastAsia"/>
-                <w:sz w:val="26"/>
-                <w:szCs w:val="26"/>
-              </w:rPr>
-              <w:t>】</w:t>
-            </w:r>
-            <w:r>
-              <w:rPr>
-                <w:rFonts w:ascii="Leelawadee" w:hAnsi="Leelawadee" w:cs="Leelawadee"/>
-                <w:sz w:val="26"/>
-                <w:szCs w:val="26"/>
-              </w:rPr>
-              <w:t>With</w:t>
-            </w:r>
-            <w:proofErr w:type="spellEnd"/>
-            <w:r>
-              <w:rPr>
-                <w:rFonts w:ascii="Leelawadee" w:hAnsi="Leelawadee" w:cs="Leelawadee"/>
-                <w:sz w:val="26"/>
-                <w:szCs w:val="26"/>
-              </w:rPr>
-              <w:t xml:space="preserve"> Windows 11 Pro pre-installed, together create a best-in-class experience. Dell XPS laptop comes with 1 Year Warranty.</w:t>
+                <w:rFonts w:ascii="Leelawadee" w:eastAsia="MS Gothic" w:hAnsi="Leelawadee" w:cs="Leelawadee"/>
+                <w:sz w:val="26"/>
+                <w:szCs w:val="26"/>
+              </w:rPr>
+              <w:t xml:space="preserve"> displays that offer high brightness, intricate details, and vivid colors, including an OLED option for lifelike content.</w:t>
+            </w:r>
+          </w:p>
+          <w:p>
+            <w:pPr>
+              <w:spacing w:line="276" w:lineRule="auto"/>
+              <w:rPr>
+                <w:rFonts w:ascii="Leelawadee" w:eastAsia="MS Gothic" w:hAnsi="Leelawadee" w:cs="Leelawadee"/>
+                <w:sz w:val="26"/>
+                <w:szCs w:val="26"/>
+              </w:rPr>
+            </w:pPr>
+          </w:p>
+          <w:p>
+            <w:pPr>
+              <w:spacing w:line="276" w:lineRule="auto"/>
+              <w:rPr>
+                <w:rFonts w:ascii="Leelawadee" w:eastAsia="MS Gothic" w:hAnsi="Leelawadee" w:cs="Leelawadee"/>
+                <w:sz w:val="26"/>
+                <w:szCs w:val="26"/>
+              </w:rPr>
+            </w:pPr>
+            <w:r>
+              <w:rPr>
+                <w:rFonts w:ascii="Leelawadee" w:eastAsia="MS Gothic" w:hAnsi="Leelawadee" w:cs="Leelawadee"/>
+                <w:sz w:val="26"/>
+                <w:szCs w:val="26"/>
+              </w:rPr>
+              <w:t>Blitz Through Any Task: The powerful XPS 13 laptop is now up to twice as powerful as its predecessor, featuring a 12th Gen Intel Core i7-1260P processor (18 MB cache, 12 cores, 16 threads, Turbo up to 4.70 GHz) and advanced battery technology—providing up to 13 hours of battery life with an FHD+ display, and up to 7 hours with an OLED or 4K+ display. Enjoy a lightweight design without sacrificing speed, performance, or mobility.</w:t>
+            </w:r>
+          </w:p>
+          <w:p>
+            <w:pPr>
+              <w:spacing w:line="276" w:lineRule="auto"/>
+              <w:rPr>
+                <w:rFonts w:ascii="Leelawadee" w:eastAsia="MS Gothic" w:hAnsi="Leelawadee" w:cs="Leelawadee"/>
+                <w:sz w:val="26"/>
+                <w:szCs w:val="26"/>
+              </w:rPr>
+            </w:pPr>
+          </w:p>
+          <w:p>
+            <w:pPr>
+              <w:spacing w:line="276" w:lineRule="auto"/>
+              <w:rPr>
+                <w:rFonts w:ascii="Leelawadee" w:eastAsia="MS Gothic" w:hAnsi="Leelawadee" w:cs="Leelawadee"/>
+                <w:sz w:val="26"/>
+                <w:szCs w:val="26"/>
+              </w:rPr>
+            </w:pPr>
+            <w:r>
+              <w:rPr>
+                <w:rFonts w:ascii="Leelawadee" w:eastAsia="MS Gothic" w:hAnsi="Leelawadee" w:cs="Leelawadee"/>
+                <w:sz w:val="26"/>
+                <w:szCs w:val="26"/>
+              </w:rPr>
+              <w:t>Premium Design: The XPS 13 Plus showcases meticulous craftsmanship with CNC-machined aluminum and glass, featuring innovative interfaces and harmonious color tones. This results in a sleek, lightweight, and luxurious laptop that maximizes efficiency.</w:t>
+            </w:r>
+          </w:p>
+          <w:p>
+            <w:pPr>
+              <w:spacing w:line="276" w:lineRule="auto"/>
+              <w:rPr>
+                <w:rFonts w:ascii="Leelawadee" w:eastAsia="MS Gothic" w:hAnsi="Leelawadee" w:cs="Leelawadee"/>
+                <w:sz w:val="26"/>
+                <w:szCs w:val="26"/>
+              </w:rPr>
+            </w:pPr>
+          </w:p>
+          <w:p>
+            <w:pPr>
+              <w:spacing w:line="276" w:lineRule="auto"/>
+              <w:rPr>
+                <w:rFonts w:ascii="Leelawadee" w:eastAsia="MS Gothic" w:hAnsi="Leelawadee" w:cs="Leelawadee"/>
+                <w:sz w:val="26"/>
+                <w:szCs w:val="26"/>
+              </w:rPr>
+            </w:pPr>
+            <w:r>
+              <w:rPr>
+                <w:rFonts w:ascii="Leelawadee" w:eastAsia="MS Gothic" w:hAnsi="Leelawadee" w:cs="Leelawadee"/>
+                <w:sz w:val="26"/>
+                <w:szCs w:val="26"/>
+              </w:rPr>
+              <w:t>Simplified. Modern. Seamless: The XPS 13 Plus introduces convenient features for an enhanced user experience, including a touch function row that allows you to toggle between media and function keys via a backlit touch interface displaying relevant icons. The smooth, edge-to-edge keyboard enables faster, more comfortable typing, while the seamless glass touchpad offers precise and responsive feedback, complementing the modern aesthetic of the laptop.</w:t>
+            </w:r>
+          </w:p>
+          <w:p>
+            <w:pPr>
+              <w:spacing w:line="276" w:lineRule="auto"/>
+              <w:rPr>
+                <w:rFonts w:ascii="Leelawadee" w:eastAsia="MS Gothic" w:hAnsi="Leelawadee" w:cs="Leelawadee"/>
+                <w:sz w:val="26"/>
+                <w:szCs w:val="26"/>
+              </w:rPr>
+            </w:pPr>
+          </w:p>
+          <w:p>
+            <w:pPr>
+              <w:spacing w:line="276" w:lineRule="auto"/>
+              <w:rPr>
+                <w:rFonts w:ascii="Leelawadee" w:eastAsia="MS Gothic" w:hAnsi="Leelawadee" w:cs="Leelawadee"/>
+                <w:sz w:val="26"/>
+                <w:szCs w:val="26"/>
+              </w:rPr>
+            </w:pPr>
+            <w:r>
+              <w:rPr>
+                <w:rFonts w:ascii="Leelawadee" w:eastAsia="MS Gothic" w:hAnsi="Leelawadee" w:cs="Leelawadee"/>
+                <w:sz w:val="26"/>
+                <w:szCs w:val="26"/>
+              </w:rPr>
+              <w:t>High-Speed Interface and Connection: Equipped with dual-array microphones and 2 x Thunderbolt 4 ports (USB Type-C with DisplayPort and Power Delivery), Thunderbolt 4 provides blazing-fast data transfer, video output, and power delivery capabilities, making it compatible with a variety of devices.</w:t>
+            </w:r>
+          </w:p>
+          <w:p>
+            <w:pPr>
+              <w:spacing w:line="276" w:lineRule="auto"/>
+              <w:rPr>
+                <w:rFonts w:ascii="Leelawadee" w:eastAsia="MS Gothic" w:hAnsi="Leelawadee" w:cs="Leelawadee"/>
+                <w:sz w:val="26"/>
+                <w:szCs w:val="26"/>
+              </w:rPr>
+            </w:pPr>
+          </w:p>
+          <w:p>
+            <w:pPr>
+              <w:spacing w:line="276" w:lineRule="auto"/>
+              <w:rPr>
+                <w:rFonts w:ascii="Leelawadee" w:hAnsi="Leelawadee" w:cs="Leelawadee"/>
+                <w:sz w:val="26"/>
+                <w:szCs w:val="26"/>
+              </w:rPr>
+            </w:pPr>
+            <w:r>
+              <w:rPr>
+                <w:rFonts w:ascii="Leelawadee" w:eastAsia="MS Gothic" w:hAnsi="Leelawadee" w:cs="Leelawadee"/>
+                <w:sz w:val="26"/>
+                <w:szCs w:val="26"/>
+              </w:rPr>
+              <w:t>Operating System and Support: Pre-installed with Windows 11 Pro, this laptop offers a best-in-class experience and comes with a 1-year warranty for added peace of mind.</w:t>
             </w:r>
           </w:p>
         </w:tc>
@@ -6224,7 +4932,7 @@
                 <w:sz w:val="26"/>
                 <w:szCs w:val="26"/>
               </w:rPr>
-              <w:t>DELL 2023 XPS 13 13.4" FHD+ (Intel 10-Core i7-1250U) Thin &amp; Light Business Laptop, 12-Hr Battery Life, Thunderbolt 4, IR Webcam, Backlit, Fingerprint, Wi-Fi 6E, Win 11 Pro (16G RAM | 512GB SSD)</w:t>
+              <w:t>DELL 2023 XPS 13 13.4" FHD+ Business Laptop (Intel 10-Core i7-1250U), Thin &amp; Light Design, 12-Hour Battery Life, Thunderbolt 4, IR Webcam, Backlit Keyboard, Fingerprint Reader, Wi-Fi 6E, Windows 11 Pro (16GB RAM | 512GB SSD)</w:t>
             </w:r>
           </w:p>
         </w:tc>
@@ -6338,7 +5046,6 @@
                 <w:sz w:val="26"/>
                 <w:szCs w:val="26"/>
               </w:rPr>
-              <w:lastRenderedPageBreak/>
               <w:t>Ram Memory Installed Size: 16 GB</w:t>
             </w:r>
           </w:p>
@@ -6419,14 +5126,14 @@
             <w:pPr>
               <w:spacing w:line="276" w:lineRule="auto"/>
               <w:rPr>
-                <w:rFonts w:ascii="Leelawadee" w:hAnsi="Leelawadee" w:cs="Leelawadee"/>
-                <w:sz w:val="26"/>
-                <w:szCs w:val="26"/>
-              </w:rPr>
-            </w:pPr>
-            <w:r>
-              <w:rPr>
-                <w:rFonts w:ascii="MS Gothic" w:eastAsia="MS Gothic" w:hAnsi="MS Gothic" w:cs="MS Gothic" w:hint="eastAsia"/>
+                <w:rFonts w:ascii="Leelawadee" w:eastAsia="MS Gothic" w:hAnsi="Leelawadee" w:cs="Leelawadee"/>
+                <w:sz w:val="26"/>
+                <w:szCs w:val="26"/>
+              </w:rPr>
+            </w:pPr>
+            <w:r>
+              <w:rPr>
+                <w:rFonts w:ascii="Leelawadee" w:eastAsia="MS Gothic" w:hAnsi="Leelawadee" w:cs="Leelawadee" w:hint="eastAsia"/>
                 <w:sz w:val="26"/>
                 <w:szCs w:val="26"/>
               </w:rPr>
@@ -6434,15 +5141,24 @@
             </w:r>
             <w:r>
               <w:rPr>
-                <w:rFonts w:ascii="Leelawadee" w:hAnsi="Leelawadee" w:cs="Leelawadee"/>
-                <w:sz w:val="26"/>
-                <w:szCs w:val="26"/>
-              </w:rPr>
-              <w:t>Processor &amp; Memory &amp; Storage</w:t>
-            </w:r>
-            <w:r>
-              <w:rPr>
-                <w:rFonts w:ascii="MS Gothic" w:eastAsia="MS Gothic" w:hAnsi="MS Gothic" w:cs="MS Gothic" w:hint="eastAsia"/>
+                <w:rFonts w:ascii="Leelawadee" w:eastAsia="MS Gothic" w:hAnsi="Leelawadee" w:cs="Leelawadee"/>
+                <w:sz w:val="26"/>
+                <w:szCs w:val="26"/>
+              </w:rPr>
+              <w:t xml:space="preserve">Processor, Memory &amp; </w:t>
+            </w:r>
+            <w:proofErr w:type="spellStart"/>
+            <w:r>
+              <w:rPr>
+                <w:rFonts w:ascii="Leelawadee" w:eastAsia="MS Gothic" w:hAnsi="Leelawadee" w:cs="Leelawadee"/>
+                <w:sz w:val="26"/>
+                <w:szCs w:val="26"/>
+              </w:rPr>
+              <w:t>Storage</w:t>
+            </w:r>
+            <w:r>
+              <w:rPr>
+                <w:rFonts w:ascii="Leelawadee" w:eastAsia="MS Gothic" w:hAnsi="Leelawadee" w:cs="Leelawadee" w:hint="eastAsia"/>
                 <w:sz w:val="26"/>
                 <w:szCs w:val="26"/>
               </w:rPr>
@@ -6450,16 +5166,25 @@
             </w:r>
             <w:r>
               <w:rPr>
-                <w:rFonts w:ascii="Leelawadee" w:hAnsi="Leelawadee" w:cs="Leelawadee"/>
-                <w:sz w:val="26"/>
-                <w:szCs w:val="26"/>
-              </w:rPr>
-              <w:t xml:space="preserve">12th Gen Intel Core i7-1250U processor, featuring 10 cores and 12 threads, capable of turbo speeds up to 4.70 GHz, this laptop delivers formidable performance. Paired with 16GB of blazing-fast 5200MHz LPDDR5 RAM and a capacious 512GB </w:t>
+                <w:rFonts w:ascii="Leelawadee" w:eastAsia="MS Gothic" w:hAnsi="Leelawadee" w:cs="Leelawadee"/>
+                <w:sz w:val="26"/>
+                <w:szCs w:val="26"/>
+              </w:rPr>
+              <w:t>This</w:t>
+            </w:r>
+            <w:proofErr w:type="spellEnd"/>
+            <w:r>
+              <w:rPr>
+                <w:rFonts w:ascii="Leelawadee" w:eastAsia="MS Gothic" w:hAnsi="Leelawadee" w:cs="Leelawadee"/>
+                <w:sz w:val="26"/>
+                <w:szCs w:val="26"/>
+              </w:rPr>
+              <w:t xml:space="preserve"> laptop features a 12th Gen Intel Core i7-1250U processor with 10 cores and 12 threads, achieving turbo speeds of up to 4.70 GHz for impressive performance. It includes 16GB of high-speed 5200MHz LPDDR5 RAM and a spacious 512GB </w:t>
             </w:r>
             <w:proofErr w:type="spellStart"/>
             <w:r>
               <w:rPr>
-                <w:rFonts w:ascii="Leelawadee" w:hAnsi="Leelawadee" w:cs="Leelawadee"/>
+                <w:rFonts w:ascii="Leelawadee" w:eastAsia="MS Gothic" w:hAnsi="Leelawadee" w:cs="Leelawadee"/>
                 <w:sz w:val="26"/>
                 <w:szCs w:val="26"/>
               </w:rPr>
@@ -6468,7 +5193,7 @@
             <w:proofErr w:type="spellEnd"/>
             <w:r>
               <w:rPr>
-                <w:rFonts w:ascii="Leelawadee" w:hAnsi="Leelawadee" w:cs="Leelawadee"/>
+                <w:rFonts w:ascii="Leelawadee" w:eastAsia="MS Gothic" w:hAnsi="Leelawadee" w:cs="Leelawadee"/>
                 <w:sz w:val="26"/>
                 <w:szCs w:val="26"/>
               </w:rPr>
@@ -6477,7 +5202,7 @@
             <w:proofErr w:type="spellStart"/>
             <w:r>
               <w:rPr>
-                <w:rFonts w:ascii="Leelawadee" w:hAnsi="Leelawadee" w:cs="Leelawadee"/>
+                <w:rFonts w:ascii="Leelawadee" w:eastAsia="MS Gothic" w:hAnsi="Leelawadee" w:cs="Leelawadee"/>
                 <w:sz w:val="26"/>
                 <w:szCs w:val="26"/>
               </w:rPr>
@@ -6486,7 +5211,7 @@
             <w:proofErr w:type="spellEnd"/>
             <w:r>
               <w:rPr>
-                <w:rFonts w:ascii="Leelawadee" w:hAnsi="Leelawadee" w:cs="Leelawadee"/>
+                <w:rFonts w:ascii="Leelawadee" w:eastAsia="MS Gothic" w:hAnsi="Leelawadee" w:cs="Leelawadee"/>
                 <w:sz w:val="26"/>
                 <w:szCs w:val="26"/>
               </w:rPr>
@@ -6497,14 +5222,14 @@
             <w:pPr>
               <w:spacing w:line="276" w:lineRule="auto"/>
               <w:rPr>
-                <w:rFonts w:ascii="Leelawadee" w:hAnsi="Leelawadee" w:cs="Leelawadee"/>
-                <w:sz w:val="26"/>
-                <w:szCs w:val="26"/>
-              </w:rPr>
-            </w:pPr>
-            <w:r>
-              <w:rPr>
-                <w:rFonts w:ascii="MS Gothic" w:eastAsia="MS Gothic" w:hAnsi="MS Gothic" w:cs="MS Gothic" w:hint="eastAsia"/>
+                <w:rFonts w:ascii="Leelawadee" w:eastAsia="MS Gothic" w:hAnsi="Leelawadee" w:cs="Leelawadee"/>
+                <w:sz w:val="26"/>
+                <w:szCs w:val="26"/>
+              </w:rPr>
+            </w:pPr>
+            <w:r>
+              <w:rPr>
+                <w:rFonts w:ascii="Leelawadee" w:eastAsia="MS Gothic" w:hAnsi="Leelawadee" w:cs="Leelawadee" w:hint="eastAsia"/>
                 <w:sz w:val="26"/>
                 <w:szCs w:val="26"/>
               </w:rPr>
@@ -6512,15 +5237,24 @@
             </w:r>
             <w:r>
               <w:rPr>
-                <w:rFonts w:ascii="Leelawadee" w:hAnsi="Leelawadee" w:cs="Leelawadee"/>
-                <w:sz w:val="26"/>
-                <w:szCs w:val="26"/>
-              </w:rPr>
-              <w:t>Display &amp; Graphics</w:t>
-            </w:r>
-            <w:r>
-              <w:rPr>
-                <w:rFonts w:ascii="MS Gothic" w:eastAsia="MS Gothic" w:hAnsi="MS Gothic" w:cs="MS Gothic" w:hint="eastAsia"/>
+                <w:rFonts w:ascii="Leelawadee" w:eastAsia="MS Gothic" w:hAnsi="Leelawadee" w:cs="Leelawadee"/>
+                <w:sz w:val="26"/>
+                <w:szCs w:val="26"/>
+              </w:rPr>
+              <w:t xml:space="preserve">Display &amp; </w:t>
+            </w:r>
+            <w:proofErr w:type="spellStart"/>
+            <w:r>
+              <w:rPr>
+                <w:rFonts w:ascii="Leelawadee" w:eastAsia="MS Gothic" w:hAnsi="Leelawadee" w:cs="Leelawadee"/>
+                <w:sz w:val="26"/>
+                <w:szCs w:val="26"/>
+              </w:rPr>
+              <w:t>Graphics</w:t>
+            </w:r>
+            <w:r>
+              <w:rPr>
+                <w:rFonts w:ascii="Leelawadee" w:eastAsia="MS Gothic" w:hAnsi="Leelawadee" w:cs="Leelawadee" w:hint="eastAsia"/>
                 <w:sz w:val="26"/>
                 <w:szCs w:val="26"/>
               </w:rPr>
@@ -6528,16 +5262,25 @@
             </w:r>
             <w:r>
               <w:rPr>
-                <w:rFonts w:ascii="Leelawadee" w:hAnsi="Leelawadee" w:cs="Leelawadee"/>
-                <w:sz w:val="26"/>
-                <w:szCs w:val="26"/>
-              </w:rPr>
-              <w:t xml:space="preserve"> Powered by Intel Iris </w:t>
+                <w:rFonts w:ascii="Leelawadee" w:eastAsia="MS Gothic" w:hAnsi="Leelawadee" w:cs="Leelawadee"/>
+                <w:sz w:val="26"/>
+                <w:szCs w:val="26"/>
+              </w:rPr>
+              <w:t>Enjoy</w:t>
+            </w:r>
+            <w:proofErr w:type="spellEnd"/>
+            <w:r>
+              <w:rPr>
+                <w:rFonts w:ascii="Leelawadee" w:eastAsia="MS Gothic" w:hAnsi="Leelawadee" w:cs="Leelawadee"/>
+                <w:sz w:val="26"/>
+                <w:szCs w:val="26"/>
+              </w:rPr>
+              <w:t xml:space="preserve"> excellent graphical performance powered by Intel Iris </w:t>
             </w:r>
             <w:proofErr w:type="spellStart"/>
             <w:r>
               <w:rPr>
-                <w:rFonts w:ascii="Leelawadee" w:hAnsi="Leelawadee" w:cs="Leelawadee"/>
+                <w:rFonts w:ascii="Leelawadee" w:eastAsia="MS Gothic" w:hAnsi="Leelawadee" w:cs="Leelawadee"/>
                 <w:sz w:val="26"/>
                 <w:szCs w:val="26"/>
               </w:rPr>
@@ -6546,25 +5289,25 @@
             <w:proofErr w:type="spellEnd"/>
             <w:r>
               <w:rPr>
-                <w:rFonts w:ascii="Leelawadee" w:hAnsi="Leelawadee" w:cs="Leelawadee"/>
-                <w:sz w:val="26"/>
-                <w:szCs w:val="26"/>
-              </w:rPr>
-              <w:t xml:space="preserve"> Graphics, enjoy excellent graphical performance. Expand your workspace by connecting to up to 4 monitors via Thunderbolt 4, with a max resolution of 4K (3840*2160) @60Hz on external monitors.</w:t>
-            </w:r>
-          </w:p>
-          <w:p>
-            <w:pPr>
-              <w:spacing w:line="276" w:lineRule="auto"/>
-              <w:rPr>
-                <w:rFonts w:ascii="Leelawadee" w:hAnsi="Leelawadee" w:cs="Leelawadee"/>
-                <w:sz w:val="26"/>
-                <w:szCs w:val="26"/>
-              </w:rPr>
-            </w:pPr>
-            <w:r>
-              <w:rPr>
-                <w:rFonts w:ascii="MS Gothic" w:eastAsia="MS Gothic" w:hAnsi="MS Gothic" w:cs="MS Gothic" w:hint="eastAsia"/>
+                <w:rFonts w:ascii="Leelawadee" w:eastAsia="MS Gothic" w:hAnsi="Leelawadee" w:cs="Leelawadee"/>
+                <w:sz w:val="26"/>
+                <w:szCs w:val="26"/>
+              </w:rPr>
+              <w:t xml:space="preserve"> Graphics. Expand your workspace by connecting up to 4 monitors via Thunderbolt 4, supporting a maximum resolution of 4K (3840x2160) at 60Hz on external displays.</w:t>
+            </w:r>
+          </w:p>
+          <w:p>
+            <w:pPr>
+              <w:spacing w:line="276" w:lineRule="auto"/>
+              <w:rPr>
+                <w:rFonts w:ascii="Leelawadee" w:eastAsia="MS Gothic" w:hAnsi="Leelawadee" w:cs="Leelawadee"/>
+                <w:sz w:val="26"/>
+                <w:szCs w:val="26"/>
+              </w:rPr>
+            </w:pPr>
+            <w:r>
+              <w:rPr>
+                <w:rFonts w:ascii="Leelawadee" w:eastAsia="MS Gothic" w:hAnsi="Leelawadee" w:cs="Leelawadee" w:hint="eastAsia"/>
                 <w:sz w:val="26"/>
                 <w:szCs w:val="26"/>
               </w:rPr>
@@ -6572,7 +5315,7 @@
             </w:r>
             <w:r>
               <w:rPr>
-                <w:rFonts w:ascii="Leelawadee" w:hAnsi="Leelawadee" w:cs="Leelawadee"/>
+                <w:rFonts w:ascii="Leelawadee" w:eastAsia="MS Gothic" w:hAnsi="Leelawadee" w:cs="Leelawadee"/>
                 <w:sz w:val="26"/>
                 <w:szCs w:val="26"/>
               </w:rPr>
@@ -6581,7 +5324,7 @@
             <w:proofErr w:type="spellStart"/>
             <w:r>
               <w:rPr>
-                <w:rFonts w:ascii="Leelawadee" w:hAnsi="Leelawadee" w:cs="Leelawadee"/>
+                <w:rFonts w:ascii="Leelawadee" w:eastAsia="MS Gothic" w:hAnsi="Leelawadee" w:cs="Leelawadee"/>
                 <w:sz w:val="26"/>
                 <w:szCs w:val="26"/>
               </w:rPr>
@@ -6589,7 +5332,7 @@
             </w:r>
             <w:r>
               <w:rPr>
-                <w:rFonts w:ascii="MS Gothic" w:eastAsia="MS Gothic" w:hAnsi="MS Gothic" w:cs="MS Gothic" w:hint="eastAsia"/>
+                <w:rFonts w:ascii="Leelawadee" w:eastAsia="MS Gothic" w:hAnsi="Leelawadee" w:cs="Leelawadee" w:hint="eastAsia"/>
                 <w:sz w:val="26"/>
                 <w:szCs w:val="26"/>
               </w:rPr>
@@ -6597,59 +5340,60 @@
             </w:r>
             <w:r>
               <w:rPr>
-                <w:rFonts w:ascii="Leelawadee" w:hAnsi="Leelawadee" w:cs="Leelawadee"/>
-                <w:sz w:val="26"/>
-                <w:szCs w:val="26"/>
-              </w:rPr>
-              <w:t>Enterprise</w:t>
+                <w:rFonts w:ascii="Leelawadee" w:eastAsia="MS Gothic" w:hAnsi="Leelawadee" w:cs="Leelawadee"/>
+                <w:sz w:val="26"/>
+                <w:szCs w:val="26"/>
+              </w:rPr>
+              <w:t>This</w:t>
             </w:r>
             <w:proofErr w:type="spellEnd"/>
             <w:r>
               <w:rPr>
-                <w:rFonts w:ascii="Leelawadee" w:hAnsi="Leelawadee" w:cs="Leelawadee"/>
-                <w:sz w:val="26"/>
-                <w:szCs w:val="26"/>
-              </w:rPr>
-              <w:t xml:space="preserve"> OS, perfect for business and education. Protects your data with enterprise-grade security, boosts productivity with powerful management tools.</w:t>
-            </w:r>
-          </w:p>
-          <w:p>
-            <w:pPr>
-              <w:spacing w:line="276" w:lineRule="auto"/>
-              <w:rPr>
-                <w:rFonts w:ascii="Leelawadee" w:hAnsi="Leelawadee" w:cs="Leelawadee"/>
-                <w:sz w:val="26"/>
-                <w:szCs w:val="26"/>
-              </w:rPr>
-            </w:pPr>
-            <w:r>
-              <w:rPr>
-                <w:rFonts w:ascii="MS Gothic" w:eastAsia="MS Gothic" w:hAnsi="MS Gothic" w:cs="MS Gothic" w:hint="eastAsia"/>
-                <w:sz w:val="26"/>
-                <w:szCs w:val="26"/>
-              </w:rPr>
+                <w:rFonts w:ascii="Leelawadee" w:eastAsia="MS Gothic" w:hAnsi="Leelawadee" w:cs="Leelawadee"/>
+                <w:sz w:val="26"/>
+                <w:szCs w:val="26"/>
+              </w:rPr>
+              <w:t xml:space="preserve"> enterprise operating system is ideal for business and education, offering enterprise-grade security to protect your data and powerful management tools to enhance productivity.</w:t>
+            </w:r>
+          </w:p>
+          <w:p>
+            <w:pPr>
+              <w:spacing w:line="276" w:lineRule="auto"/>
+              <w:rPr>
+                <w:rFonts w:ascii="Leelawadee" w:eastAsia="MS Gothic" w:hAnsi="Leelawadee" w:cs="Leelawadee"/>
+                <w:sz w:val="26"/>
+                <w:szCs w:val="26"/>
+              </w:rPr>
+            </w:pPr>
+            <w:r>
+              <w:rPr>
+                <w:rFonts w:ascii="Leelawadee" w:eastAsia="MS Gothic" w:hAnsi="Leelawadee" w:cs="Leelawadee" w:hint="eastAsia"/>
+                <w:sz w:val="26"/>
+                <w:szCs w:val="26"/>
+              </w:rPr>
+              <w:lastRenderedPageBreak/>
               <w:t>【</w:t>
             </w:r>
             <w:r>
               <w:rPr>
-                <w:rFonts w:ascii="Leelawadee" w:hAnsi="Leelawadee" w:cs="Leelawadee"/>
-                <w:sz w:val="26"/>
-                <w:szCs w:val="26"/>
-              </w:rPr>
-              <w:t xml:space="preserve">Long Life </w:t>
+                <w:rFonts w:ascii="Leelawadee" w:eastAsia="MS Gothic" w:hAnsi="Leelawadee" w:cs="Leelawadee"/>
+                <w:sz w:val="26"/>
+                <w:szCs w:val="26"/>
+              </w:rPr>
+              <w:t xml:space="preserve">Long Battery </w:t>
             </w:r>
             <w:proofErr w:type="spellStart"/>
             <w:r>
               <w:rPr>
-                <w:rFonts w:ascii="Leelawadee" w:hAnsi="Leelawadee" w:cs="Leelawadee"/>
-                <w:sz w:val="26"/>
-                <w:szCs w:val="26"/>
-              </w:rPr>
-              <w:t>Battery</w:t>
-            </w:r>
-            <w:r>
-              <w:rPr>
-                <w:rFonts w:ascii="MS Gothic" w:eastAsia="MS Gothic" w:hAnsi="MS Gothic" w:cs="MS Gothic" w:hint="eastAsia"/>
+                <w:rFonts w:ascii="Leelawadee" w:eastAsia="MS Gothic" w:hAnsi="Leelawadee" w:cs="Leelawadee"/>
+                <w:sz w:val="26"/>
+                <w:szCs w:val="26"/>
+              </w:rPr>
+              <w:t>Life</w:t>
+            </w:r>
+            <w:r>
+              <w:rPr>
+                <w:rFonts w:ascii="Leelawadee" w:eastAsia="MS Gothic" w:hAnsi="Leelawadee" w:cs="Leelawadee" w:hint="eastAsia"/>
                 <w:sz w:val="26"/>
                 <w:szCs w:val="26"/>
               </w:rPr>
@@ -6657,34 +5401,34 @@
             </w:r>
             <w:r>
               <w:rPr>
-                <w:rFonts w:ascii="Leelawadee" w:hAnsi="Leelawadee" w:cs="Leelawadee"/>
-                <w:sz w:val="26"/>
-                <w:szCs w:val="26"/>
-              </w:rPr>
-              <w:t>Enjoy</w:t>
+                <w:rFonts w:ascii="Leelawadee" w:eastAsia="MS Gothic" w:hAnsi="Leelawadee" w:cs="Leelawadee"/>
+                <w:sz w:val="26"/>
+                <w:szCs w:val="26"/>
+              </w:rPr>
+              <w:t>Experience</w:t>
             </w:r>
             <w:proofErr w:type="spellEnd"/>
             <w:r>
               <w:rPr>
-                <w:rFonts w:ascii="Leelawadee" w:hAnsi="Leelawadee" w:cs="Leelawadee"/>
-                <w:sz w:val="26"/>
-                <w:szCs w:val="26"/>
-              </w:rPr>
-              <w:t xml:space="preserve"> an impressive 12-hour battery life when streaming on the Netflix app for Windows 11 Pro</w:t>
-            </w:r>
-          </w:p>
-          <w:p>
-            <w:pPr>
-              <w:spacing w:line="276" w:lineRule="auto"/>
-              <w:rPr>
-                <w:rFonts w:ascii="Leelawadee" w:hAnsi="Leelawadee" w:cs="Leelawadee"/>
-                <w:sz w:val="26"/>
-                <w:szCs w:val="26"/>
-              </w:rPr>
-            </w:pPr>
-            <w:r>
-              <w:rPr>
-                <w:rFonts w:ascii="MS Gothic" w:eastAsia="MS Gothic" w:hAnsi="MS Gothic" w:cs="MS Gothic" w:hint="eastAsia"/>
+                <w:rFonts w:ascii="Leelawadee" w:eastAsia="MS Gothic" w:hAnsi="Leelawadee" w:cs="Leelawadee"/>
+                <w:sz w:val="26"/>
+                <w:szCs w:val="26"/>
+              </w:rPr>
+              <w:t xml:space="preserve"> up to 12 hours of battery life while streaming on the Netflix app for Windows 11 Pro.</w:t>
+            </w:r>
+          </w:p>
+          <w:p>
+            <w:pPr>
+              <w:spacing w:line="276" w:lineRule="auto"/>
+              <w:rPr>
+                <w:rFonts w:ascii="Leelawadee" w:hAnsi="Leelawadee" w:cs="Leelawadee"/>
+                <w:sz w:val="26"/>
+                <w:szCs w:val="26"/>
+              </w:rPr>
+            </w:pPr>
+            <w:r>
+              <w:rPr>
+                <w:rFonts w:ascii="Leelawadee" w:eastAsia="MS Gothic" w:hAnsi="Leelawadee" w:cs="Leelawadee" w:hint="eastAsia"/>
                 <w:sz w:val="26"/>
                 <w:szCs w:val="26"/>
               </w:rPr>
@@ -6692,15 +5436,24 @@
             </w:r>
             <w:r>
               <w:rPr>
-                <w:rFonts w:ascii="Leelawadee" w:hAnsi="Leelawadee" w:cs="Leelawadee"/>
-                <w:sz w:val="26"/>
-                <w:szCs w:val="26"/>
-              </w:rPr>
-              <w:t>Ports and Connectivity</w:t>
-            </w:r>
-            <w:r>
-              <w:rPr>
-                <w:rFonts w:ascii="MS Gothic" w:eastAsia="MS Gothic" w:hAnsi="MS Gothic" w:cs="MS Gothic" w:hint="eastAsia"/>
+                <w:rFonts w:ascii="Leelawadee" w:eastAsia="MS Gothic" w:hAnsi="Leelawadee" w:cs="Leelawadee"/>
+                <w:sz w:val="26"/>
+                <w:szCs w:val="26"/>
+              </w:rPr>
+              <w:t xml:space="preserve">Ports and </w:t>
+            </w:r>
+            <w:proofErr w:type="spellStart"/>
+            <w:r>
+              <w:rPr>
+                <w:rFonts w:ascii="Leelawadee" w:eastAsia="MS Gothic" w:hAnsi="Leelawadee" w:cs="Leelawadee"/>
+                <w:sz w:val="26"/>
+                <w:szCs w:val="26"/>
+              </w:rPr>
+              <w:t>Connectivity</w:t>
+            </w:r>
+            <w:r>
+              <w:rPr>
+                <w:rFonts w:ascii="Leelawadee" w:eastAsia="MS Gothic" w:hAnsi="Leelawadee" w:cs="Leelawadee" w:hint="eastAsia"/>
                 <w:sz w:val="26"/>
                 <w:szCs w:val="26"/>
               </w:rPr>
@@ -6708,11 +5461,20 @@
             </w:r>
             <w:r>
               <w:rPr>
-                <w:rFonts w:ascii="Leelawadee" w:hAnsi="Leelawadee" w:cs="Leelawadee"/>
-                <w:sz w:val="26"/>
-                <w:szCs w:val="26"/>
-              </w:rPr>
-              <w:t xml:space="preserve"> 2 x Thunderbolt 4 (USB Type-C with DisplayPort and Power Delivery), USB-C to 3.5mm headset adapter, USB-C to USB-A 3.0 adapter; Intel Killer Wi-Fi 6E 1675 (AX211) 2x2 + Bluetooth 5.2; Backlit Keyboard; Fingerprint reader.</w:t>
+                <w:rFonts w:ascii="Leelawadee" w:eastAsia="MS Gothic" w:hAnsi="Leelawadee" w:cs="Leelawadee"/>
+                <w:sz w:val="26"/>
+                <w:szCs w:val="26"/>
+              </w:rPr>
+              <w:t>Includes</w:t>
+            </w:r>
+            <w:proofErr w:type="spellEnd"/>
+            <w:r>
+              <w:rPr>
+                <w:rFonts w:ascii="Leelawadee" w:eastAsia="MS Gothic" w:hAnsi="Leelawadee" w:cs="Leelawadee"/>
+                <w:sz w:val="26"/>
+                <w:szCs w:val="26"/>
+              </w:rPr>
+              <w:t xml:space="preserve"> 2 x Thunderbolt 4 (USB Type-C with DisplayPort and Power Delivery), a USB-C to 3.5mm headset adapter, a USB-C to USB-A 3.0 adapter, Intel Killer Wi-Fi 6E 1675 (AX211) 2x2 + Bluetooth 5.2, a backlit keyboard, and a fingerprint reader.</w:t>
             </w:r>
           </w:p>
         </w:tc>
@@ -6746,6 +5508,7 @@
                 <w:sz w:val="26"/>
                 <w:szCs w:val="26"/>
               </w:rPr>
+              <w:lastRenderedPageBreak/>
               <w:t>13</w:t>
             </w:r>
           </w:p>
@@ -6773,7 +5536,7 @@
                 <w:sz w:val="26"/>
                 <w:szCs w:val="26"/>
               </w:rPr>
-              <w:t xml:space="preserve">Dell Newest Inspiron 15 3000 Business Laptop, 15.6" FHD Display, 12th Gen Intel Core i7-1255U, Windows 11 Pro, 32GB DDR4 RAM, 2TB </w:t>
+              <w:t xml:space="preserve">Dell Latest Inspiron 15 3000 Business Laptop, 15.6" FHD Display, 12th Gen Intel Core i7-1255U, Windows 11 Pro, 32GB DDR4 RAM, 2TB </w:t>
             </w:r>
             <w:proofErr w:type="spellStart"/>
             <w:r>
@@ -6809,7 +5572,7 @@
                 <w:sz w:val="26"/>
                 <w:szCs w:val="26"/>
               </w:rPr>
-              <w:t xml:space="preserve"> 6, SD Card Reader, Long Battery Life</w:t>
+              <w:t xml:space="preserve"> 6, SD Card Reader, Extended Battery Life.</w:t>
             </w:r>
           </w:p>
         </w:tc>
@@ -7040,52 +5803,43 @@
                 <w:sz w:val="26"/>
                 <w:szCs w:val="26"/>
               </w:rPr>
-              <w:t xml:space="preserve">[Impressive Processing] Equipped with a 12th Gen Intel Core i7-1255U </w:t>
-            </w:r>
-            <w:r>
-              <w:rPr>
-                <w:rFonts w:ascii="Leelawadee" w:hAnsi="Leelawadee" w:cs="Leelawadee"/>
-                <w:sz w:val="26"/>
-                <w:szCs w:val="26"/>
-              </w:rPr>
-              <w:lastRenderedPageBreak/>
-              <w:t>processor featuring 10 cores and turbo speeds up to 4.70 GHz.</w:t>
-            </w:r>
-          </w:p>
-          <w:p>
-            <w:pPr>
-              <w:spacing w:line="276" w:lineRule="auto"/>
-              <w:rPr>
-                <w:rFonts w:ascii="Leelawadee" w:hAnsi="Leelawadee" w:cs="Leelawadee"/>
-                <w:sz w:val="26"/>
-                <w:szCs w:val="26"/>
-              </w:rPr>
-            </w:pPr>
-            <w:r>
-              <w:rPr>
-                <w:rFonts w:ascii="Leelawadee" w:hAnsi="Leelawadee" w:cs="Leelawadee"/>
-                <w:sz w:val="26"/>
-                <w:szCs w:val="26"/>
-              </w:rPr>
-              <w:t>[Vivid Full HD Display] Enjoy a 15.6" 1080p screen with a 120Hz refresh rate, bright 250-nit output, and narrow borders.</w:t>
-            </w:r>
-          </w:p>
-          <w:p>
-            <w:pPr>
-              <w:spacing w:line="276" w:lineRule="auto"/>
-              <w:rPr>
-                <w:rFonts w:ascii="Leelawadee" w:hAnsi="Leelawadee" w:cs="Leelawadee"/>
-                <w:sz w:val="26"/>
-                <w:szCs w:val="26"/>
-              </w:rPr>
-            </w:pPr>
-            <w:r>
-              <w:rPr>
-                <w:rFonts w:ascii="Leelawadee" w:hAnsi="Leelawadee" w:cs="Leelawadee"/>
-                <w:sz w:val="26"/>
-                <w:szCs w:val="26"/>
-              </w:rPr>
-              <w:t xml:space="preserve">[Ample Memory and Storage] 32GB DDR4 RAM for multitasking and a 2TB </w:t>
+              <w:t>[Powerful Performance] Features a 12th Gen Intel Core i7-1255U processor with 10 cores and turbo speeds of up to 4.70 GHz.</w:t>
+            </w:r>
+          </w:p>
+          <w:p>
+            <w:pPr>
+              <w:spacing w:line="276" w:lineRule="auto"/>
+              <w:rPr>
+                <w:rFonts w:ascii="Leelawadee" w:hAnsi="Leelawadee" w:cs="Leelawadee"/>
+                <w:sz w:val="26"/>
+                <w:szCs w:val="26"/>
+              </w:rPr>
+            </w:pPr>
+            <w:r>
+              <w:rPr>
+                <w:rFonts w:ascii="Leelawadee" w:hAnsi="Leelawadee" w:cs="Leelawadee"/>
+                <w:sz w:val="26"/>
+                <w:szCs w:val="26"/>
+              </w:rPr>
+              <w:t>[Stunning Full HD Display] Enjoy a 15.6" 1080p screen with a 120Hz refresh rate, bright 250-nit output, and slim bezels.</w:t>
+            </w:r>
+          </w:p>
+          <w:p>
+            <w:pPr>
+              <w:spacing w:line="276" w:lineRule="auto"/>
+              <w:rPr>
+                <w:rFonts w:ascii="Leelawadee" w:hAnsi="Leelawadee" w:cs="Leelawadee"/>
+                <w:sz w:val="26"/>
+                <w:szCs w:val="26"/>
+              </w:rPr>
+            </w:pPr>
+            <w:r>
+              <w:rPr>
+                <w:rFonts w:ascii="Leelawadee" w:hAnsi="Leelawadee" w:cs="Leelawadee"/>
+                <w:sz w:val="26"/>
+                <w:szCs w:val="26"/>
+              </w:rPr>
+              <w:t xml:space="preserve">[Generous Memory and Storage] Comes with 32GB DDR4 RAM for efficient multitasking and a 2TB </w:t>
             </w:r>
             <w:proofErr w:type="spellStart"/>
             <w:r>
@@ -7121,99 +5875,61 @@
                 <w:sz w:val="26"/>
                 <w:szCs w:val="26"/>
               </w:rPr>
-              <w:t xml:space="preserve"> M.2 SSD for speedy </w:t>
+              <w:t xml:space="preserve"> M.2 SSD for fast storage. The long-lasting battery is supported by a 4-cell, 54 </w:t>
             </w:r>
             <w:proofErr w:type="spellStart"/>
-            <w:proofErr w:type="gramStart"/>
-            <w:r>
-              <w:rPr>
-                <w:rFonts w:ascii="Leelawadee" w:hAnsi="Leelawadee" w:cs="Leelawadee"/>
-                <w:sz w:val="26"/>
-                <w:szCs w:val="26"/>
-              </w:rPr>
-              <w:t>storage.Long</w:t>
+            <w:r>
+              <w:rPr>
+                <w:rFonts w:ascii="Leelawadee" w:hAnsi="Leelawadee" w:cs="Leelawadee"/>
+                <w:sz w:val="26"/>
+                <w:szCs w:val="26"/>
+              </w:rPr>
+              <w:t>Wh</w:t>
             </w:r>
             <w:proofErr w:type="spellEnd"/>
-            <w:proofErr w:type="gramEnd"/>
-            <w:r>
-              <w:rPr>
-                <w:rFonts w:ascii="Leelawadee" w:hAnsi="Leelawadee" w:cs="Leelawadee"/>
-                <w:sz w:val="26"/>
-                <w:szCs w:val="26"/>
-              </w:rPr>
-              <w:t xml:space="preserve">-Lasting Battery is fueled by a 4-cell, 54 </w:t>
-            </w:r>
-            <w:proofErr w:type="spellStart"/>
-            <w:r>
-              <w:rPr>
-                <w:rFonts w:ascii="Leelawadee" w:hAnsi="Leelawadee" w:cs="Leelawadee"/>
-                <w:sz w:val="26"/>
-                <w:szCs w:val="26"/>
-              </w:rPr>
-              <w:t>Wh</w:t>
-            </w:r>
-            <w:proofErr w:type="spellEnd"/>
-            <w:r>
-              <w:rPr>
-                <w:rFonts w:ascii="Leelawadee" w:hAnsi="Leelawadee" w:cs="Leelawadee"/>
-                <w:sz w:val="26"/>
-                <w:szCs w:val="26"/>
-              </w:rPr>
-              <w:t xml:space="preserve"> battery for extended use.</w:t>
-            </w:r>
-          </w:p>
-          <w:p>
-            <w:pPr>
-              <w:spacing w:line="276" w:lineRule="auto"/>
-              <w:rPr>
-                <w:rFonts w:ascii="Leelawadee" w:hAnsi="Leelawadee" w:cs="Leelawadee"/>
-                <w:sz w:val="26"/>
-                <w:szCs w:val="26"/>
-              </w:rPr>
-            </w:pPr>
-            <w:r>
-              <w:rPr>
-                <w:rFonts w:ascii="Leelawadee" w:hAnsi="Leelawadee" w:cs="Leelawadee"/>
-                <w:sz w:val="26"/>
-                <w:szCs w:val="26"/>
-              </w:rPr>
-              <w:t xml:space="preserve">[Systems &amp; </w:t>
-            </w:r>
-            <w:proofErr w:type="spellStart"/>
-            <w:r>
-              <w:rPr>
-                <w:rFonts w:ascii="Leelawadee" w:hAnsi="Leelawadee" w:cs="Leelawadee"/>
-                <w:sz w:val="26"/>
-                <w:szCs w:val="26"/>
-              </w:rPr>
-              <w:t>Batterry</w:t>
-            </w:r>
-            <w:proofErr w:type="spellEnd"/>
-            <w:r>
-              <w:rPr>
-                <w:rFonts w:ascii="Leelawadee" w:hAnsi="Leelawadee" w:cs="Leelawadee"/>
-                <w:sz w:val="26"/>
-                <w:szCs w:val="26"/>
-              </w:rPr>
-              <w:t>] Windows 11 Pro is ideal for business and education, offering enhanced productivity and learning tools.</w:t>
-            </w:r>
-          </w:p>
-          <w:p>
-            <w:pPr>
-              <w:spacing w:line="276" w:lineRule="auto"/>
-              <w:rPr>
-                <w:rFonts w:ascii="Leelawadee" w:hAnsi="Leelawadee" w:cs="Leelawadee"/>
-                <w:sz w:val="26"/>
-                <w:szCs w:val="26"/>
-              </w:rPr>
-            </w:pPr>
-            <w:r>
-              <w:rPr>
-                <w:rFonts w:ascii="Leelawadee" w:hAnsi="Leelawadee" w:cs="Leelawadee"/>
-                <w:sz w:val="26"/>
-                <w:szCs w:val="26"/>
-              </w:rPr>
-              <w:t>[Versatile Connectivity] Includes USB ports, an HDMI port, Wi-Fi 6, Bluetooth, Finished in Carbon Black.</w:t>
+            <w:r>
+              <w:rPr>
+                <w:rFonts w:ascii="Leelawadee" w:hAnsi="Leelawadee" w:cs="Leelawadee"/>
+                <w:sz w:val="26"/>
+                <w:szCs w:val="26"/>
+              </w:rPr>
+              <w:t xml:space="preserve"> battery for extended usage.</w:t>
+            </w:r>
+          </w:p>
+          <w:p>
+            <w:pPr>
+              <w:spacing w:line="276" w:lineRule="auto"/>
+              <w:rPr>
+                <w:rFonts w:ascii="Leelawadee" w:hAnsi="Leelawadee" w:cs="Leelawadee"/>
+                <w:sz w:val="26"/>
+                <w:szCs w:val="26"/>
+              </w:rPr>
+            </w:pPr>
+            <w:r>
+              <w:rPr>
+                <w:rFonts w:ascii="Leelawadee" w:hAnsi="Leelawadee" w:cs="Leelawadee"/>
+                <w:sz w:val="26"/>
+                <w:szCs w:val="26"/>
+              </w:rPr>
+              <w:t>[Operating System and Battery] Windows 11 Pro is perfect for business and education, providing enhanced productivity and learning tools.</w:t>
+            </w:r>
+          </w:p>
+          <w:p>
+            <w:pPr>
+              <w:spacing w:line="276" w:lineRule="auto"/>
+              <w:rPr>
+                <w:rFonts w:ascii="Leelawadee" w:hAnsi="Leelawadee" w:cs="Leelawadee"/>
+                <w:sz w:val="26"/>
+                <w:szCs w:val="26"/>
+              </w:rPr>
+            </w:pPr>
+            <w:r>
+              <w:rPr>
+                <w:rFonts w:ascii="Leelawadee" w:hAnsi="Leelawadee" w:cs="Leelawadee"/>
+                <w:sz w:val="26"/>
+                <w:szCs w:val="26"/>
+              </w:rPr>
+              <w:t>[Versatile Connectivity Options] Includes USB ports, an HDMI port, Wi-Fi 6, and Bluetooth, all finished in Carbon Black.</w:t>
             </w:r>
           </w:p>
         </w:tc>
@@ -7247,7 +5963,6 @@
                 <w:sz w:val="26"/>
                 <w:szCs w:val="26"/>
               </w:rPr>
-              <w:lastRenderedPageBreak/>
               <w:t>14</w:t>
             </w:r>
           </w:p>
@@ -7275,7 +5990,16 @@
                 <w:sz w:val="26"/>
                 <w:szCs w:val="26"/>
               </w:rPr>
-              <w:t xml:space="preserve">Dell 2023 Newest Inspiron Touchscreen Laptop, 15.6" Touch Display, Intel Core i7 1355U Processor up to 5GHz, 16GB RAM, 512GB SSD, Intel Iris </w:t>
+              <w:t xml:space="preserve">Dell 2023 Latest Inspiron Touchscreen Laptop, featuring a 15.6" Touch Display, Intel Core i7-1355U Processor with </w:t>
+            </w:r>
+            <w:r>
+              <w:rPr>
+                <w:rFonts w:ascii="Leelawadee" w:hAnsi="Leelawadee" w:cs="Leelawadee"/>
+                <w:sz w:val="26"/>
+                <w:szCs w:val="26"/>
+              </w:rPr>
+              <w:lastRenderedPageBreak/>
+              <w:t xml:space="preserve">speeds up to 5GHz, 16GB RAM, 512GB SSD, Intel Iris </w:t>
             </w:r>
             <w:proofErr w:type="spellStart"/>
             <w:r>
@@ -7293,7 +6017,7 @@
                 <w:sz w:val="26"/>
                 <w:szCs w:val="26"/>
               </w:rPr>
-              <w:t xml:space="preserve"> Graphics, Wi-Fi 6, Bluetooth, Windows 11 Home</w:t>
+              <w:t xml:space="preserve"> Graphics, Wi-Fi 6, Bluetooth, and Windows 11 Home.</w:t>
             </w:r>
           </w:p>
         </w:tc>
@@ -7319,6 +6043,7 @@
                 <w:sz w:val="26"/>
                 <w:szCs w:val="26"/>
               </w:rPr>
+              <w:lastRenderedPageBreak/>
               <w:t>Brand: Dell</w:t>
             </w:r>
           </w:p>
@@ -7355,6 +6080,7 @@
                 <w:sz w:val="26"/>
                 <w:szCs w:val="26"/>
               </w:rPr>
+              <w:lastRenderedPageBreak/>
               <w:t>Screen Size: 15.6 Inches</w:t>
             </w:r>
           </w:p>
@@ -7561,334 +6287,178 @@
             <w:pPr>
               <w:spacing w:line="276" w:lineRule="auto"/>
               <w:rPr>
-                <w:rFonts w:ascii="Leelawadee" w:hAnsi="Leelawadee" w:cs="Leelawadee"/>
-                <w:sz w:val="26"/>
-                <w:szCs w:val="26"/>
-              </w:rPr>
-            </w:pPr>
+                <w:rFonts w:ascii="Leelawadee" w:eastAsia="MS Gothic" w:hAnsi="Leelawadee" w:cs="Leelawadee"/>
+                <w:sz w:val="26"/>
+                <w:szCs w:val="26"/>
+              </w:rPr>
+            </w:pPr>
+            <w:r>
+              <w:rPr>
+                <w:rFonts w:ascii="Leelawadee" w:eastAsia="MS Gothic" w:hAnsi="Leelawadee" w:cs="Leelawadee"/>
+                <w:sz w:val="26"/>
+                <w:szCs w:val="26"/>
+              </w:rPr>
+              <w:t xml:space="preserve">Processor: The 13th Generation Intel Core i7-1355U processor features 10 cores and a 12MB cache, with speeds reaching up to 5.00 GHz. This powerful processor allows for rapid data access, enabling quick reactions when processing large data or running demanding software, enhancing your creative experience. It also supports smooth streaming and gaming with Intel Iris </w:t>
+            </w:r>
+            <w:proofErr w:type="spellStart"/>
+            <w:r>
+              <w:rPr>
+                <w:rFonts w:ascii="Leelawadee" w:eastAsia="MS Gothic" w:hAnsi="Leelawadee" w:cs="Leelawadee"/>
+                <w:sz w:val="26"/>
+                <w:szCs w:val="26"/>
+              </w:rPr>
+              <w:t>Xe</w:t>
+            </w:r>
+            <w:proofErr w:type="spellEnd"/>
+            <w:r>
+              <w:rPr>
+                <w:rFonts w:ascii="Leelawadee" w:eastAsia="MS Gothic" w:hAnsi="Leelawadee" w:cs="Leelawadee"/>
+                <w:sz w:val="26"/>
+                <w:szCs w:val="26"/>
+              </w:rPr>
+              <w:t xml:space="preserve"> graphics, delivering impressive performance for content creation, gaming, and entertainment.</w:t>
+            </w:r>
+          </w:p>
+          <w:p>
+            <w:pPr>
+              <w:spacing w:line="276" w:lineRule="auto"/>
+              <w:rPr>
+                <w:rFonts w:ascii="Leelawadee" w:eastAsia="MS Gothic" w:hAnsi="Leelawadee" w:cs="Leelawadee"/>
+                <w:sz w:val="26"/>
+                <w:szCs w:val="26"/>
+              </w:rPr>
+            </w:pPr>
+          </w:p>
+          <w:p>
+            <w:pPr>
+              <w:spacing w:line="276" w:lineRule="auto"/>
+              <w:rPr>
+                <w:rFonts w:ascii="Leelawadee" w:eastAsia="MS Gothic" w:hAnsi="Leelawadee" w:cs="Leelawadee"/>
+                <w:sz w:val="26"/>
+                <w:szCs w:val="26"/>
+              </w:rPr>
+            </w:pPr>
+            <w:r>
+              <w:rPr>
+                <w:rFonts w:ascii="Leelawadee" w:eastAsia="MS Gothic" w:hAnsi="Leelawadee" w:cs="Leelawadee"/>
+                <w:sz w:val="26"/>
+                <w:szCs w:val="26"/>
+              </w:rPr>
+              <w:t>Display: Enjoy a large 15.6-inch high-definition display with a resolution of 1920 x 1080 WVA, offering excellent color accuracy. The expansive screen enhances your multimedia experience, while the Anti-Glare LED Backlit WVA display provides comfortable viewing during work, gaming, and web browsing.</w:t>
+            </w:r>
+          </w:p>
+          <w:p>
+            <w:pPr>
+              <w:spacing w:line="276" w:lineRule="auto"/>
+              <w:rPr>
+                <w:rFonts w:ascii="Leelawadee" w:eastAsia="MS Gothic" w:hAnsi="Leelawadee" w:cs="Leelawadee"/>
+                <w:sz w:val="26"/>
+                <w:szCs w:val="26"/>
+              </w:rPr>
+            </w:pPr>
+          </w:p>
+          <w:p>
+            <w:pPr>
+              <w:spacing w:line="276" w:lineRule="auto"/>
+              <w:rPr>
+                <w:rFonts w:ascii="Leelawadee" w:eastAsia="MS Gothic" w:hAnsi="Leelawadee" w:cs="Leelawadee"/>
+                <w:sz w:val="26"/>
+                <w:szCs w:val="26"/>
+              </w:rPr>
+            </w:pPr>
+            <w:r>
+              <w:rPr>
+                <w:rFonts w:ascii="Leelawadee" w:eastAsia="MS Gothic" w:hAnsi="Leelawadee" w:cs="Leelawadee"/>
+                <w:sz w:val="26"/>
+                <w:szCs w:val="26"/>
+              </w:rPr>
+              <w:t xml:space="preserve">Graphics: Experience seamless 4K content streaming and enjoy your favorite games with Intel Iris </w:t>
+            </w:r>
+            <w:proofErr w:type="spellStart"/>
+            <w:r>
+              <w:rPr>
+                <w:rFonts w:ascii="Leelawadee" w:eastAsia="MS Gothic" w:hAnsi="Leelawadee" w:cs="Leelawadee"/>
+                <w:sz w:val="26"/>
+                <w:szCs w:val="26"/>
+              </w:rPr>
+              <w:t>Xe</w:t>
+            </w:r>
+            <w:proofErr w:type="spellEnd"/>
+            <w:r>
+              <w:rPr>
+                <w:rFonts w:ascii="Leelawadee" w:eastAsia="MS Gothic" w:hAnsi="Leelawadee" w:cs="Leelawadee"/>
+                <w:sz w:val="26"/>
+                <w:szCs w:val="26"/>
+              </w:rPr>
+              <w:t xml:space="preserve"> Graphics. This offers a new level of graphics performance with crisp, stunning visuals, all within a thin and lightweight laptop design.</w:t>
+            </w:r>
+          </w:p>
+          <w:p>
+            <w:pPr>
+              <w:spacing w:line="276" w:lineRule="auto"/>
+              <w:rPr>
+                <w:rFonts w:ascii="Leelawadee" w:eastAsia="MS Gothic" w:hAnsi="Leelawadee" w:cs="Leelawadee"/>
+                <w:sz w:val="26"/>
+                <w:szCs w:val="26"/>
+              </w:rPr>
+            </w:pPr>
+          </w:p>
+          <w:p>
+            <w:pPr>
+              <w:spacing w:line="276" w:lineRule="auto"/>
+              <w:rPr>
+                <w:rFonts w:ascii="Leelawadee" w:eastAsia="MS Gothic" w:hAnsi="Leelawadee" w:cs="Leelawadee"/>
+                <w:sz w:val="26"/>
+                <w:szCs w:val="26"/>
+              </w:rPr>
+            </w:pPr>
+            <w:r>
+              <w:rPr>
+                <w:rFonts w:ascii="Leelawadee" w:eastAsia="MS Gothic" w:hAnsi="Leelawadee" w:cs="Leelawadee"/>
+                <w:sz w:val="26"/>
+                <w:szCs w:val="26"/>
+              </w:rPr>
+              <w:t xml:space="preserve">Upgraded: With support for up to 64GB DDR4 RAM, performance is significantly boosted. The laptop can also be equipped with up to a </w:t>
+            </w:r>
+            <w:r>
+              <w:rPr>
+                <w:rFonts w:ascii="Leelawadee" w:eastAsia="MS Gothic" w:hAnsi="Leelawadee" w:cs="Leelawadee"/>
+                <w:sz w:val="26"/>
+                <w:szCs w:val="26"/>
+              </w:rPr>
+              <w:lastRenderedPageBreak/>
+              <w:t>2TB SSD, providing faster startup times and data access without moving parts, resulting in quieter operation, reduced heat production, and lower battery power consumption.</w:t>
+            </w:r>
+          </w:p>
+          <w:p>
+            <w:pPr>
+              <w:spacing w:line="276" w:lineRule="auto"/>
+              <w:rPr>
+                <w:rFonts w:ascii="Leelawadee" w:eastAsia="MS Gothic" w:hAnsi="Leelawadee" w:cs="Leelawadee"/>
+                <w:sz w:val="26"/>
+                <w:szCs w:val="26"/>
+              </w:rPr>
+            </w:pPr>
+          </w:p>
+          <w:p>
+            <w:pPr>
+              <w:spacing w:line="276" w:lineRule="auto"/>
+              <w:rPr>
+                <w:rFonts w:ascii="Leelawadee" w:hAnsi="Leelawadee" w:cs="Leelawadee"/>
+                <w:sz w:val="26"/>
+                <w:szCs w:val="26"/>
+              </w:rPr>
+            </w:pPr>
+            <w:r>
+              <w:rPr>
+                <w:rFonts w:ascii="Leelawadee" w:eastAsia="MS Gothic" w:hAnsi="Leelawadee" w:cs="Leelawadee"/>
+                <w:sz w:val="26"/>
+                <w:szCs w:val="26"/>
+              </w:rPr>
+              <w:t>Windows 11 Home: Windows 11 Home features a refreshed Start menu and new ways to connect with your favorite people, news, games, and content, creating an environment for thinking, expressing, and creating naturally.</w:t>
+            </w:r>
             <w:bookmarkStart w:id="0" w:name="_GoBack"/>
-            <w:r>
-              <w:rPr>
-                <w:rFonts w:ascii="MS Gothic" w:eastAsia="MS Gothic" w:hAnsi="MS Gothic" w:cs="MS Gothic" w:hint="eastAsia"/>
-                <w:sz w:val="26"/>
-                <w:szCs w:val="26"/>
-              </w:rPr>
-              <w:t>【</w:t>
-            </w:r>
-            <w:r>
-              <w:rPr>
-                <w:rFonts w:ascii="Leelawadee" w:hAnsi="Leelawadee" w:cs="Leelawadee"/>
-                <w:sz w:val="26"/>
-                <w:szCs w:val="26"/>
-              </w:rPr>
-              <w:t>Processor</w:t>
-            </w:r>
-            <w:r>
-              <w:rPr>
-                <w:rFonts w:ascii="MS Gothic" w:eastAsia="MS Gothic" w:hAnsi="MS Gothic" w:cs="MS Gothic" w:hint="eastAsia"/>
-                <w:sz w:val="26"/>
-                <w:szCs w:val="26"/>
-              </w:rPr>
-              <w:t>】</w:t>
-            </w:r>
-            <w:r>
-              <w:rPr>
-                <w:rFonts w:ascii="Leelawadee" w:hAnsi="Leelawadee" w:cs="Leelawadee"/>
-                <w:sz w:val="26"/>
-                <w:szCs w:val="26"/>
-              </w:rPr>
-              <w:t>13th Generation Intel Core i7-1355U (10 cores, 12MB cache, up to 5.00 GHz) processor. Faster processors can access data faster without being blocked, allowing you to react quickly without waiting when processing large data or running demanding software, bringing a superior creative experience. At the same time</w:t>
-            </w:r>
-            <w:r>
-              <w:rPr>
-                <w:rFonts w:ascii="MS Gothic" w:eastAsia="MS Gothic" w:hAnsi="MS Gothic" w:cs="MS Gothic" w:hint="eastAsia"/>
-                <w:sz w:val="26"/>
-                <w:szCs w:val="26"/>
-              </w:rPr>
-              <w:t xml:space="preserve">, </w:t>
-            </w:r>
-            <w:proofErr w:type="gramStart"/>
-            <w:r>
-              <w:rPr>
-                <w:rFonts w:ascii="Leelawadee" w:hAnsi="Leelawadee" w:cs="Leelawadee"/>
-                <w:sz w:val="26"/>
-                <w:szCs w:val="26"/>
-              </w:rPr>
-              <w:t>Smoothly</w:t>
-            </w:r>
-            <w:proofErr w:type="gramEnd"/>
-            <w:r>
-              <w:rPr>
-                <w:rFonts w:ascii="Leelawadee" w:hAnsi="Leelawadee" w:cs="Leelawadee"/>
-                <w:sz w:val="26"/>
-                <w:szCs w:val="26"/>
-              </w:rPr>
-              <w:t xml:space="preserve"> stream content and play your favorite games with Intel Iris </w:t>
-            </w:r>
-            <w:proofErr w:type="spellStart"/>
-            <w:r>
-              <w:rPr>
-                <w:rFonts w:ascii="Leelawadee" w:hAnsi="Leelawadee" w:cs="Leelawadee"/>
-                <w:sz w:val="26"/>
-                <w:szCs w:val="26"/>
-              </w:rPr>
-              <w:t>Xe</w:t>
-            </w:r>
-            <w:proofErr w:type="spellEnd"/>
-            <w:r>
-              <w:rPr>
-                <w:rFonts w:ascii="Leelawadee" w:hAnsi="Leelawadee" w:cs="Leelawadee"/>
-                <w:sz w:val="26"/>
-                <w:szCs w:val="26"/>
-              </w:rPr>
-              <w:t xml:space="preserve"> graphics. Impressive performance for creating, gaming, and entertainment.</w:t>
-            </w:r>
-          </w:p>
-          <w:bookmarkEnd w:id="0"/>
-          <w:p>
-            <w:pPr>
-              <w:spacing w:line="276" w:lineRule="auto"/>
-              <w:rPr>
-                <w:rFonts w:ascii="Leelawadee" w:hAnsi="Leelawadee" w:cs="Leelawadee"/>
-                <w:sz w:val="26"/>
-                <w:szCs w:val="26"/>
-              </w:rPr>
-            </w:pPr>
-            <w:r>
-              <w:rPr>
-                <w:rFonts w:ascii="MS Gothic" w:eastAsia="MS Gothic" w:hAnsi="MS Gothic" w:cs="MS Gothic" w:hint="eastAsia"/>
-                <w:sz w:val="26"/>
-                <w:szCs w:val="26"/>
-              </w:rPr>
-              <w:lastRenderedPageBreak/>
-              <w:t>【</w:t>
-            </w:r>
-            <w:r>
-              <w:rPr>
-                <w:rFonts w:ascii="Leelawadee" w:hAnsi="Leelawadee" w:cs="Leelawadee"/>
-                <w:sz w:val="26"/>
-                <w:szCs w:val="26"/>
-              </w:rPr>
-              <w:t>Display</w:t>
-            </w:r>
-            <w:r>
-              <w:rPr>
-                <w:rFonts w:ascii="MS Gothic" w:eastAsia="MS Gothic" w:hAnsi="MS Gothic" w:cs="MS Gothic" w:hint="eastAsia"/>
-                <w:sz w:val="26"/>
-                <w:szCs w:val="26"/>
-              </w:rPr>
-              <w:t>】</w:t>
-            </w:r>
-            <w:r>
-              <w:rPr>
-                <w:rFonts w:ascii="Leelawadee" w:hAnsi="Leelawadee" w:cs="Leelawadee"/>
-                <w:sz w:val="26"/>
-                <w:szCs w:val="26"/>
-              </w:rPr>
-              <w:t xml:space="preserve"> 15.6 inches oversized high -definition display, 1920 X 1080 WVA resolution, with excellent color imaging. Large screens allow you to enjoy the immersive multimedia experience in the </w:t>
-            </w:r>
-            <w:proofErr w:type="spellStart"/>
-            <w:proofErr w:type="gramStart"/>
-            <w:r>
-              <w:rPr>
-                <w:rFonts w:ascii="Leelawadee" w:hAnsi="Leelawadee" w:cs="Leelawadee"/>
-                <w:sz w:val="26"/>
-                <w:szCs w:val="26"/>
-              </w:rPr>
-              <w:t>area.Anti</w:t>
-            </w:r>
-            <w:proofErr w:type="spellEnd"/>
-            <w:proofErr w:type="gramEnd"/>
-            <w:r>
-              <w:rPr>
-                <w:rFonts w:ascii="Leelawadee" w:hAnsi="Leelawadee" w:cs="Leelawadee"/>
-                <w:sz w:val="26"/>
-                <w:szCs w:val="26"/>
-              </w:rPr>
-              <w:t>-Glare LED Backlit WVA display screen allows you to have a more comfortable experience when working, gaming, and browsing the web.</w:t>
-            </w:r>
-          </w:p>
-          <w:p>
-            <w:pPr>
-              <w:spacing w:line="276" w:lineRule="auto"/>
-              <w:rPr>
-                <w:rFonts w:ascii="Leelawadee" w:hAnsi="Leelawadee" w:cs="Leelawadee"/>
-                <w:sz w:val="26"/>
-                <w:szCs w:val="26"/>
-              </w:rPr>
-            </w:pPr>
-            <w:r>
-              <w:rPr>
-                <w:rFonts w:ascii="MS Gothic" w:eastAsia="MS Gothic" w:hAnsi="MS Gothic" w:cs="MS Gothic" w:hint="eastAsia"/>
-                <w:sz w:val="26"/>
-                <w:szCs w:val="26"/>
-              </w:rPr>
-              <w:t>【</w:t>
-            </w:r>
-            <w:proofErr w:type="spellStart"/>
-            <w:r>
-              <w:rPr>
-                <w:rFonts w:ascii="Leelawadee" w:hAnsi="Leelawadee" w:cs="Leelawadee"/>
-                <w:sz w:val="26"/>
-                <w:szCs w:val="26"/>
-              </w:rPr>
-              <w:t>Graphics</w:t>
-            </w:r>
-            <w:r>
-              <w:rPr>
-                <w:rFonts w:ascii="MS Gothic" w:eastAsia="MS Gothic" w:hAnsi="MS Gothic" w:cs="MS Gothic" w:hint="eastAsia"/>
-                <w:sz w:val="26"/>
-                <w:szCs w:val="26"/>
-              </w:rPr>
-              <w:t>】</w:t>
-            </w:r>
-            <w:r>
-              <w:rPr>
-                <w:rFonts w:ascii="Leelawadee" w:hAnsi="Leelawadee" w:cs="Leelawadee"/>
-                <w:sz w:val="26"/>
-                <w:szCs w:val="26"/>
-              </w:rPr>
-              <w:t>Smoothly</w:t>
-            </w:r>
-            <w:proofErr w:type="spellEnd"/>
-            <w:r>
-              <w:rPr>
-                <w:rFonts w:ascii="Leelawadee" w:hAnsi="Leelawadee" w:cs="Leelawadee"/>
-                <w:sz w:val="26"/>
-                <w:szCs w:val="26"/>
-              </w:rPr>
-              <w:t xml:space="preserve"> stream 4K content and play your favorite games with Intel Iris </w:t>
-            </w:r>
-            <w:proofErr w:type="spellStart"/>
-            <w:r>
-              <w:rPr>
-                <w:rFonts w:ascii="Leelawadee" w:hAnsi="Leelawadee" w:cs="Leelawadee"/>
-                <w:sz w:val="26"/>
-                <w:szCs w:val="26"/>
-              </w:rPr>
-              <w:t>Xe</w:t>
-            </w:r>
-            <w:proofErr w:type="spellEnd"/>
-            <w:r>
-              <w:rPr>
-                <w:rFonts w:ascii="Leelawadee" w:hAnsi="Leelawadee" w:cs="Leelawadee"/>
-                <w:sz w:val="26"/>
-                <w:szCs w:val="26"/>
-              </w:rPr>
-              <w:t xml:space="preserve"> Graphics. Impressive performance for creating, gaming, and entertainment. A new level of graphics performance and crisp, stunning visuals – with the convenience of a thin and light laptop.</w:t>
-            </w:r>
-          </w:p>
-          <w:p>
-            <w:pPr>
-              <w:spacing w:line="276" w:lineRule="auto"/>
-              <w:rPr>
-                <w:rFonts w:ascii="Leelawadee" w:hAnsi="Leelawadee" w:cs="Leelawadee"/>
-                <w:sz w:val="26"/>
-                <w:szCs w:val="26"/>
-              </w:rPr>
-            </w:pPr>
-            <w:r>
-              <w:rPr>
-                <w:rFonts w:ascii="MS Gothic" w:eastAsia="MS Gothic" w:hAnsi="MS Gothic" w:cs="MS Gothic" w:hint="eastAsia"/>
-                <w:sz w:val="26"/>
-                <w:szCs w:val="26"/>
-              </w:rPr>
-              <w:t>【</w:t>
-            </w:r>
-            <w:proofErr w:type="spellStart"/>
-            <w:r>
-              <w:rPr>
-                <w:rFonts w:ascii="Leelawadee" w:hAnsi="Leelawadee" w:cs="Leelawadee"/>
-                <w:sz w:val="26"/>
-                <w:szCs w:val="26"/>
-              </w:rPr>
-              <w:t>Upgraded</w:t>
-            </w:r>
-            <w:r>
-              <w:rPr>
-                <w:rFonts w:ascii="MS Gothic" w:eastAsia="MS Gothic" w:hAnsi="MS Gothic" w:cs="MS Gothic" w:hint="eastAsia"/>
-                <w:sz w:val="26"/>
-                <w:szCs w:val="26"/>
-              </w:rPr>
-              <w:t>】</w:t>
-            </w:r>
-            <w:r>
-              <w:rPr>
-                <w:rFonts w:ascii="Leelawadee" w:hAnsi="Leelawadee" w:cs="Leelawadee"/>
-                <w:sz w:val="26"/>
-                <w:szCs w:val="26"/>
-              </w:rPr>
-              <w:t>Up</w:t>
-            </w:r>
-            <w:proofErr w:type="spellEnd"/>
-            <w:r>
-              <w:rPr>
-                <w:rFonts w:ascii="Leelawadee" w:hAnsi="Leelawadee" w:cs="Leelawadee"/>
-                <w:sz w:val="26"/>
-                <w:szCs w:val="26"/>
-              </w:rPr>
-              <w:t xml:space="preserve"> to 64GB DDR4 RAM significantly increases performance, and up to 2TB SSD has no moving parts, resulting in faster start-up times and data access, no noise, and reduced heat production and power draw on the battery.</w:t>
-            </w:r>
-          </w:p>
-          <w:p>
-            <w:pPr>
-              <w:spacing w:line="276" w:lineRule="auto"/>
-              <w:rPr>
-                <w:rFonts w:ascii="Leelawadee" w:hAnsi="Leelawadee" w:cs="Leelawadee"/>
-                <w:sz w:val="26"/>
-                <w:szCs w:val="26"/>
-              </w:rPr>
-            </w:pPr>
-            <w:r>
-              <w:rPr>
-                <w:rFonts w:ascii="MS Gothic" w:eastAsia="MS Gothic" w:hAnsi="MS Gothic" w:cs="MS Gothic" w:hint="eastAsia"/>
-                <w:sz w:val="26"/>
-                <w:szCs w:val="26"/>
-              </w:rPr>
-              <w:t>【</w:t>
-            </w:r>
-            <w:r>
-              <w:rPr>
-                <w:rFonts w:ascii="Leelawadee" w:hAnsi="Leelawadee" w:cs="Leelawadee"/>
-                <w:sz w:val="26"/>
-                <w:szCs w:val="26"/>
-              </w:rPr>
-              <w:t xml:space="preserve">Windows 11 </w:t>
-            </w:r>
-            <w:proofErr w:type="spellStart"/>
-            <w:r>
-              <w:rPr>
-                <w:rFonts w:ascii="Leelawadee" w:hAnsi="Leelawadee" w:cs="Leelawadee"/>
-                <w:sz w:val="26"/>
-                <w:szCs w:val="26"/>
-              </w:rPr>
-              <w:t>Home</w:t>
-            </w:r>
-            <w:r>
-              <w:rPr>
-                <w:rFonts w:ascii="MS Gothic" w:eastAsia="MS Gothic" w:hAnsi="MS Gothic" w:cs="MS Gothic" w:hint="eastAsia"/>
-                <w:sz w:val="26"/>
-                <w:szCs w:val="26"/>
-              </w:rPr>
-              <w:t>】</w:t>
-            </w:r>
-            <w:r>
-              <w:rPr>
-                <w:rFonts w:ascii="Leelawadee" w:hAnsi="Leelawadee" w:cs="Leelawadee"/>
-                <w:sz w:val="26"/>
-                <w:szCs w:val="26"/>
-              </w:rPr>
-              <w:t>From</w:t>
-            </w:r>
-            <w:proofErr w:type="spellEnd"/>
-            <w:r>
-              <w:rPr>
-                <w:rFonts w:ascii="Leelawadee" w:hAnsi="Leelawadee" w:cs="Leelawadee"/>
-                <w:sz w:val="26"/>
-                <w:szCs w:val="26"/>
-              </w:rPr>
-              <w:t xml:space="preserve"> a rejuvenated Start menu, to new ways to connect to your favorite people, news, games, and content, Windows 11 Home is the place to think, express, and create in a natural way.</w:t>
-            </w:r>
+            <w:bookmarkEnd w:id="0"/>
           </w:p>
         </w:tc>
       </w:tr>
@@ -8623,7 +7193,7 @@
 </file>
 
 <file path=customXml/itemProps1.xml><?xml version="1.0" encoding="utf-8"?>
-<ds:datastoreItem xmlns:ds="http://schemas.openxmlformats.org/officeDocument/2006/customXml" ds:itemID="{7CFDACD1-A77F-4106-8EAC-71A4FD04B309}">
+<ds:datastoreItem xmlns:ds="http://schemas.openxmlformats.org/officeDocument/2006/customXml" ds:itemID="{6384E404-0B6A-4A79-8300-EEC60632B253}">
   <ds:schemaRefs>
     <ds:schemaRef ds:uri="http://schemas.openxmlformats.org/officeDocument/2006/bibliography"/>
   </ds:schemaRefs>

--- a/images/electronics/laptops/DELL/all dell.docx
+++ b/images/electronics/laptops/DELL/all dell.docx
@@ -90,7 +90,15 @@
                 <w:sz w:val="26"/>
                 <w:szCs w:val="26"/>
               </w:rPr>
-              <w:t xml:space="preserve"> SSD. Includes an SD Card Reader, HDMI port, Wi-Fi connectivity, and runs on Windows 11 Home. Available in Black.</w:t>
+              <w:t xml:space="preserve"> SSD. Includes an SD Card Reader, HDMI port, Wi-Fi connectivity, and runs on Wind</w:t>
+            </w:r>
+            <w:r>
+              <w:rPr>
+                <w:rFonts w:ascii="Leelawadee" w:hAnsi="Leelawadee" w:cs="Leelawadee"/>
+                <w:sz w:val="26"/>
+                <w:szCs w:val="26"/>
+              </w:rPr>
+              <w:t>ows 11 Home. Available in Black</w:t>
             </w:r>
           </w:p>
         </w:tc>
@@ -284,13 +292,17 @@
               <w:spacing w:line="276" w:lineRule="auto"/>
               <w:rPr>
                 <w:rFonts w:ascii="Leelawadee" w:hAnsi="Leelawadee" w:cs="Leelawadee"/>
-                <w:sz w:val="26"/>
-                <w:szCs w:val="26"/>
-              </w:rPr>
-            </w:pPr>
-            <w:r>
-              <w:rPr>
-                <w:rFonts w:ascii="Leelawadee" w:hAnsi="Leelawadee" w:cs="Leelawadee"/>
+                <w:b/>
+                <w:bCs/>
+                <w:sz w:val="26"/>
+                <w:szCs w:val="26"/>
+              </w:rPr>
+            </w:pPr>
+            <w:r>
+              <w:rPr>
+                <w:rFonts w:ascii="Leelawadee" w:hAnsi="Leelawadee" w:cs="Leelawadee"/>
+                <w:b/>
+                <w:bCs/>
                 <w:sz w:val="26"/>
                 <w:szCs w:val="26"/>
               </w:rPr>
@@ -499,7 +511,7 @@
                 <w:sz w:val="26"/>
                 <w:szCs w:val="26"/>
               </w:rPr>
-              <w:t xml:space="preserve">Dell 2022 Latest Inspiron 15 Laptop featuring a 15.6" HD display, powered by an Intel Celeron N4020 processor. It comes with 16GB DDR4 RAM, a 1TB </w:t>
+              <w:t xml:space="preserve">Dell 2022 Latest Inspiron 15 Laptop featuring a 15.6 HD display, powered by an Intel Celeron N4020 processor. It comes with 16GB DDR4 RAM, a 1TB </w:t>
             </w:r>
             <w:proofErr w:type="spellStart"/>
             <w:r>
@@ -517,7 +529,15 @@
                 <w:sz w:val="26"/>
                 <w:szCs w:val="26"/>
               </w:rPr>
-              <w:t xml:space="preserve"> SSD, webcam, HDMI, Wi-Fi, Bluetooth, and runs on Windows 11 Home. Available in black.</w:t>
+              <w:t xml:space="preserve"> SSD, webcam, HDMI, Wi-Fi, Bluetooth, and runs on Wind</w:t>
+            </w:r>
+            <w:r>
+              <w:rPr>
+                <w:rFonts w:ascii="Leelawadee" w:hAnsi="Leelawadee" w:cs="Leelawadee"/>
+                <w:sz w:val="26"/>
+                <w:szCs w:val="26"/>
+              </w:rPr>
+              <w:t>ows 11 Home. Available in black</w:t>
             </w:r>
           </w:p>
         </w:tc>
@@ -713,13 +733,17 @@
               <w:jc w:val="both"/>
               <w:rPr>
                 <w:rFonts w:ascii="Leelawadee" w:hAnsi="Leelawadee" w:cs="Leelawadee"/>
-                <w:sz w:val="26"/>
-                <w:szCs w:val="26"/>
-              </w:rPr>
-            </w:pPr>
-            <w:r>
-              <w:rPr>
-                <w:rFonts w:ascii="Leelawadee" w:hAnsi="Leelawadee" w:cs="Leelawadee"/>
+                <w:b/>
+                <w:bCs/>
+                <w:sz w:val="26"/>
+                <w:szCs w:val="26"/>
+              </w:rPr>
+            </w:pPr>
+            <w:r>
+              <w:rPr>
+                <w:rFonts w:ascii="Leelawadee" w:hAnsi="Leelawadee" w:cs="Leelawadee"/>
+                <w:b/>
+                <w:bCs/>
                 <w:sz w:val="26"/>
                 <w:szCs w:val="26"/>
               </w:rPr>
@@ -789,16 +813,6 @@
                 <w:szCs w:val="26"/>
               </w:rPr>
             </w:pPr>
-          </w:p>
-          <w:p>
-            <w:pPr>
-              <w:spacing w:line="276" w:lineRule="auto"/>
-              <w:rPr>
-                <w:rFonts w:ascii="Leelawadee" w:eastAsia="MS Gothic" w:hAnsi="Leelawadee" w:cs="Leelawadee"/>
-                <w:sz w:val="26"/>
-                <w:szCs w:val="26"/>
-              </w:rPr>
-            </w:pPr>
             <w:r>
               <w:rPr>
                 <w:rFonts w:ascii="Leelawadee" w:eastAsia="MS Gothic" w:hAnsi="Leelawadee" w:cs="Leelawadee"/>
@@ -817,16 +831,6 @@
                 <w:szCs w:val="26"/>
               </w:rPr>
             </w:pPr>
-          </w:p>
-          <w:p>
-            <w:pPr>
-              <w:spacing w:line="276" w:lineRule="auto"/>
-              <w:rPr>
-                <w:rFonts w:ascii="Leelawadee" w:eastAsia="MS Gothic" w:hAnsi="Leelawadee" w:cs="Leelawadee"/>
-                <w:sz w:val="26"/>
-                <w:szCs w:val="26"/>
-              </w:rPr>
-            </w:pPr>
             <w:r>
               <w:rPr>
                 <w:rFonts w:ascii="Leelawadee" w:eastAsia="MS Gothic" w:hAnsi="Leelawadee" w:cs="Leelawadee"/>
@@ -845,16 +849,6 @@
                 <w:szCs w:val="26"/>
               </w:rPr>
             </w:pPr>
-          </w:p>
-          <w:p>
-            <w:pPr>
-              <w:spacing w:line="276" w:lineRule="auto"/>
-              <w:rPr>
-                <w:rFonts w:ascii="Leelawadee" w:eastAsia="MS Gothic" w:hAnsi="Leelawadee" w:cs="Leelawadee"/>
-                <w:sz w:val="26"/>
-                <w:szCs w:val="26"/>
-              </w:rPr>
-            </w:pPr>
             <w:r>
               <w:rPr>
                 <w:rFonts w:ascii="Leelawadee" w:eastAsia="MS Gothic" w:hAnsi="Leelawadee" w:cs="Leelawadee"/>
@@ -863,16 +857,6 @@
               </w:rPr>
               <w:t>Tech Specs: Includes 1 x USB 2.0, 2 x USB 3.1 Gen 1, 1 x HDMI 1.4b, 1 x headphone and microphone combo jack, 1 x power jack, SD card reader, stereo speakers, and webcam.</w:t>
             </w:r>
-          </w:p>
-          <w:p>
-            <w:pPr>
-              <w:spacing w:line="276" w:lineRule="auto"/>
-              <w:rPr>
-                <w:rFonts w:ascii="Leelawadee" w:eastAsia="MS Gothic" w:hAnsi="Leelawadee" w:cs="Leelawadee"/>
-                <w:sz w:val="26"/>
-                <w:szCs w:val="26"/>
-              </w:rPr>
-            </w:pPr>
           </w:p>
           <w:p>
             <w:pPr>
@@ -952,7 +936,15 @@
                 <w:sz w:val="26"/>
                 <w:szCs w:val="26"/>
               </w:rPr>
-              <w:t>Dell Inspiron 15 3511 Laptop, 15.6-inch Full HD LED Non-Touch WVA Display, powered by Intel Core i3-1115G4, featuring 8GB DDR4 RAM and a 256GB SSD, with UHD Graphics and Windows 11 Home, in Carbon Black.</w:t>
+              <w:t>Dell Inspiron 15 3511 Laptop, 15.6-inch Full HD LED Non-Touch WVA Display, powered by Intel Core i3-1115G4, featuring 8GB DDR4 RAM and a 256GB SSD, with UHD Graphics and W</w:t>
+            </w:r>
+            <w:r>
+              <w:rPr>
+                <w:rFonts w:ascii="Leelawadee" w:hAnsi="Leelawadee" w:cs="Leelawadee"/>
+                <w:sz w:val="26"/>
+                <w:szCs w:val="26"/>
+              </w:rPr>
+              <w:t>indows 11 Home, in Carbon Black</w:t>
             </w:r>
           </w:p>
         </w:tc>
@@ -1153,13 +1145,17 @@
               <w:spacing w:line="276" w:lineRule="auto"/>
               <w:rPr>
                 <w:rFonts w:ascii="Leelawadee" w:hAnsi="Leelawadee" w:cs="Leelawadee"/>
-                <w:sz w:val="26"/>
-                <w:szCs w:val="26"/>
-              </w:rPr>
-            </w:pPr>
-            <w:r>
-              <w:rPr>
-                <w:rFonts w:ascii="Leelawadee" w:hAnsi="Leelawadee" w:cs="Leelawadee"/>
+                <w:b/>
+                <w:bCs/>
+                <w:sz w:val="26"/>
+                <w:szCs w:val="26"/>
+              </w:rPr>
+            </w:pPr>
+            <w:r>
+              <w:rPr>
+                <w:rFonts w:ascii="Leelawadee" w:hAnsi="Leelawadee" w:cs="Leelawadee"/>
+                <w:b/>
+                <w:bCs/>
                 <w:sz w:val="26"/>
                 <w:szCs w:val="26"/>
               </w:rPr>
@@ -1181,18 +1177,17 @@
                 <w:sz w:val="26"/>
                 <w:szCs w:val="26"/>
               </w:rPr>
-              <w:t>Sleek Design: Featuring a classic color and a thoughtful design, the three-sided narrow bezel enhances your viewing experience while remaining compact enough to fit in your bag.</w:t>
-            </w:r>
-          </w:p>
-          <w:p>
-            <w:pPr>
-              <w:spacing w:line="276" w:lineRule="auto"/>
-              <w:rPr>
-                <w:rFonts w:ascii="Leelawadee" w:hAnsi="Leelawadee" w:cs="Leelawadee"/>
-                <w:sz w:val="26"/>
-                <w:szCs w:val="26"/>
-              </w:rPr>
-            </w:pPr>
+              <w:t xml:space="preserve">Sleek Design: Featuring a classic color and a thoughtful design, the three-sided narrow bezel enhances your viewing experience while </w:t>
+            </w:r>
+            <w:r>
+              <w:rPr>
+                <w:rFonts w:ascii="Leelawadee" w:hAnsi="Leelawadee" w:cs="Leelawadee"/>
+                <w:sz w:val="26"/>
+                <w:szCs w:val="26"/>
+              </w:rPr>
+              <w:lastRenderedPageBreak/>
+              <w:t>remaining compact enough to fit in your bag.</w:t>
+            </w:r>
           </w:p>
           <w:p>
             <w:pPr>
@@ -1221,16 +1216,6 @@
                 <w:szCs w:val="26"/>
               </w:rPr>
             </w:pPr>
-          </w:p>
-          <w:p>
-            <w:pPr>
-              <w:spacing w:line="276" w:lineRule="auto"/>
-              <w:rPr>
-                <w:rFonts w:ascii="Leelawadee" w:hAnsi="Leelawadee" w:cs="Leelawadee"/>
-                <w:sz w:val="26"/>
-                <w:szCs w:val="26"/>
-              </w:rPr>
-            </w:pPr>
             <w:r>
               <w:rPr>
                 <w:rFonts w:ascii="Leelawadee" w:hAnsi="Leelawadee" w:cs="Leelawadee"/>
@@ -1249,16 +1234,6 @@
                 <w:szCs w:val="26"/>
               </w:rPr>
             </w:pPr>
-          </w:p>
-          <w:p>
-            <w:pPr>
-              <w:spacing w:line="276" w:lineRule="auto"/>
-              <w:rPr>
-                <w:rFonts w:ascii="Leelawadee" w:hAnsi="Leelawadee" w:cs="Leelawadee"/>
-                <w:sz w:val="26"/>
-                <w:szCs w:val="26"/>
-              </w:rPr>
-            </w:pPr>
             <w:r>
               <w:rPr>
                 <w:rFonts w:ascii="Leelawadee" w:hAnsi="Leelawadee" w:cs="Leelawadee"/>
@@ -1283,16 +1258,6 @@
               </w:rPr>
               <w:t>View Low Blue Light Software reduces harmful blue light emissions, optimizing eye comfort during extended screen time.</w:t>
             </w:r>
-          </w:p>
-          <w:p>
-            <w:pPr>
-              <w:spacing w:line="276" w:lineRule="auto"/>
-              <w:rPr>
-                <w:rFonts w:ascii="Leelawadee" w:hAnsi="Leelawadee" w:cs="Leelawadee"/>
-                <w:sz w:val="26"/>
-                <w:szCs w:val="26"/>
-              </w:rPr>
-            </w:pPr>
           </w:p>
           <w:p>
             <w:pPr>
@@ -1372,7 +1337,15 @@
                 <w:sz w:val="26"/>
                 <w:szCs w:val="26"/>
               </w:rPr>
-              <w:t>Dell Latitude 3000 Series 3140 2-in-1 Laptop, featuring an 11.6" HD Touchscreen, designed for both business and students. Powered by an Intel Quad-Core Pentium N200 processor (surpassing the i5-8250U), this thin and portable device includes 8GB of RAM and a 128GB SSD. Equipped with Wi-Fi 6 and running Windows 11 Pro.</w:t>
+              <w:t>Dell Latitude 3000 Series 3140 2-in-1 Laptop, featuring an 11.6 HD Touchscreen, designed for both business and students. Powered by an Intel Quad-Core Pentium N200 processor (surpassing the i5-8250U), this thin and portable device includes 8GB of RAM and a 128GB SSD. Equipped with Wi-</w:t>
+            </w:r>
+            <w:r>
+              <w:rPr>
+                <w:rFonts w:ascii="Leelawadee" w:hAnsi="Leelawadee" w:cs="Leelawadee"/>
+                <w:sz w:val="26"/>
+                <w:szCs w:val="26"/>
+              </w:rPr>
+              <w:t>Fi 6 and running Windows 11 Pro</w:t>
             </w:r>
           </w:p>
         </w:tc>
@@ -1594,8 +1567,90 @@
                 <w:sz w:val="26"/>
                 <w:szCs w:val="26"/>
               </w:rPr>
-              <w:t xml:space="preserve">High-Speed RAM and Ample Storage: This laptop features 8GB of high-bandwidth DDR4 RAM for seamless multitasking across multiple </w:t>
-            </w:r>
+              <w:t xml:space="preserve">High-Speed RAM and Ample Storage: This laptop features 8GB of high-bandwidth DDR4 RAM for seamless multitasking across multiple applications and browser tabs. The 128GB </w:t>
+            </w:r>
+            <w:proofErr w:type="spellStart"/>
+            <w:r>
+              <w:rPr>
+                <w:rFonts w:ascii="Leelawadee" w:eastAsia="MS Gothic" w:hAnsi="Leelawadee" w:cs="Leelawadee"/>
+                <w:sz w:val="26"/>
+                <w:szCs w:val="26"/>
+              </w:rPr>
+              <w:t>PCIe</w:t>
+            </w:r>
+            <w:proofErr w:type="spellEnd"/>
+            <w:r>
+              <w:rPr>
+                <w:rFonts w:ascii="Leelawadee" w:eastAsia="MS Gothic" w:hAnsi="Leelawadee" w:cs="Leelawadee"/>
+                <w:sz w:val="26"/>
+                <w:szCs w:val="26"/>
+              </w:rPr>
+              <w:t xml:space="preserve"> </w:t>
+            </w:r>
+            <w:proofErr w:type="spellStart"/>
+            <w:r>
+              <w:rPr>
+                <w:rFonts w:ascii="Leelawadee" w:eastAsia="MS Gothic" w:hAnsi="Leelawadee" w:cs="Leelawadee"/>
+                <w:sz w:val="26"/>
+                <w:szCs w:val="26"/>
+              </w:rPr>
+              <w:t>NVMe</w:t>
+            </w:r>
+            <w:proofErr w:type="spellEnd"/>
+            <w:r>
+              <w:rPr>
+                <w:rFonts w:ascii="Leelawadee" w:eastAsia="MS Gothic" w:hAnsi="Leelawadee" w:cs="Leelawadee"/>
+                <w:sz w:val="26"/>
+                <w:szCs w:val="26"/>
+              </w:rPr>
+              <w:t xml:space="preserve"> M.2 Solid State Drive enables quick boot-up and data transfer.</w:t>
+            </w:r>
+          </w:p>
+          <w:p>
+            <w:pPr>
+              <w:spacing w:line="276" w:lineRule="auto"/>
+              <w:rPr>
+                <w:rFonts w:ascii="Leelawadee" w:eastAsia="MS Gothic" w:hAnsi="Leelawadee" w:cs="Leelawadee"/>
+                <w:sz w:val="26"/>
+                <w:szCs w:val="26"/>
+              </w:rPr>
+            </w:pPr>
+            <w:r>
+              <w:rPr>
+                <w:rFonts w:ascii="Leelawadee" w:eastAsia="MS Gothic" w:hAnsi="Leelawadee" w:cs="Leelawadee"/>
+                <w:sz w:val="26"/>
+                <w:szCs w:val="26"/>
+              </w:rPr>
+              <w:t>Processor: Equipped with an Intel N200 Processor (4 Cores, 4 Threads, with a Turbo Speed of 3.7GHz), along with Intel UHD Graphics.</w:t>
+            </w:r>
+          </w:p>
+          <w:p>
+            <w:pPr>
+              <w:spacing w:line="276" w:lineRule="auto"/>
+              <w:rPr>
+                <w:rFonts w:ascii="Leelawadee" w:eastAsia="MS Gothic" w:hAnsi="Leelawadee" w:cs="Leelawadee"/>
+                <w:sz w:val="26"/>
+                <w:szCs w:val="26"/>
+              </w:rPr>
+            </w:pPr>
+            <w:r>
+              <w:rPr>
+                <w:rFonts w:ascii="Leelawadee" w:eastAsia="MS Gothic" w:hAnsi="Leelawadee" w:cs="Leelawadee"/>
+                <w:sz w:val="26"/>
+                <w:szCs w:val="26"/>
+              </w:rPr>
+              <w:t>Display: The 11.6 HD (1366x768) touchscreen offers interactive functionality, enhanced with dual microphones and WLAN capability, making it a versatile 2-in-1 device.</w:t>
+            </w:r>
+          </w:p>
+          <w:p>
+            <w:pPr>
+              <w:spacing w:line="276" w:lineRule="auto"/>
+              <w:rPr>
+                <w:rFonts w:ascii="Leelawadee" w:eastAsia="MS Gothic" w:hAnsi="Leelawadee" w:cs="Leelawadee"/>
+                <w:sz w:val="26"/>
+                <w:szCs w:val="26"/>
+              </w:rPr>
+            </w:pPr>
             <w:r>
               <w:rPr>
                 <w:rFonts w:ascii="Leelawadee" w:eastAsia="MS Gothic" w:hAnsi="Leelawadee" w:cs="Leelawadee"/>
@@ -1603,138 +1658,8 @@
                 <w:szCs w:val="26"/>
               </w:rPr>
               <w:lastRenderedPageBreak/>
-              <w:t xml:space="preserve">applications and browser tabs. The 128GB </w:t>
-            </w:r>
-            <w:proofErr w:type="spellStart"/>
-            <w:r>
-              <w:rPr>
-                <w:rFonts w:ascii="Leelawadee" w:eastAsia="MS Gothic" w:hAnsi="Leelawadee" w:cs="Leelawadee"/>
-                <w:sz w:val="26"/>
-                <w:szCs w:val="26"/>
-              </w:rPr>
-              <w:t>PCIe</w:t>
-            </w:r>
-            <w:proofErr w:type="spellEnd"/>
-            <w:r>
-              <w:rPr>
-                <w:rFonts w:ascii="Leelawadee" w:eastAsia="MS Gothic" w:hAnsi="Leelawadee" w:cs="Leelawadee"/>
-                <w:sz w:val="26"/>
-                <w:szCs w:val="26"/>
-              </w:rPr>
-              <w:t xml:space="preserve"> </w:t>
-            </w:r>
-            <w:proofErr w:type="spellStart"/>
-            <w:r>
-              <w:rPr>
-                <w:rFonts w:ascii="Leelawadee" w:eastAsia="MS Gothic" w:hAnsi="Leelawadee" w:cs="Leelawadee"/>
-                <w:sz w:val="26"/>
-                <w:szCs w:val="26"/>
-              </w:rPr>
-              <w:t>NVMe</w:t>
-            </w:r>
-            <w:proofErr w:type="spellEnd"/>
-            <w:r>
-              <w:rPr>
-                <w:rFonts w:ascii="Leelawadee" w:eastAsia="MS Gothic" w:hAnsi="Leelawadee" w:cs="Leelawadee"/>
-                <w:sz w:val="26"/>
-                <w:szCs w:val="26"/>
-              </w:rPr>
-              <w:t xml:space="preserve"> M.2 Solid State Drive enables quick boot-up and data transfer.</w:t>
-            </w:r>
-          </w:p>
-          <w:p>
-            <w:pPr>
-              <w:spacing w:line="276" w:lineRule="auto"/>
-              <w:rPr>
-                <w:rFonts w:ascii="Leelawadee" w:eastAsia="MS Gothic" w:hAnsi="Leelawadee" w:cs="Leelawadee"/>
-                <w:sz w:val="26"/>
-                <w:szCs w:val="26"/>
-              </w:rPr>
-            </w:pPr>
-          </w:p>
-          <w:p>
-            <w:pPr>
-              <w:spacing w:line="276" w:lineRule="auto"/>
-              <w:rPr>
-                <w:rFonts w:ascii="Leelawadee" w:eastAsia="MS Gothic" w:hAnsi="Leelawadee" w:cs="Leelawadee"/>
-                <w:sz w:val="26"/>
-                <w:szCs w:val="26"/>
-              </w:rPr>
-            </w:pPr>
-            <w:r>
-              <w:rPr>
-                <w:rFonts w:ascii="Leelawadee" w:eastAsia="MS Gothic" w:hAnsi="Leelawadee" w:cs="Leelawadee"/>
-                <w:sz w:val="26"/>
-                <w:szCs w:val="26"/>
-              </w:rPr>
-              <w:t>Processor: Equipped with an Intel N200 Processor (4 Cores, 4 Threads, with a Turbo Speed of 3.7GHz), along with Intel UHD Graphics.</w:t>
-            </w:r>
-          </w:p>
-          <w:p>
-            <w:pPr>
-              <w:spacing w:line="276" w:lineRule="auto"/>
-              <w:rPr>
-                <w:rFonts w:ascii="Leelawadee" w:eastAsia="MS Gothic" w:hAnsi="Leelawadee" w:cs="Leelawadee"/>
-                <w:sz w:val="26"/>
-                <w:szCs w:val="26"/>
-              </w:rPr>
-            </w:pPr>
-          </w:p>
-          <w:p>
-            <w:pPr>
-              <w:spacing w:line="276" w:lineRule="auto"/>
-              <w:rPr>
-                <w:rFonts w:ascii="Leelawadee" w:eastAsia="MS Gothic" w:hAnsi="Leelawadee" w:cs="Leelawadee"/>
-                <w:sz w:val="26"/>
-                <w:szCs w:val="26"/>
-              </w:rPr>
-            </w:pPr>
-            <w:r>
-              <w:rPr>
-                <w:rFonts w:ascii="Leelawadee" w:eastAsia="MS Gothic" w:hAnsi="Leelawadee" w:cs="Leelawadee"/>
-                <w:sz w:val="26"/>
-                <w:szCs w:val="26"/>
-              </w:rPr>
-              <w:t>Display: The 11.6" HD (1366x768) touchscreen offers interactive functionality, enhanced with dual microphones and WLAN capability, making it a versatile 2-in-1 device.</w:t>
-            </w:r>
-          </w:p>
-          <w:p>
-            <w:pPr>
-              <w:spacing w:line="276" w:lineRule="auto"/>
-              <w:rPr>
-                <w:rFonts w:ascii="Leelawadee" w:eastAsia="MS Gothic" w:hAnsi="Leelawadee" w:cs="Leelawadee"/>
-                <w:sz w:val="26"/>
-                <w:szCs w:val="26"/>
-              </w:rPr>
-            </w:pPr>
-          </w:p>
-          <w:p>
-            <w:pPr>
-              <w:spacing w:line="276" w:lineRule="auto"/>
-              <w:rPr>
-                <w:rFonts w:ascii="Leelawadee" w:eastAsia="MS Gothic" w:hAnsi="Leelawadee" w:cs="Leelawadee"/>
-                <w:sz w:val="26"/>
-                <w:szCs w:val="26"/>
-              </w:rPr>
-            </w:pPr>
-            <w:r>
-              <w:rPr>
-                <w:rFonts w:ascii="Leelawadee" w:eastAsia="MS Gothic" w:hAnsi="Leelawadee" w:cs="Leelawadee"/>
-                <w:sz w:val="26"/>
-                <w:szCs w:val="26"/>
-              </w:rPr>
               <w:t>Technical Specifications: Includes 1 USB Type-C port, 2 USB Type-A 3.2 Gen 1 ports, 1 HDMI port, and 1 headphone jack. Supports Wi-Fi 6 and Bluetooth connectivity.</w:t>
             </w:r>
-          </w:p>
-          <w:p>
-            <w:pPr>
-              <w:spacing w:line="276" w:lineRule="auto"/>
-              <w:rPr>
-                <w:rFonts w:ascii="Leelawadee" w:eastAsia="MS Gothic" w:hAnsi="Leelawadee" w:cs="Leelawadee"/>
-                <w:sz w:val="26"/>
-                <w:szCs w:val="26"/>
-              </w:rPr>
-            </w:pPr>
           </w:p>
           <w:p>
             <w:pPr>
@@ -1807,7 +1732,31 @@
                 <w:sz w:val="26"/>
                 <w:szCs w:val="26"/>
               </w:rPr>
-              <w:t>DELL 2023 Inspiron 15 3525 Laptop: 15.6'' FHD 120Hz, AMD Ryzen 5 5500U, Radeon Graphics, 16GB RAM, 1TB SSD, HDMI, SD-Card Slot, Long Battery Life.</w:t>
+              <w:t>DELL 2023</w:t>
+            </w:r>
+            <w:r>
+              <w:rPr>
+                <w:rFonts w:ascii="Leelawadee" w:hAnsi="Leelawadee" w:cs="Leelawadee"/>
+                <w:sz w:val="26"/>
+                <w:szCs w:val="26"/>
+              </w:rPr>
+              <w:t xml:space="preserve"> Inspiron 15 3525 Laptop: 15.6</w:t>
+            </w:r>
+            <w:r>
+              <w:rPr>
+                <w:rFonts w:ascii="Leelawadee" w:hAnsi="Leelawadee" w:cs="Leelawadee"/>
+                <w:sz w:val="26"/>
+                <w:szCs w:val="26"/>
+              </w:rPr>
+              <w:t xml:space="preserve"> FHD 120Hz, AMD Ryzen 5 5500U, Radeon Graphics, 16GB RAM, 1TB SSD, HDMI, SD-Card Slot, Long </w:t>
+            </w:r>
+            <w:r>
+              <w:rPr>
+                <w:rFonts w:ascii="Leelawadee" w:hAnsi="Leelawadee" w:cs="Leelawadee"/>
+                <w:sz w:val="26"/>
+                <w:szCs w:val="26"/>
+              </w:rPr>
+              <w:t>Battery Life</w:t>
             </w:r>
           </w:p>
         </w:tc>
@@ -1998,13 +1947,17 @@
               <w:spacing w:line="276" w:lineRule="auto"/>
               <w:rPr>
                 <w:rFonts w:ascii="Leelawadee" w:hAnsi="Leelawadee" w:cs="Leelawadee"/>
-                <w:sz w:val="26"/>
-                <w:szCs w:val="26"/>
-              </w:rPr>
-            </w:pPr>
-            <w:r>
-              <w:rPr>
-                <w:rFonts w:ascii="Leelawadee" w:hAnsi="Leelawadee" w:cs="Leelawadee"/>
+                <w:b/>
+                <w:bCs/>
+                <w:sz w:val="26"/>
+                <w:szCs w:val="26"/>
+              </w:rPr>
+            </w:pPr>
+            <w:r>
+              <w:rPr>
+                <w:rFonts w:ascii="Leelawadee" w:hAnsi="Leelawadee" w:cs="Leelawadee"/>
+                <w:b/>
+                <w:bCs/>
                 <w:sz w:val="26"/>
                 <w:szCs w:val="26"/>
               </w:rPr>
@@ -2026,7 +1979,97 @@
                 <w:sz w:val="26"/>
                 <w:szCs w:val="26"/>
               </w:rPr>
-              <w:t xml:space="preserve">Enhanced Multitasking with 16GB RAM: Ample high-bandwidth memory for seamless gaming and efficient operation of photo and </w:t>
+              <w:t>Enhanced Multitasking with 16GB RAM: Ample high-bandwidth memory for seamless gaming and efficient operation of photo and video editing applications, along with multiple programs and browser tabs running simultaneously.</w:t>
+            </w:r>
+          </w:p>
+          <w:p>
+            <w:pPr>
+              <w:spacing w:line="276" w:lineRule="auto"/>
+              <w:rPr>
+                <w:rFonts w:ascii="Leelawadee" w:eastAsia="MS Gothic" w:hAnsi="Leelawadee" w:cs="Leelawadee"/>
+                <w:sz w:val="26"/>
+                <w:szCs w:val="26"/>
+              </w:rPr>
+            </w:pPr>
+            <w:r>
+              <w:rPr>
+                <w:rFonts w:ascii="Leelawadee" w:eastAsia="MS Gothic" w:hAnsi="Leelawadee" w:cs="Leelawadee"/>
+                <w:sz w:val="26"/>
+                <w:szCs w:val="26"/>
+              </w:rPr>
+              <w:t>Massive 1TB SSD Storage: Offers substantial space for large files, allowing you to easily store and manage important digital data.</w:t>
+            </w:r>
+          </w:p>
+          <w:p>
+            <w:pPr>
+              <w:spacing w:line="276" w:lineRule="auto"/>
+              <w:rPr>
+                <w:rFonts w:ascii="Leelawadee" w:eastAsia="MS Gothic" w:hAnsi="Leelawadee" w:cs="Leelawadee"/>
+                <w:sz w:val="26"/>
+                <w:szCs w:val="26"/>
+              </w:rPr>
+            </w:pPr>
+            <w:r>
+              <w:rPr>
+                <w:rFonts w:ascii="Leelawadee" w:eastAsia="MS Gothic" w:hAnsi="Leelawadee" w:cs="Leelawadee"/>
+                <w:sz w:val="26"/>
+                <w:szCs w:val="26"/>
+              </w:rPr>
+              <w:t>AMD Ryzen 5 5500U Processor: Features 6 cores and 12 threads, with a base clock of 2.1 GHz and a maximum boost clock of up to 4.0 GHz, powered by AMD Radeon Graphics.</w:t>
+            </w:r>
+          </w:p>
+          <w:p>
+            <w:pPr>
+              <w:spacing w:line="276" w:lineRule="auto"/>
+              <w:rPr>
+                <w:rFonts w:ascii="Leelawadee" w:eastAsia="MS Gothic" w:hAnsi="Leelawadee" w:cs="Leelawadee"/>
+                <w:sz w:val="26"/>
+                <w:szCs w:val="26"/>
+              </w:rPr>
+            </w:pPr>
+            <w:r>
+              <w:rPr>
+                <w:rFonts w:ascii="Leelawadee" w:eastAsia="MS Gothic" w:hAnsi="Leelawadee" w:cs="Leelawadee"/>
+                <w:sz w:val="26"/>
+                <w:szCs w:val="26"/>
+              </w:rPr>
+              <w:t xml:space="preserve">15.6 FHD Display with Webcam and Mic: 15.6-inch diagonal FHD SVA </w:t>
+            </w:r>
+            <w:proofErr w:type="spellStart"/>
+            <w:r>
+              <w:rPr>
+                <w:rFonts w:ascii="Leelawadee" w:eastAsia="MS Gothic" w:hAnsi="Leelawadee" w:cs="Leelawadee"/>
+                <w:sz w:val="26"/>
+                <w:szCs w:val="26"/>
+              </w:rPr>
+              <w:t>BrightView</w:t>
+            </w:r>
+            <w:proofErr w:type="spellEnd"/>
+            <w:r>
+              <w:rPr>
+                <w:rFonts w:ascii="Leelawadee" w:eastAsia="MS Gothic" w:hAnsi="Leelawadee" w:cs="Leelawadee"/>
+                <w:sz w:val="26"/>
+                <w:szCs w:val="26"/>
+              </w:rPr>
+              <w:t xml:space="preserve"> micro-edge WLED display, equipped with a webcam and microphone.</w:t>
+            </w:r>
+          </w:p>
+          <w:p>
+            <w:pPr>
+              <w:spacing w:line="276" w:lineRule="auto"/>
+              <w:rPr>
+                <w:rFonts w:ascii="Leelawadee" w:eastAsia="MS Gothic" w:hAnsi="Leelawadee" w:cs="Leelawadee"/>
+                <w:sz w:val="26"/>
+                <w:szCs w:val="26"/>
+              </w:rPr>
+            </w:pPr>
+            <w:r>
+              <w:rPr>
+                <w:rFonts w:ascii="Leelawadee" w:eastAsia="MS Gothic" w:hAnsi="Leelawadee" w:cs="Leelawadee"/>
+                <w:sz w:val="26"/>
+                <w:szCs w:val="26"/>
+              </w:rPr>
+              <w:t xml:space="preserve">Connectivity Options: Includes 3 USB Type-A ports, 1 HDMI port, 1 SD </w:t>
             </w:r>
             <w:r>
               <w:rPr>
@@ -2035,97 +2078,7 @@
                 <w:szCs w:val="26"/>
               </w:rPr>
               <w:lastRenderedPageBreak/>
-              <w:t>video editing applications, along with multiple programs and browser tabs running simultaneously.</w:t>
-            </w:r>
-          </w:p>
-          <w:p>
-            <w:pPr>
-              <w:spacing w:line="276" w:lineRule="auto"/>
-              <w:rPr>
-                <w:rFonts w:ascii="Leelawadee" w:eastAsia="MS Gothic" w:hAnsi="Leelawadee" w:cs="Leelawadee"/>
-                <w:sz w:val="26"/>
-                <w:szCs w:val="26"/>
-              </w:rPr>
-            </w:pPr>
-            <w:r>
-              <w:rPr>
-                <w:rFonts w:ascii="Leelawadee" w:eastAsia="MS Gothic" w:hAnsi="Leelawadee" w:cs="Leelawadee"/>
-                <w:sz w:val="26"/>
-                <w:szCs w:val="26"/>
-              </w:rPr>
-              <w:t>Massive 1TB SSD Storage: Offers substantial space for large files, allowing you to easily store and manage important digital data.</w:t>
-            </w:r>
-          </w:p>
-          <w:p>
-            <w:pPr>
-              <w:spacing w:line="276" w:lineRule="auto"/>
-              <w:rPr>
-                <w:rFonts w:ascii="Leelawadee" w:eastAsia="MS Gothic" w:hAnsi="Leelawadee" w:cs="Leelawadee"/>
-                <w:sz w:val="26"/>
-                <w:szCs w:val="26"/>
-              </w:rPr>
-            </w:pPr>
-            <w:r>
-              <w:rPr>
-                <w:rFonts w:ascii="Leelawadee" w:eastAsia="MS Gothic" w:hAnsi="Leelawadee" w:cs="Leelawadee"/>
-                <w:sz w:val="26"/>
-                <w:szCs w:val="26"/>
-              </w:rPr>
-              <w:t>AMD Ryzen 5 5500U Processor: Features 6 cores and 12 threads, with a base clock of 2.1 GHz and a maximum boost clock of up to 4.0 GHz, powered by AMD Radeon Graphics.</w:t>
-            </w:r>
-          </w:p>
-          <w:p>
-            <w:pPr>
-              <w:spacing w:line="276" w:lineRule="auto"/>
-              <w:rPr>
-                <w:rFonts w:ascii="Leelawadee" w:eastAsia="MS Gothic" w:hAnsi="Leelawadee" w:cs="Leelawadee"/>
-                <w:sz w:val="26"/>
-                <w:szCs w:val="26"/>
-              </w:rPr>
-            </w:pPr>
-            <w:r>
-              <w:rPr>
-                <w:rFonts w:ascii="Leelawadee" w:eastAsia="MS Gothic" w:hAnsi="Leelawadee" w:cs="Leelawadee"/>
-                <w:sz w:val="26"/>
-                <w:szCs w:val="26"/>
-              </w:rPr>
-              <w:t xml:space="preserve">15.6" FHD Display with Webcam and Mic: 15.6-inch diagonal FHD SVA </w:t>
-            </w:r>
-            <w:proofErr w:type="spellStart"/>
-            <w:r>
-              <w:rPr>
-                <w:rFonts w:ascii="Leelawadee" w:eastAsia="MS Gothic" w:hAnsi="Leelawadee" w:cs="Leelawadee"/>
-                <w:sz w:val="26"/>
-                <w:szCs w:val="26"/>
-              </w:rPr>
-              <w:t>BrightView</w:t>
-            </w:r>
-            <w:proofErr w:type="spellEnd"/>
-            <w:r>
-              <w:rPr>
-                <w:rFonts w:ascii="Leelawadee" w:eastAsia="MS Gothic" w:hAnsi="Leelawadee" w:cs="Leelawadee"/>
-                <w:sz w:val="26"/>
-                <w:szCs w:val="26"/>
-              </w:rPr>
-              <w:t xml:space="preserve"> micro-edge WLED display, equipped with a webcam and microphone.</w:t>
-            </w:r>
-          </w:p>
-          <w:p>
-            <w:pPr>
-              <w:spacing w:line="276" w:lineRule="auto"/>
-              <w:rPr>
-                <w:rFonts w:ascii="Leelawadee" w:eastAsia="MS Gothic" w:hAnsi="Leelawadee" w:cs="Leelawadee"/>
-                <w:sz w:val="26"/>
-                <w:szCs w:val="26"/>
-              </w:rPr>
-            </w:pPr>
-            <w:r>
-              <w:rPr>
-                <w:rFonts w:ascii="Leelawadee" w:eastAsia="MS Gothic" w:hAnsi="Leelawadee" w:cs="Leelawadee"/>
-                <w:sz w:val="26"/>
-                <w:szCs w:val="26"/>
-              </w:rPr>
-              <w:t>Connectivity Options: Includes 3 USB Type-A ports, 1 HDMI port, 1 SD card reader, and a headphone/microphone combo jack (3.5mm), along with Wi-Fi and Bluetooth connectivity.</w:t>
+              <w:t>card reader, and a headphone/microphone combo jack (3.5mm), along with Wi-Fi and Bluetooth connectivity.</w:t>
             </w:r>
           </w:p>
           <w:p>
@@ -2205,7 +2158,15 @@
                 <w:sz w:val="26"/>
                 <w:szCs w:val="26"/>
               </w:rPr>
-              <w:t>Dell 2023 Latest Inspiron Laptop, 15.6” FHD IPS Touchscreen, Intel Core i5-1155G7 (Outperforms i7-1065G7) Quad-Core Processor, 16GB RAM, 512GB SSD, Wi-Fi, Bluetooth, Windows 11 Home, Carbon Black.</w:t>
+              <w:t>Dell 2023 Latest Inspiron Laptop, 15.6 FHD IPS Touchscreen, Intel Core i5-1155G7 (Outperforms i7-1065G7) Quad-Core Processor, 16GB RAM, 512GB SSD, Wi-Fi, Bluetooth</w:t>
+            </w:r>
+            <w:r>
+              <w:rPr>
+                <w:rFonts w:ascii="Leelawadee" w:hAnsi="Leelawadee" w:cs="Leelawadee"/>
+                <w:sz w:val="26"/>
+                <w:szCs w:val="26"/>
+              </w:rPr>
+              <w:t>, Windows 11 Home, Carbon Black</w:t>
             </w:r>
           </w:p>
         </w:tc>
@@ -2407,13 +2368,17 @@
               <w:spacing w:line="276" w:lineRule="auto"/>
               <w:rPr>
                 <w:rFonts w:ascii="Leelawadee" w:hAnsi="Leelawadee" w:cs="Leelawadee"/>
-                <w:sz w:val="26"/>
-                <w:szCs w:val="26"/>
-              </w:rPr>
-            </w:pPr>
-            <w:r>
-              <w:rPr>
-                <w:rFonts w:ascii="Leelawadee" w:hAnsi="Leelawadee" w:cs="Leelawadee"/>
+                <w:b/>
+                <w:bCs/>
+                <w:sz w:val="26"/>
+                <w:szCs w:val="26"/>
+              </w:rPr>
+            </w:pPr>
+            <w:r>
+              <w:rPr>
+                <w:rFonts w:ascii="Leelawadee" w:hAnsi="Leelawadee" w:cs="Leelawadee"/>
+                <w:b/>
+                <w:bCs/>
                 <w:sz w:val="26"/>
                 <w:szCs w:val="26"/>
               </w:rPr>
@@ -2447,23 +2412,85 @@
                 <w:szCs w:val="26"/>
               </w:rPr>
             </w:pPr>
-          </w:p>
-          <w:p>
-            <w:pPr>
-              <w:spacing w:line="276" w:lineRule="auto"/>
-              <w:rPr>
-                <w:rFonts w:ascii="Leelawadee" w:eastAsia="MS Gothic" w:hAnsi="Leelawadee" w:cs="Leelawadee"/>
-                <w:sz w:val="26"/>
-                <w:szCs w:val="26"/>
-              </w:rPr>
-            </w:pPr>
-            <w:r>
-              <w:rPr>
-                <w:rFonts w:ascii="Leelawadee" w:eastAsia="MS Gothic" w:hAnsi="Leelawadee" w:cs="Leelawadee"/>
-                <w:sz w:val="26"/>
-                <w:szCs w:val="26"/>
-              </w:rPr>
-              <w:t xml:space="preserve">Display: Experience stunning visuals on the 15.6" FHD Touch Display. The FHD IPS touchscreen delivers vibrant colors and sharp details, while the borderless design minimizes distractions for an immersive </w:t>
+            <w:r>
+              <w:rPr>
+                <w:rFonts w:ascii="Leelawadee" w:eastAsia="MS Gothic" w:hAnsi="Leelawadee" w:cs="Leelawadee"/>
+                <w:sz w:val="26"/>
+                <w:szCs w:val="26"/>
+              </w:rPr>
+              <w:t>Display: Experience stunning visuals on the 15.6 FHD Touch Display. The FHD IPS touchscreen delivers vibrant colors and sharp details, while the borderless design minimizes distractions for an immersive experience in movies, documents, and web browsing.</w:t>
+            </w:r>
+          </w:p>
+          <w:p>
+            <w:pPr>
+              <w:spacing w:line="276" w:lineRule="auto"/>
+              <w:rPr>
+                <w:rFonts w:ascii="Leelawadee" w:eastAsia="MS Gothic" w:hAnsi="Leelawadee" w:cs="Leelawadee"/>
+                <w:sz w:val="26"/>
+                <w:szCs w:val="26"/>
+              </w:rPr>
+            </w:pPr>
+            <w:r>
+              <w:rPr>
+                <w:rFonts w:ascii="Leelawadee" w:eastAsia="MS Gothic" w:hAnsi="Leelawadee" w:cs="Leelawadee"/>
+                <w:sz w:val="26"/>
+                <w:szCs w:val="26"/>
+              </w:rPr>
+              <w:t xml:space="preserve">Upgraded Performance: With up to 32GB RAM, this laptop smoothly handles multiple applications and browser tabs simultaneously. The up to 1TB </w:t>
+            </w:r>
+            <w:proofErr w:type="spellStart"/>
+            <w:r>
+              <w:rPr>
+                <w:rFonts w:ascii="Leelawadee" w:eastAsia="MS Gothic" w:hAnsi="Leelawadee" w:cs="Leelawadee"/>
+                <w:sz w:val="26"/>
+                <w:szCs w:val="26"/>
+              </w:rPr>
+              <w:t>PCIe</w:t>
+            </w:r>
+            <w:proofErr w:type="spellEnd"/>
+            <w:r>
+              <w:rPr>
+                <w:rFonts w:ascii="Leelawadee" w:eastAsia="MS Gothic" w:hAnsi="Leelawadee" w:cs="Leelawadee"/>
+                <w:sz w:val="26"/>
+                <w:szCs w:val="26"/>
+              </w:rPr>
+              <w:t xml:space="preserve"> SSD ensures quick boot times and fast access to your files, providing ample space for all your data.</w:t>
+            </w:r>
+          </w:p>
+          <w:p>
+            <w:pPr>
+              <w:spacing w:line="276" w:lineRule="auto"/>
+              <w:rPr>
+                <w:rFonts w:ascii="Leelawadee" w:eastAsia="MS Gothic" w:hAnsi="Leelawadee" w:cs="Leelawadee"/>
+                <w:sz w:val="26"/>
+                <w:szCs w:val="26"/>
+              </w:rPr>
+            </w:pPr>
+            <w:r>
+              <w:rPr>
+                <w:rFonts w:ascii="Leelawadee" w:eastAsia="MS Gothic" w:hAnsi="Leelawadee" w:cs="Leelawadee"/>
+                <w:sz w:val="26"/>
+                <w:szCs w:val="26"/>
+              </w:rPr>
+              <w:t>Connectivity Options: Stay connected with Wi-Fi 5 and Bluetooth capabilities. The Dell Inspiron laptop features multiple ports, including 1 x USB-A 2.0, 2 x USB-A 3.2, 1 x HDMI, a headphone jack, and a microphone input, allowing easy connection to peripherals and external displays.</w:t>
+            </w:r>
+          </w:p>
+          <w:p>
+            <w:pPr>
+              <w:spacing w:line="276" w:lineRule="auto"/>
+              <w:rPr>
+                <w:rFonts w:ascii="Leelawadee" w:hAnsi="Leelawadee" w:cs="Leelawadee"/>
+                <w:sz w:val="26"/>
+                <w:szCs w:val="26"/>
+              </w:rPr>
+            </w:pPr>
+            <w:r>
+              <w:rPr>
+                <w:rFonts w:ascii="Leelawadee" w:eastAsia="MS Gothic" w:hAnsi="Leelawadee" w:cs="Leelawadee"/>
+                <w:sz w:val="26"/>
+                <w:szCs w:val="26"/>
+              </w:rPr>
+              <w:t xml:space="preserve">Operating System: The Dell Inspiron laptop runs on Windows 11 Home, offering a combination of the power and security of Windows </w:t>
             </w:r>
             <w:r>
               <w:rPr>
@@ -2472,109 +2499,7 @@
                 <w:szCs w:val="26"/>
               </w:rPr>
               <w:lastRenderedPageBreak/>
-              <w:t>experience in movies, documents, and web browsing.</w:t>
-            </w:r>
-          </w:p>
-          <w:p>
-            <w:pPr>
-              <w:spacing w:line="276" w:lineRule="auto"/>
-              <w:rPr>
-                <w:rFonts w:ascii="Leelawadee" w:eastAsia="MS Gothic" w:hAnsi="Leelawadee" w:cs="Leelawadee"/>
-                <w:sz w:val="26"/>
-                <w:szCs w:val="26"/>
-              </w:rPr>
-            </w:pPr>
-          </w:p>
-          <w:p>
-            <w:pPr>
-              <w:spacing w:line="276" w:lineRule="auto"/>
-              <w:rPr>
-                <w:rFonts w:ascii="Leelawadee" w:eastAsia="MS Gothic" w:hAnsi="Leelawadee" w:cs="Leelawadee"/>
-                <w:sz w:val="26"/>
-                <w:szCs w:val="26"/>
-              </w:rPr>
-            </w:pPr>
-            <w:r>
-              <w:rPr>
-                <w:rFonts w:ascii="Leelawadee" w:eastAsia="MS Gothic" w:hAnsi="Leelawadee" w:cs="Leelawadee"/>
-                <w:sz w:val="26"/>
-                <w:szCs w:val="26"/>
-              </w:rPr>
-              <w:t xml:space="preserve">Upgraded Performance: With up to 32GB RAM, this laptop smoothly handles multiple applications and browser tabs simultaneously. The up to 1TB </w:t>
-            </w:r>
-            <w:proofErr w:type="spellStart"/>
-            <w:r>
-              <w:rPr>
-                <w:rFonts w:ascii="Leelawadee" w:eastAsia="MS Gothic" w:hAnsi="Leelawadee" w:cs="Leelawadee"/>
-                <w:sz w:val="26"/>
-                <w:szCs w:val="26"/>
-              </w:rPr>
-              <w:t>PCIe</w:t>
-            </w:r>
-            <w:proofErr w:type="spellEnd"/>
-            <w:r>
-              <w:rPr>
-                <w:rFonts w:ascii="Leelawadee" w:eastAsia="MS Gothic" w:hAnsi="Leelawadee" w:cs="Leelawadee"/>
-                <w:sz w:val="26"/>
-                <w:szCs w:val="26"/>
-              </w:rPr>
-              <w:t xml:space="preserve"> SSD ensures quick boot times and fast access to your files, providing ample space for all your data.</w:t>
-            </w:r>
-          </w:p>
-          <w:p>
-            <w:pPr>
-              <w:spacing w:line="276" w:lineRule="auto"/>
-              <w:rPr>
-                <w:rFonts w:ascii="Leelawadee" w:eastAsia="MS Gothic" w:hAnsi="Leelawadee" w:cs="Leelawadee"/>
-                <w:sz w:val="26"/>
-                <w:szCs w:val="26"/>
-              </w:rPr>
-            </w:pPr>
-          </w:p>
-          <w:p>
-            <w:pPr>
-              <w:spacing w:line="276" w:lineRule="auto"/>
-              <w:rPr>
-                <w:rFonts w:ascii="Leelawadee" w:eastAsia="MS Gothic" w:hAnsi="Leelawadee" w:cs="Leelawadee"/>
-                <w:sz w:val="26"/>
-                <w:szCs w:val="26"/>
-              </w:rPr>
-            </w:pPr>
-            <w:r>
-              <w:rPr>
-                <w:rFonts w:ascii="Leelawadee" w:eastAsia="MS Gothic" w:hAnsi="Leelawadee" w:cs="Leelawadee"/>
-                <w:sz w:val="26"/>
-                <w:szCs w:val="26"/>
-              </w:rPr>
-              <w:t>Connectivity Options: Stay connected with Wi-Fi 5 and Bluetooth capabilities. The Dell Inspiron laptop features multiple ports, including 1 x USB-A 2.0, 2 x USB-A 3.2, 1 x HDMI, a headphone jack, and a microphone input, allowing easy connection to peripherals and external displays.</w:t>
-            </w:r>
-          </w:p>
-          <w:p>
-            <w:pPr>
-              <w:spacing w:line="276" w:lineRule="auto"/>
-              <w:rPr>
-                <w:rFonts w:ascii="Leelawadee" w:eastAsia="MS Gothic" w:hAnsi="Leelawadee" w:cs="Leelawadee"/>
-                <w:sz w:val="26"/>
-                <w:szCs w:val="26"/>
-              </w:rPr>
-            </w:pPr>
-          </w:p>
-          <w:p>
-            <w:pPr>
-              <w:spacing w:line="276" w:lineRule="auto"/>
-              <w:rPr>
-                <w:rFonts w:ascii="Leelawadee" w:hAnsi="Leelawadee" w:cs="Leelawadee"/>
-                <w:sz w:val="26"/>
-                <w:szCs w:val="26"/>
-              </w:rPr>
-            </w:pPr>
-            <w:r>
-              <w:rPr>
-                <w:rFonts w:ascii="Leelawadee" w:eastAsia="MS Gothic" w:hAnsi="Leelawadee" w:cs="Leelawadee"/>
-                <w:sz w:val="26"/>
-                <w:szCs w:val="26"/>
-              </w:rPr>
-              <w:t>Operating System: The Dell Inspiron laptop runs on Windows 11 Home, offering a combination of the power and security of Windows 10 with a fresh, redesigned interface. Windows 11 introduces new tools, sounds, and apps to enhance your computing experience, all designed for a user-friendly interaction on your PC.</w:t>
+              <w:t>10 with a fresh, redesigned interface. Windows 11 introduces new tools, sounds, and apps to enhance your computing experience, all designed for a user-friendly interaction on your PC.</w:t>
             </w:r>
           </w:p>
         </w:tc>
@@ -2636,7 +2561,7 @@
                 <w:sz w:val="26"/>
                 <w:szCs w:val="26"/>
               </w:rPr>
-              <w:t xml:space="preserve">DELL Inspiron 15.6" 3535 Touch Laptop featuring an AMD Ryzen 5 7530U processor (up to 4.2GHz), 32GB RAM, and a 1TB </w:t>
+              <w:t xml:space="preserve">DELL Inspiron 15.6 3535 Touch Laptop featuring an AMD Ryzen 5 7530U processor (up to 4.2GHz), 32GB RAM, and a 1TB </w:t>
             </w:r>
             <w:proofErr w:type="spellStart"/>
             <w:r>
@@ -2846,13 +2771,17 @@
               <w:spacing w:line="276" w:lineRule="auto"/>
               <w:rPr>
                 <w:rFonts w:ascii="Leelawadee" w:hAnsi="Leelawadee" w:cs="Leelawadee"/>
-                <w:sz w:val="26"/>
-                <w:szCs w:val="26"/>
-              </w:rPr>
-            </w:pPr>
-            <w:r>
-              <w:rPr>
-                <w:rFonts w:ascii="Leelawadee" w:hAnsi="Leelawadee" w:cs="Leelawadee"/>
+                <w:b/>
+                <w:bCs/>
+                <w:sz w:val="26"/>
+                <w:szCs w:val="26"/>
+              </w:rPr>
+            </w:pPr>
+            <w:r>
+              <w:rPr>
+                <w:rFonts w:ascii="Leelawadee" w:hAnsi="Leelawadee" w:cs="Leelawadee"/>
+                <w:b/>
+                <w:bCs/>
                 <w:sz w:val="26"/>
                 <w:szCs w:val="26"/>
               </w:rPr>
@@ -2892,16 +2821,7 @@
                 <w:sz w:val="26"/>
                 <w:szCs w:val="26"/>
               </w:rPr>
-              <w:t xml:space="preserve">Crisp Display: Featuring a 15.6-inch Full HD anti-glare display, this laptop delivers clear visuals while minimizing eye strain during </w:t>
-            </w:r>
-            <w:r>
-              <w:rPr>
-                <w:rFonts w:ascii="Leelawadee" w:hAnsi="Leelawadee" w:cs="Leelawadee"/>
-                <w:sz w:val="26"/>
-                <w:szCs w:val="26"/>
-              </w:rPr>
-              <w:lastRenderedPageBreak/>
-              <w:t>extended use.</w:t>
+              <w:t>Crisp Display: Featuring a 15.6-inch Full HD anti-glare display, this laptop delivers clear visuals while minimizing eye strain during extended use.</w:t>
             </w:r>
           </w:p>
           <w:p>
@@ -3004,7 +2924,6 @@
                 <w:sz w:val="26"/>
                 <w:szCs w:val="26"/>
               </w:rPr>
-              <w:lastRenderedPageBreak/>
               <w:t>8</w:t>
             </w:r>
           </w:p>
@@ -3029,7 +2948,24 @@
                 <w:sz w:val="26"/>
                 <w:szCs w:val="26"/>
               </w:rPr>
-              <w:t>Dell Inspiron Touchscreen Laptop for College and Business, 15.6-inch FHD, 13th Gen Intel Core i7-1355U, 32GB RAM, 1TB SSD, Webcam, Wi-Fi, HDMI, Fast Charge, Lightweight.</w:t>
+              <w:t xml:space="preserve">Dell Inspiron Touchscreen Laptop for College and Business, 15.6-inch FHD, 13th Gen Intel Core i7-1355U, </w:t>
+            </w:r>
+            <w:r>
+              <w:rPr>
+                <w:rFonts w:ascii="Leelawadee" w:hAnsi="Leelawadee" w:cs="Leelawadee"/>
+                <w:sz w:val="26"/>
+                <w:szCs w:val="26"/>
+              </w:rPr>
+              <w:lastRenderedPageBreak/>
+              <w:t>32GB RAM, 1TB SSD, Webcam, Wi-Fi,</w:t>
+            </w:r>
+            <w:r>
+              <w:rPr>
+                <w:rFonts w:ascii="Leelawadee" w:hAnsi="Leelawadee" w:cs="Leelawadee"/>
+                <w:sz w:val="26"/>
+                <w:szCs w:val="26"/>
+              </w:rPr>
+              <w:t xml:space="preserve"> HDMI, Fast Charge, Lightweight</w:t>
             </w:r>
           </w:p>
         </w:tc>
@@ -3055,6 +2991,7 @@
                 <w:sz w:val="26"/>
                 <w:szCs w:val="26"/>
               </w:rPr>
+              <w:lastRenderedPageBreak/>
               <w:t>Brand: Dell</w:t>
             </w:r>
           </w:p>
@@ -3091,6 +3028,7 @@
                 <w:sz w:val="26"/>
                 <w:szCs w:val="26"/>
               </w:rPr>
+              <w:lastRenderedPageBreak/>
               <w:t>Screen Size: 15.6 Inches</w:t>
             </w:r>
           </w:p>
@@ -3232,13 +3170,17 @@
               <w:spacing w:line="276" w:lineRule="auto"/>
               <w:rPr>
                 <w:rFonts w:ascii="Leelawadee" w:hAnsi="Leelawadee" w:cs="Leelawadee"/>
-                <w:sz w:val="26"/>
-                <w:szCs w:val="26"/>
-              </w:rPr>
-            </w:pPr>
-            <w:r>
-              <w:rPr>
-                <w:rFonts w:ascii="Leelawadee" w:hAnsi="Leelawadee" w:cs="Leelawadee"/>
+                <w:b/>
+                <w:bCs/>
+                <w:sz w:val="26"/>
+                <w:szCs w:val="26"/>
+              </w:rPr>
+            </w:pPr>
+            <w:r>
+              <w:rPr>
+                <w:rFonts w:ascii="Leelawadee" w:hAnsi="Leelawadee" w:cs="Leelawadee"/>
+                <w:b/>
+                <w:bCs/>
                 <w:sz w:val="26"/>
                 <w:szCs w:val="26"/>
               </w:rPr>
@@ -3332,16 +3274,7 @@
                 <w:sz w:val="26"/>
                 <w:szCs w:val="26"/>
               </w:rPr>
-              <w:t>15.6" FHD Touchscreen with Webcam and Microphone: Enjoy a 15.6-</w:t>
-            </w:r>
-            <w:r>
-              <w:rPr>
-                <w:rFonts w:ascii="Leelawadee" w:eastAsia="MS Gothic" w:hAnsi="Leelawadee" w:cs="Leelawadee"/>
-                <w:sz w:val="26"/>
-                <w:szCs w:val="26"/>
-              </w:rPr>
-              <w:lastRenderedPageBreak/>
-              <w:t xml:space="preserve">inch diagonal FHD SVA </w:t>
+              <w:t xml:space="preserve">15.6 FHD Touchscreen with Webcam and Microphone: Enjoy a 15.6-inch diagonal FHD SVA </w:t>
             </w:r>
             <w:proofErr w:type="spellStart"/>
             <w:r>
@@ -3411,7 +3344,6 @@
                 <w:sz w:val="26"/>
                 <w:szCs w:val="26"/>
               </w:rPr>
-              <w:lastRenderedPageBreak/>
               <w:t>9</w:t>
             </w:r>
           </w:p>
@@ -3439,7 +3371,7 @@
                 <w:sz w:val="26"/>
                 <w:szCs w:val="26"/>
               </w:rPr>
-              <w:t xml:space="preserve">Dell Latest Inspiron 15 3530 Laptop, 15.6" FHD Touchscreen, Intel Core i7-1355U Processor, 64GB RAM, 2TB SSD, Webcam, HDMI, Bluetooth, </w:t>
+              <w:t xml:space="preserve">Dell Latest Inspiron 15 3530 Laptop, 15.6 FHD Touchscreen, Intel Core i7-1355U Processor, 64GB RAM, 2TB SSD, Webcam, HDMI, Bluetooth, </w:t>
             </w:r>
             <w:r>
               <w:rPr>
@@ -3647,13 +3579,17 @@
               <w:spacing w:line="276" w:lineRule="auto"/>
               <w:rPr>
                 <w:rFonts w:ascii="Leelawadee" w:hAnsi="Leelawadee" w:cs="Leelawadee"/>
-                <w:sz w:val="26"/>
-                <w:szCs w:val="26"/>
-              </w:rPr>
-            </w:pPr>
-            <w:r>
-              <w:rPr>
-                <w:rFonts w:ascii="Leelawadee" w:hAnsi="Leelawadee" w:cs="Leelawadee"/>
+                <w:b/>
+                <w:bCs/>
+                <w:sz w:val="26"/>
+                <w:szCs w:val="26"/>
+              </w:rPr>
+            </w:pPr>
+            <w:r>
+              <w:rPr>
+                <w:rFonts w:ascii="Leelawadee" w:hAnsi="Leelawadee" w:cs="Leelawadee"/>
+                <w:b/>
+                <w:bCs/>
                 <w:sz w:val="26"/>
                 <w:szCs w:val="26"/>
               </w:rPr>
@@ -3857,7 +3793,7 @@
                 <w:sz w:val="26"/>
                 <w:szCs w:val="26"/>
               </w:rPr>
-              <w:t xml:space="preserve"> visuals on a 15.6" FHD (1920 x 1080) anti-glare LED-backlit touchscreen with a narrow border WVA display.</w:t>
+              <w:t xml:space="preserve"> visuals on a 15.6 FHD (1920 x 1080) anti-glare LED-backlit touchscreen with a narrow border WVA display.</w:t>
             </w:r>
           </w:p>
           <w:p>
@@ -3977,16 +3913,7 @@
                 <w:sz w:val="26"/>
                 <w:szCs w:val="26"/>
               </w:rPr>
-              <w:t xml:space="preserve"> on Windows 11 Home, featuring a sleek and consistent new design, enhanced window layout options, </w:t>
-            </w:r>
-            <w:r>
-              <w:rPr>
-                <w:rFonts w:ascii="Leelawadee" w:eastAsia="MS Gothic" w:hAnsi="Leelawadee" w:cs="Leelawadee"/>
-                <w:sz w:val="26"/>
-                <w:szCs w:val="26"/>
-              </w:rPr>
-              <w:lastRenderedPageBreak/>
-              <w:t>improved multi-monitor functionality, better performance features, new gaming selections and capabilities, and compatibility with Android apps.</w:t>
+              <w:t xml:space="preserve"> on Windows 11 Home, featuring a sleek and consistent new design, enhanced window layout options, improved multi-monitor functionality, better performance features, new gaming selections and capabilities, and compatibility with Android apps.</w:t>
             </w:r>
           </w:p>
         </w:tc>
@@ -4048,7 +3975,15 @@
                 <w:sz w:val="26"/>
                 <w:szCs w:val="26"/>
               </w:rPr>
-              <w:t xml:space="preserve">Dell XPS 13 Plus Business Laptop, featuring a 13.4" 4K UHD OLED Touchscreen, Intel Core i7-1260P processor, zero-lattice backlit keyboard, fingerprint reader, Killer Wi-Fi 6E, and Windows 11. It comes with 16GB DDR5 RAM and a 1TB </w:t>
+              <w:t>Dell XPS 13 Plus Business Laptop, featuring a 13.4 4K UHD OLED Touchscreen, Intel Core i7-1260P processor, zero-lattice backlit keyboard, fingerprint reader, Killer Wi-Fi 6E, and Windows 11. It comes with 1</w:t>
+            </w:r>
+            <w:r>
+              <w:rPr>
+                <w:rFonts w:ascii="Leelawadee" w:hAnsi="Leelawadee" w:cs="Leelawadee"/>
+                <w:sz w:val="26"/>
+                <w:szCs w:val="26"/>
+              </w:rPr>
+              <w:t xml:space="preserve">6GB DDR5 RAM and a 1TB </w:t>
             </w:r>
             <w:proofErr w:type="spellStart"/>
             <w:r>
@@ -4066,7 +4001,7 @@
                 <w:sz w:val="26"/>
                 <w:szCs w:val="26"/>
               </w:rPr>
-              <w:t xml:space="preserve"> SSD.</w:t>
+              <w:t xml:space="preserve"> SSD</w:t>
             </w:r>
           </w:p>
         </w:tc>
@@ -4301,7 +4236,16 @@
                 <w:sz w:val="26"/>
                 <w:szCs w:val="26"/>
               </w:rPr>
-              <w:t xml:space="preserve">Storage: Experience up to 15 times faster performance compared to a traditional hard drive with 1TB </w:t>
+              <w:t xml:space="preserve">Storage: Experience up to 15 times faster performance compared to a </w:t>
+            </w:r>
+            <w:r>
+              <w:rPr>
+                <w:rFonts w:ascii="Leelawadee" w:eastAsia="MS Gothic" w:hAnsi="Leelawadee" w:cs="Leelawadee"/>
+                <w:sz w:val="26"/>
+                <w:szCs w:val="26"/>
+              </w:rPr>
+              <w:lastRenderedPageBreak/>
+              <w:t xml:space="preserve">traditional hard drive with 1TB </w:t>
             </w:r>
             <w:proofErr w:type="spellStart"/>
             <w:r>
@@ -4355,7 +4299,7 @@
                 <w:sz w:val="26"/>
                 <w:szCs w:val="26"/>
               </w:rPr>
-              <w:t xml:space="preserve">Display: Features a 13.4" OLED touch display with a resolution of 3456 x 2160, 400 </w:t>
+              <w:t xml:space="preserve">Display: Features a 13.4 OLED touch display with a resolution of 3456 x 2160, 400 </w:t>
             </w:r>
             <w:proofErr w:type="gramStart"/>
             <w:r>
@@ -4461,6 +4405,7 @@
                 <w:sz w:val="26"/>
                 <w:szCs w:val="26"/>
               </w:rPr>
+              <w:lastRenderedPageBreak/>
               <w:t>11</w:t>
             </w:r>
           </w:p>
@@ -4506,7 +4451,15 @@
                 <w:sz w:val="26"/>
                 <w:szCs w:val="26"/>
               </w:rPr>
-              <w:t xml:space="preserve"> i7-1260P processor, 16GB DDR5 RAM, and 1TB SSD. Includes Windows 11 Pro, a fingerprint reader, a backlit keyboard, and 2 Thunderbolt 4 ports. Available in Silver.</w:t>
+              <w:t xml:space="preserve"> i7-1260P processor, 16GB DDR5 RAM, and 1TB SSD. Includes Windows 11 Pro, a fingerprint reader, a backlit keyboard, and 2 Thunderbo</w:t>
+            </w:r>
+            <w:r>
+              <w:rPr>
+                <w:rFonts w:ascii="Leelawadee" w:hAnsi="Leelawadee" w:cs="Leelawadee"/>
+                <w:sz w:val="26"/>
+                <w:szCs w:val="26"/>
+              </w:rPr>
+              <w:t>lt 4 ports. Available in Silver</w:t>
             </w:r>
           </w:p>
         </w:tc>
@@ -4689,13 +4642,17 @@
               <w:spacing w:line="276" w:lineRule="auto"/>
               <w:rPr>
                 <w:rFonts w:ascii="Leelawadee" w:eastAsia="MS Gothic" w:hAnsi="Leelawadee" w:cs="Leelawadee"/>
-                <w:sz w:val="26"/>
-                <w:szCs w:val="26"/>
-              </w:rPr>
-            </w:pPr>
-            <w:r>
-              <w:rPr>
-                <w:rFonts w:ascii="Leelawadee" w:eastAsia="MS Gothic" w:hAnsi="Leelawadee" w:cs="Leelawadee"/>
+                <w:b/>
+                <w:bCs/>
+                <w:sz w:val="26"/>
+                <w:szCs w:val="26"/>
+              </w:rPr>
+            </w:pPr>
+            <w:r>
+              <w:rPr>
+                <w:rFonts w:ascii="Leelawadee" w:eastAsia="MS Gothic" w:hAnsi="Leelawadee" w:cs="Leelawadee"/>
+                <w:b/>
+                <w:bCs/>
                 <w:sz w:val="26"/>
                 <w:szCs w:val="26"/>
               </w:rPr>
@@ -4747,34 +4704,23 @@
                 <w:szCs w:val="26"/>
               </w:rPr>
             </w:pPr>
-          </w:p>
-          <w:p>
-            <w:pPr>
-              <w:spacing w:line="276" w:lineRule="auto"/>
-              <w:rPr>
-                <w:rFonts w:ascii="Leelawadee" w:eastAsia="MS Gothic" w:hAnsi="Leelawadee" w:cs="Leelawadee"/>
-                <w:sz w:val="26"/>
-                <w:szCs w:val="26"/>
-              </w:rPr>
-            </w:pPr>
-            <w:r>
-              <w:rPr>
-                <w:rFonts w:ascii="Leelawadee" w:eastAsia="MS Gothic" w:hAnsi="Leelawadee" w:cs="Leelawadee"/>
-                <w:sz w:val="26"/>
-                <w:szCs w:val="26"/>
-              </w:rPr>
-              <w:t>Blitz Through Any Task: The powerful XPS 13 laptop is now up to twice as powerful as its predecessor, featuring a 12th Gen Intel Core i7-1260P processor (18 MB cache, 12 cores, 16 threads, Turbo up to 4.70 GHz) and advanced battery technology—providing up to 13 hours of battery life with an FHD+ display, and up to 7 hours with an OLED or 4K+ display. Enjoy a lightweight design without sacrificing speed, performance, or mobility.</w:t>
-            </w:r>
-          </w:p>
-          <w:p>
-            <w:pPr>
-              <w:spacing w:line="276" w:lineRule="auto"/>
-              <w:rPr>
-                <w:rFonts w:ascii="Leelawadee" w:eastAsia="MS Gothic" w:hAnsi="Leelawadee" w:cs="Leelawadee"/>
-                <w:sz w:val="26"/>
-                <w:szCs w:val="26"/>
-              </w:rPr>
-            </w:pPr>
+            <w:r>
+              <w:rPr>
+                <w:rFonts w:ascii="Leelawadee" w:eastAsia="MS Gothic" w:hAnsi="Leelawadee" w:cs="Leelawadee"/>
+                <w:sz w:val="26"/>
+                <w:szCs w:val="26"/>
+              </w:rPr>
+              <w:t xml:space="preserve">Blitz Through Any Task: The powerful XPS 13 laptop is now up to twice as powerful as its predecessor, featuring a 12th Gen Intel Core i7-1260P processor (18 MB cache, 12 cores, 16 threads, Turbo up to 4.70 GHz) and advanced battery technology—providing up to 13 hours of battery life with an FHD+ display, and up to 7 hours with an OLED or </w:t>
+            </w:r>
+            <w:r>
+              <w:rPr>
+                <w:rFonts w:ascii="Leelawadee" w:eastAsia="MS Gothic" w:hAnsi="Leelawadee" w:cs="Leelawadee"/>
+                <w:sz w:val="26"/>
+                <w:szCs w:val="26"/>
+              </w:rPr>
+              <w:lastRenderedPageBreak/>
+              <w:t>4K+ display. Enjoy a lightweight design without sacrificing speed, performance, or mobility.</w:t>
+            </w:r>
           </w:p>
           <w:p>
             <w:pPr>
@@ -4803,16 +4749,6 @@
                 <w:szCs w:val="26"/>
               </w:rPr>
             </w:pPr>
-          </w:p>
-          <w:p>
-            <w:pPr>
-              <w:spacing w:line="276" w:lineRule="auto"/>
-              <w:rPr>
-                <w:rFonts w:ascii="Leelawadee" w:eastAsia="MS Gothic" w:hAnsi="Leelawadee" w:cs="Leelawadee"/>
-                <w:sz w:val="26"/>
-                <w:szCs w:val="26"/>
-              </w:rPr>
-            </w:pPr>
             <w:r>
               <w:rPr>
                 <w:rFonts w:ascii="Leelawadee" w:eastAsia="MS Gothic" w:hAnsi="Leelawadee" w:cs="Leelawadee"/>
@@ -4831,16 +4767,6 @@
                 <w:szCs w:val="26"/>
               </w:rPr>
             </w:pPr>
-          </w:p>
-          <w:p>
-            <w:pPr>
-              <w:spacing w:line="276" w:lineRule="auto"/>
-              <w:rPr>
-                <w:rFonts w:ascii="Leelawadee" w:eastAsia="MS Gothic" w:hAnsi="Leelawadee" w:cs="Leelawadee"/>
-                <w:sz w:val="26"/>
-                <w:szCs w:val="26"/>
-              </w:rPr>
-            </w:pPr>
             <w:r>
               <w:rPr>
                 <w:rFonts w:ascii="Leelawadee" w:eastAsia="MS Gothic" w:hAnsi="Leelawadee" w:cs="Leelawadee"/>
@@ -4849,16 +4775,6 @@
               </w:rPr>
               <w:t>High-Speed Interface and Connection: Equipped with dual-array microphones and 2 x Thunderbolt 4 ports (USB Type-C with DisplayPort and Power Delivery), Thunderbolt 4 provides blazing-fast data transfer, video output, and power delivery capabilities, making it compatible with a variety of devices.</w:t>
             </w:r>
-          </w:p>
-          <w:p>
-            <w:pPr>
-              <w:spacing w:line="276" w:lineRule="auto"/>
-              <w:rPr>
-                <w:rFonts w:ascii="Leelawadee" w:eastAsia="MS Gothic" w:hAnsi="Leelawadee" w:cs="Leelawadee"/>
-                <w:sz w:val="26"/>
-                <w:szCs w:val="26"/>
-              </w:rPr>
-            </w:pPr>
           </w:p>
           <w:p>
             <w:pPr>
@@ -4932,7 +4848,7 @@
                 <w:sz w:val="26"/>
                 <w:szCs w:val="26"/>
               </w:rPr>
-              <w:t>DELL 2023 XPS 13 13.4" FHD+ Business Laptop (Intel 10-Core i7-1250U), Thin &amp; Light Design, 12-Hour Battery Life, Thunderbolt 4, IR Webcam, Backlit Keyboard, Fingerprint Reader, Wi-Fi 6E, Windows 11 Pro (16GB RAM | 512GB SSD)</w:t>
+              <w:t>DELL 2023 XPS 13 13.4 FHD+ Business Laptop (Intel 10-Core i7-1250U), Thin &amp; Light Design, 12-Hour Battery Life, Thunderbolt 4, IR Webcam, Backlit Keyboard, Fingerprint Reader, Wi-Fi 6E, Windows 11 Pro (16GB RAM | 512GB SSD)</w:t>
             </w:r>
           </w:p>
         </w:tc>
@@ -5179,7 +5095,16 @@
                 <w:sz w:val="26"/>
                 <w:szCs w:val="26"/>
               </w:rPr>
-              <w:t xml:space="preserve"> laptop features a 12th Gen Intel Core i7-1250U processor with 10 cores and 12 threads, achieving turbo speeds of up to 4.70 GHz for impressive performance. It includes 16GB of high-speed 5200MHz LPDDR5 RAM and a spacious 512GB </w:t>
+              <w:t xml:space="preserve"> laptop features a 12th Gen Intel </w:t>
+            </w:r>
+            <w:r>
+              <w:rPr>
+                <w:rFonts w:ascii="Leelawadee" w:eastAsia="MS Gothic" w:hAnsi="Leelawadee" w:cs="Leelawadee"/>
+                <w:sz w:val="26"/>
+                <w:szCs w:val="26"/>
+              </w:rPr>
+              <w:lastRenderedPageBreak/>
+              <w:t xml:space="preserve">Core i7-1250U processor with 10 cores and 12 threads, achieving turbo speeds of up to 4.70 GHz for impressive performance. It includes 16GB of high-speed 5200MHz LPDDR5 RAM and a spacious 512GB </w:t>
             </w:r>
             <w:proofErr w:type="spellStart"/>
             <w:r>
@@ -5371,7 +5296,6 @@
                 <w:sz w:val="26"/>
                 <w:szCs w:val="26"/>
               </w:rPr>
-              <w:lastRenderedPageBreak/>
               <w:t>【</w:t>
             </w:r>
             <w:r>
@@ -5536,7 +5460,7 @@
                 <w:sz w:val="26"/>
                 <w:szCs w:val="26"/>
               </w:rPr>
-              <w:t xml:space="preserve">Dell Latest Inspiron 15 3000 Business Laptop, 15.6" FHD Display, 12th Gen Intel Core i7-1255U, Windows 11 Pro, 32GB DDR4 RAM, 2TB </w:t>
+              <w:t xml:space="preserve">Dell Latest Inspiron 15 3000 Business Laptop, 15.6 FHD Display, 12th Gen Intel Core i7-1255U, Windows 11 Pro, 32GB DDR4 RAM, 2TB </w:t>
             </w:r>
             <w:proofErr w:type="spellStart"/>
             <w:r>
@@ -5572,7 +5496,15 @@
                 <w:sz w:val="26"/>
                 <w:szCs w:val="26"/>
               </w:rPr>
-              <w:t xml:space="preserve"> 6, SD Card Reader, Extended Battery Life.</w:t>
+              <w:t xml:space="preserve"> 6, SD Car</w:t>
+            </w:r>
+            <w:r>
+              <w:rPr>
+                <w:rFonts w:ascii="Leelawadee" w:hAnsi="Leelawadee" w:cs="Leelawadee"/>
+                <w:sz w:val="26"/>
+                <w:szCs w:val="26"/>
+              </w:rPr>
+              <w:t>d Reader, Extended Battery Life</w:t>
             </w:r>
           </w:p>
         </w:tc>
@@ -5775,13 +5707,17 @@
               <w:spacing w:line="276" w:lineRule="auto"/>
               <w:rPr>
                 <w:rFonts w:ascii="Leelawadee" w:hAnsi="Leelawadee" w:cs="Leelawadee"/>
-                <w:sz w:val="26"/>
-                <w:szCs w:val="26"/>
-              </w:rPr>
-            </w:pPr>
-            <w:r>
-              <w:rPr>
-                <w:rFonts w:ascii="Leelawadee" w:hAnsi="Leelawadee" w:cs="Leelawadee"/>
+                <w:b/>
+                <w:bCs/>
+                <w:sz w:val="26"/>
+                <w:szCs w:val="26"/>
+              </w:rPr>
+            </w:pPr>
+            <w:r>
+              <w:rPr>
+                <w:rFonts w:ascii="Leelawadee" w:hAnsi="Leelawadee" w:cs="Leelawadee"/>
+                <w:b/>
+                <w:bCs/>
                 <w:sz w:val="26"/>
                 <w:szCs w:val="26"/>
               </w:rPr>
@@ -5821,7 +5757,16 @@
                 <w:sz w:val="26"/>
                 <w:szCs w:val="26"/>
               </w:rPr>
-              <w:t>[Stunning Full HD Display] Enjoy a 15.6" 1080p screen with a 120Hz refresh rate, bright 250-nit output, and slim bezels.</w:t>
+              <w:t xml:space="preserve">[Stunning Full HD Display] Enjoy a 15.6 1080p screen with a 120Hz </w:t>
+            </w:r>
+            <w:r>
+              <w:rPr>
+                <w:rFonts w:ascii="Leelawadee" w:hAnsi="Leelawadee" w:cs="Leelawadee"/>
+                <w:sz w:val="26"/>
+                <w:szCs w:val="26"/>
+              </w:rPr>
+              <w:lastRenderedPageBreak/>
+              <w:t>refresh rate, bright 250-nit output, and slim bezels.</w:t>
             </w:r>
           </w:p>
           <w:p>
@@ -5963,6 +5908,7 @@
                 <w:sz w:val="26"/>
                 <w:szCs w:val="26"/>
               </w:rPr>
+              <w:lastRenderedPageBreak/>
               <w:t>14</w:t>
             </w:r>
           </w:p>
@@ -5990,16 +5936,7 @@
                 <w:sz w:val="26"/>
                 <w:szCs w:val="26"/>
               </w:rPr>
-              <w:t xml:space="preserve">Dell 2023 Latest Inspiron Touchscreen Laptop, featuring a 15.6" Touch Display, Intel Core i7-1355U Processor with </w:t>
-            </w:r>
-            <w:r>
-              <w:rPr>
-                <w:rFonts w:ascii="Leelawadee" w:hAnsi="Leelawadee" w:cs="Leelawadee"/>
-                <w:sz w:val="26"/>
-                <w:szCs w:val="26"/>
-              </w:rPr>
-              <w:lastRenderedPageBreak/>
-              <w:t xml:space="preserve">speeds up to 5GHz, 16GB RAM, 512GB SSD, Intel Iris </w:t>
+              <w:t xml:space="preserve">Dell 2023 Latest Inspiron Touchscreen Laptop, featuring a 15.6 Touch Display, Intel Core i7-1355U Processor with speeds up to 5GHz, 16GB RAM, 512GB SSD, Intel Iris </w:t>
             </w:r>
             <w:proofErr w:type="spellStart"/>
             <w:r>
@@ -6017,7 +5954,15 @@
                 <w:sz w:val="26"/>
                 <w:szCs w:val="26"/>
               </w:rPr>
-              <w:t xml:space="preserve"> Graphics, Wi-Fi 6, Bluetooth, and Windows 11 Home.</w:t>
+              <w:t xml:space="preserve"> Graphics, Wi-Fi 6,</w:t>
+            </w:r>
+            <w:r>
+              <w:rPr>
+                <w:rFonts w:ascii="Leelawadee" w:hAnsi="Leelawadee" w:cs="Leelawadee"/>
+                <w:sz w:val="26"/>
+                <w:szCs w:val="26"/>
+              </w:rPr>
+              <w:t xml:space="preserve"> Bluetooth, and Windows 11 Home</w:t>
             </w:r>
           </w:p>
         </w:tc>
@@ -6043,7 +5988,6 @@
                 <w:sz w:val="26"/>
                 <w:szCs w:val="26"/>
               </w:rPr>
-              <w:lastRenderedPageBreak/>
               <w:t>Brand: Dell</w:t>
             </w:r>
           </w:p>
@@ -6080,7 +6024,6 @@
                 <w:sz w:val="26"/>
                 <w:szCs w:val="26"/>
               </w:rPr>
-              <w:lastRenderedPageBreak/>
               <w:t>Screen Size: 15.6 Inches</w:t>
             </w:r>
           </w:p>
@@ -6328,34 +6271,23 @@
                 <w:szCs w:val="26"/>
               </w:rPr>
             </w:pPr>
-          </w:p>
-          <w:p>
-            <w:pPr>
-              <w:spacing w:line="276" w:lineRule="auto"/>
-              <w:rPr>
-                <w:rFonts w:ascii="Leelawadee" w:eastAsia="MS Gothic" w:hAnsi="Leelawadee" w:cs="Leelawadee"/>
-                <w:sz w:val="26"/>
-                <w:szCs w:val="26"/>
-              </w:rPr>
-            </w:pPr>
-            <w:r>
-              <w:rPr>
-                <w:rFonts w:ascii="Leelawadee" w:eastAsia="MS Gothic" w:hAnsi="Leelawadee" w:cs="Leelawadee"/>
-                <w:sz w:val="26"/>
-                <w:szCs w:val="26"/>
-              </w:rPr>
-              <w:t>Display: Enjoy a large 15.6-inch high-definition display with a resolution of 1920 x 1080 WVA, offering excellent color accuracy. The expansive screen enhances your multimedia experience, while the Anti-Glare LED Backlit WVA display provides comfortable viewing during work, gaming, and web browsing.</w:t>
-            </w:r>
-          </w:p>
-          <w:p>
-            <w:pPr>
-              <w:spacing w:line="276" w:lineRule="auto"/>
-              <w:rPr>
-                <w:rFonts w:ascii="Leelawadee" w:eastAsia="MS Gothic" w:hAnsi="Leelawadee" w:cs="Leelawadee"/>
-                <w:sz w:val="26"/>
-                <w:szCs w:val="26"/>
-              </w:rPr>
-            </w:pPr>
+            <w:r>
+              <w:rPr>
+                <w:rFonts w:ascii="Leelawadee" w:eastAsia="MS Gothic" w:hAnsi="Leelawadee" w:cs="Leelawadee"/>
+                <w:sz w:val="26"/>
+                <w:szCs w:val="26"/>
+              </w:rPr>
+              <w:t xml:space="preserve">Display: Enjoy a large 15.6-inch high-definition display with a resolution of 1920 x 1080 WVA, offering excellent color accuracy. The expansive screen enhances your multimedia experience, while the </w:t>
+            </w:r>
+            <w:r>
+              <w:rPr>
+                <w:rFonts w:ascii="Leelawadee" w:eastAsia="MS Gothic" w:hAnsi="Leelawadee" w:cs="Leelawadee"/>
+                <w:sz w:val="26"/>
+                <w:szCs w:val="26"/>
+              </w:rPr>
+              <w:lastRenderedPageBreak/>
+              <w:t>Anti-Glare LED Backlit WVA display provides comfortable viewing during work, gaming, and web browsing.</w:t>
+            </w:r>
           </w:p>
           <w:p>
             <w:pPr>
@@ -6402,63 +6334,42 @@
                 <w:szCs w:val="26"/>
               </w:rPr>
             </w:pPr>
-          </w:p>
-          <w:p>
-            <w:pPr>
-              <w:spacing w:line="276" w:lineRule="auto"/>
-              <w:rPr>
-                <w:rFonts w:ascii="Leelawadee" w:eastAsia="MS Gothic" w:hAnsi="Leelawadee" w:cs="Leelawadee"/>
-                <w:sz w:val="26"/>
-                <w:szCs w:val="26"/>
-              </w:rPr>
-            </w:pPr>
-            <w:r>
-              <w:rPr>
-                <w:rFonts w:ascii="Leelawadee" w:eastAsia="MS Gothic" w:hAnsi="Leelawadee" w:cs="Leelawadee"/>
-                <w:sz w:val="26"/>
-                <w:szCs w:val="26"/>
-              </w:rPr>
-              <w:t xml:space="preserve">Upgraded: With support for up to 64GB DDR4 RAM, performance is significantly boosted. The laptop can also be equipped with up to a </w:t>
-            </w:r>
-            <w:r>
-              <w:rPr>
-                <w:rFonts w:ascii="Leelawadee" w:eastAsia="MS Gothic" w:hAnsi="Leelawadee" w:cs="Leelawadee"/>
-                <w:sz w:val="26"/>
-                <w:szCs w:val="26"/>
-              </w:rPr>
-              <w:lastRenderedPageBreak/>
-              <w:t>2TB SSD, providing faster startup times and data access without moving parts, resulting in quieter operation, reduced heat production, and lower battery power consumption.</w:t>
-            </w:r>
-          </w:p>
-          <w:p>
-            <w:pPr>
-              <w:spacing w:line="276" w:lineRule="auto"/>
-              <w:rPr>
-                <w:rFonts w:ascii="Leelawadee" w:eastAsia="MS Gothic" w:hAnsi="Leelawadee" w:cs="Leelawadee"/>
-                <w:sz w:val="26"/>
-                <w:szCs w:val="26"/>
-              </w:rPr>
-            </w:pPr>
-          </w:p>
-          <w:p>
-            <w:pPr>
-              <w:spacing w:line="276" w:lineRule="auto"/>
-              <w:rPr>
-                <w:rFonts w:ascii="Leelawadee" w:hAnsi="Leelawadee" w:cs="Leelawadee"/>
-                <w:sz w:val="26"/>
-                <w:szCs w:val="26"/>
-              </w:rPr>
-            </w:pPr>
-            <w:r>
-              <w:rPr>
-                <w:rFonts w:ascii="Leelawadee" w:eastAsia="MS Gothic" w:hAnsi="Leelawadee" w:cs="Leelawadee"/>
-                <w:sz w:val="26"/>
-                <w:szCs w:val="26"/>
-              </w:rPr>
-              <w:t>Windows 11 Home: Windows 11 Home features a refreshed Start menu and new ways to connect with your favorite people, news, games, and content, creating an environment for thinking, expressing, and creating naturally.</w:t>
+            <w:r>
+              <w:rPr>
+                <w:rFonts w:ascii="Leelawadee" w:eastAsia="MS Gothic" w:hAnsi="Leelawadee" w:cs="Leelawadee"/>
+                <w:sz w:val="26"/>
+                <w:szCs w:val="26"/>
+              </w:rPr>
+              <w:t>Upgraded: With support for up to 64GB DDR4 RAM, performance is significantly boosted. The laptop can also be equipped with up to a 2TB SSD, providing faster startup times and data access without moving parts, resulting in quieter operation, reduced heat production, and lower battery power consumption.</w:t>
+            </w:r>
+          </w:p>
+          <w:p>
+            <w:pPr>
+              <w:spacing w:line="276" w:lineRule="auto"/>
+              <w:rPr>
+                <w:rFonts w:ascii="Leelawadee" w:hAnsi="Leelawadee" w:cs="Leelawadee"/>
+                <w:sz w:val="26"/>
+                <w:szCs w:val="26"/>
+              </w:rPr>
+            </w:pPr>
+            <w:r>
+              <w:rPr>
+                <w:rFonts w:ascii="Leelawadee" w:eastAsia="MS Gothic" w:hAnsi="Leelawadee" w:cs="Leelawadee"/>
+                <w:sz w:val="26"/>
+                <w:szCs w:val="26"/>
+              </w:rPr>
+              <w:t>Windows 11 Home: Window</w:t>
             </w:r>
             <w:bookmarkStart w:id="0" w:name="_GoBack"/>
             <w:bookmarkEnd w:id="0"/>
+            <w:r>
+              <w:rPr>
+                <w:rFonts w:ascii="Leelawadee" w:eastAsia="MS Gothic" w:hAnsi="Leelawadee" w:cs="Leelawadee"/>
+                <w:sz w:val="26"/>
+                <w:szCs w:val="26"/>
+              </w:rPr>
+              <w:t>s 11 Home features a refreshed Start menu and new ways to connect with your favorite people, news, games, and content, creating an environment for thinking, expressing, and creating naturally.</w:t>
+            </w:r>
           </w:p>
         </w:tc>
       </w:tr>
@@ -7193,7 +7104,7 @@
 </file>
 
 <file path=customXml/itemProps1.xml><?xml version="1.0" encoding="utf-8"?>
-<ds:datastoreItem xmlns:ds="http://schemas.openxmlformats.org/officeDocument/2006/customXml" ds:itemID="{6384E404-0B6A-4A79-8300-EEC60632B253}">
+<ds:datastoreItem xmlns:ds="http://schemas.openxmlformats.org/officeDocument/2006/customXml" ds:itemID="{C438EC1C-EDF3-4A1A-B83C-BD6EB40A7FF9}">
   <ds:schemaRefs>
     <ds:schemaRef ds:uri="http://schemas.openxmlformats.org/officeDocument/2006/bibliography"/>
   </ds:schemaRefs>
